--- a/statistical_data.docx
+++ b/statistical_data.docx
@@ -3,12 +3,6 @@
 <w:document xmlns:wpc="http://schemas.microsoft.com/office/word/2010/wordprocessingCanvas" xmlns:cx="http://schemas.microsoft.com/office/drawing/2014/chartex" xmlns:mc="http://schemas.openxmlformats.org/markup-compatibility/2006" xmlns:o="urn:schemas-microsoft-com:office:office" xmlns:r="http://schemas.openxmlformats.org/officeDocument/2006/relationships" xmlns:m="http://schemas.openxmlformats.org/officeDocument/2006/math" xmlns:v="urn:schemas-microsoft-com:vml" xmlns:wp14="http://schemas.microsoft.com/office/word/2010/wordprocessingDrawing" xmlns:wp="http://schemas.openxmlformats.org/drawingml/2006/wordprocessingDrawing" xmlns:w10="urn:schemas-microsoft-com:office:word" xmlns:w="http://schemas.openxmlformats.org/wordprocessingml/2006/main" xmlns:w14="http://schemas.microsoft.com/office/word/2010/wordml" xmlns:w15="http://schemas.microsoft.com/office/word/2012/wordml" xmlns:w16se="http://schemas.microsoft.com/office/word/2015/wordml/symex" xmlns:wpg="http://schemas.microsoft.com/office/word/2010/wordprocessingGroup" xmlns:wpi="http://schemas.microsoft.com/office/word/2010/wordprocessingInk" xmlns:wne="http://schemas.microsoft.com/office/word/2006/wordml" xmlns:wps="http://schemas.microsoft.com/office/word/2010/wordprocessingShape" mc:Ignorable="w14 w15 w16se wp14">
   <w:body>
     <w:p>
-      <w:pPr>
-        <w:jc w:val="center"/>
-        <w:rPr>
-          <w:rFonts w:hint="eastAsia"/>
-        </w:rPr>
-      </w:pPr>
       <w:r>
         <w:rPr>
           <w:rFonts w:hint="eastAsia"/>
@@ -24,8 +18,6 @@
         </w:rPr>
         <w:t xml:space="preserve"> vs. Number of followings</w:t>
       </w:r>
-      <w:bookmarkStart w:id="0" w:name="_GoBack"/>
-      <w:bookmarkEnd w:id="0"/>
     </w:p>
     <w:p>
       <w:r>
@@ -46,6 +38,49 @@
           </wp:inline>
         </w:drawing>
       </w:r>
+    </w:p>
+    <w:p>
+      <w:pPr>
+        <w:rPr>
+          <w:rFonts w:hint="eastAsia"/>
+        </w:rPr>
+      </w:pPr>
+      <w:r>
+        <w:rPr>
+          <w:rFonts w:hint="eastAsia"/>
+        </w:rPr>
+        <w:t xml:space="preserve">Number of uploads vs The length of text </w:t>
+      </w:r>
+      <w:r>
+        <w:t xml:space="preserve">description </w:t>
+      </w:r>
+    </w:p>
+    <w:p>
+      <w:pPr>
+        <w:rPr>
+          <w:rFonts w:hint="eastAsia"/>
+        </w:rPr>
+      </w:pPr>
+      <w:bookmarkStart w:id="0" w:name="_GoBack"/>
+      <w:r>
+        <w:rPr>
+          <w:noProof/>
+        </w:rPr>
+        <w:drawing>
+          <wp:inline distT="0" distB="0" distL="0" distR="0" wp14:anchorId="6247BB9B" wp14:editId="77A8ED69">
+            <wp:extent cx="4572000" cy="2743200"/>
+            <wp:effectExtent l="0" t="0" r="0" b="0"/>
+            <wp:docPr id="3" name="圖表 3"/>
+            <wp:cNvGraphicFramePr/>
+            <a:graphic xmlns:a="http://schemas.openxmlformats.org/drawingml/2006/main">
+              <a:graphicData uri="http://schemas.openxmlformats.org/drawingml/2006/chart">
+                <c:chart xmlns:c="http://schemas.openxmlformats.org/drawingml/2006/chart" xmlns:r="http://schemas.openxmlformats.org/officeDocument/2006/relationships" r:id="rId5"/>
+              </a:graphicData>
+            </a:graphic>
+          </wp:inline>
+        </w:drawing>
+      </w:r>
+      <w:bookmarkEnd w:id="0"/>
     </w:p>
     <w:sectPr>
       <w:pgSz w:w="11906" w:h="16838"/>
@@ -1061,6 +1096,621 @@
 </c:chartSpace>
 </file>
 
+<file path=word/charts/chart2.xml><?xml version="1.0" encoding="utf-8"?>
+<c:chartSpace xmlns:c="http://schemas.openxmlformats.org/drawingml/2006/chart" xmlns:a="http://schemas.openxmlformats.org/drawingml/2006/main" xmlns:r="http://schemas.openxmlformats.org/officeDocument/2006/relationships" xmlns:c16r2="http://schemas.microsoft.com/office/drawing/2015/06/chart">
+  <c:date1904 val="0"/>
+  <c:lang val="zh-TW"/>
+  <c:roundedCorners val="0"/>
+  <mc:AlternateContent xmlns:mc="http://schemas.openxmlformats.org/markup-compatibility/2006">
+    <mc:Choice xmlns:c14="http://schemas.microsoft.com/office/drawing/2007/8/2/chart" Requires="c14">
+      <c14:style val="102"/>
+    </mc:Choice>
+    <mc:Fallback>
+      <c:style val="2"/>
+    </mc:Fallback>
+  </mc:AlternateContent>
+  <c:chart>
+    <c:autoTitleDeleted val="1"/>
+    <c:plotArea>
+      <c:layout/>
+      <c:scatterChart>
+        <c:scatterStyle val="lineMarker"/>
+        <c:varyColors val="0"/>
+        <c:ser>
+          <c:idx val="0"/>
+          <c:order val="0"/>
+          <c:tx>
+            <c:strRef>
+              <c:f>text_disctiption_length_interva!$B$1</c:f>
+              <c:strCache>
+                <c:ptCount val="1"/>
+                <c:pt idx="0">
+                  <c:v>Number of text discription</c:v>
+                </c:pt>
+              </c:strCache>
+            </c:strRef>
+          </c:tx>
+          <c:spPr>
+            <a:ln w="19050" cap="rnd">
+              <a:solidFill>
+                <a:schemeClr val="accent1"/>
+              </a:solidFill>
+              <a:round/>
+            </a:ln>
+            <a:effectLst/>
+          </c:spPr>
+          <c:marker>
+            <c:symbol val="circle"/>
+            <c:size val="5"/>
+            <c:spPr>
+              <a:solidFill>
+                <a:schemeClr val="accent1"/>
+              </a:solidFill>
+              <a:ln w="9525">
+                <a:solidFill>
+                  <a:schemeClr val="accent1"/>
+                </a:solidFill>
+              </a:ln>
+              <a:effectLst/>
+            </c:spPr>
+          </c:marker>
+          <c:xVal>
+            <c:numRef>
+              <c:f>text_disctiption_length_interva!$A$2:$A$40</c:f>
+              <c:numCache>
+                <c:formatCode>General</c:formatCode>
+                <c:ptCount val="39"/>
+                <c:pt idx="0">
+                  <c:v>10</c:v>
+                </c:pt>
+                <c:pt idx="1">
+                  <c:v>20</c:v>
+                </c:pt>
+                <c:pt idx="2">
+                  <c:v>30</c:v>
+                </c:pt>
+                <c:pt idx="3">
+                  <c:v>40</c:v>
+                </c:pt>
+                <c:pt idx="4">
+                  <c:v>50</c:v>
+                </c:pt>
+                <c:pt idx="5">
+                  <c:v>60</c:v>
+                </c:pt>
+                <c:pt idx="6">
+                  <c:v>70</c:v>
+                </c:pt>
+                <c:pt idx="7">
+                  <c:v>80</c:v>
+                </c:pt>
+                <c:pt idx="8">
+                  <c:v>90</c:v>
+                </c:pt>
+                <c:pt idx="9">
+                  <c:v>100</c:v>
+                </c:pt>
+                <c:pt idx="10">
+                  <c:v>110</c:v>
+                </c:pt>
+                <c:pt idx="11">
+                  <c:v>120</c:v>
+                </c:pt>
+                <c:pt idx="12">
+                  <c:v>130</c:v>
+                </c:pt>
+                <c:pt idx="13">
+                  <c:v>140</c:v>
+                </c:pt>
+                <c:pt idx="14">
+                  <c:v>150</c:v>
+                </c:pt>
+                <c:pt idx="15">
+                  <c:v>160</c:v>
+                </c:pt>
+                <c:pt idx="16">
+                  <c:v>170</c:v>
+                </c:pt>
+                <c:pt idx="17">
+                  <c:v>180</c:v>
+                </c:pt>
+                <c:pt idx="18">
+                  <c:v>190</c:v>
+                </c:pt>
+                <c:pt idx="19">
+                  <c:v>200</c:v>
+                </c:pt>
+                <c:pt idx="20">
+                  <c:v>210</c:v>
+                </c:pt>
+                <c:pt idx="21">
+                  <c:v>220</c:v>
+                </c:pt>
+                <c:pt idx="22">
+                  <c:v>230</c:v>
+                </c:pt>
+                <c:pt idx="23">
+                  <c:v>240</c:v>
+                </c:pt>
+                <c:pt idx="24">
+                  <c:v>250</c:v>
+                </c:pt>
+                <c:pt idx="25">
+                  <c:v>260</c:v>
+                </c:pt>
+                <c:pt idx="26">
+                  <c:v>270</c:v>
+                </c:pt>
+                <c:pt idx="27">
+                  <c:v>280</c:v>
+                </c:pt>
+                <c:pt idx="28">
+                  <c:v>290</c:v>
+                </c:pt>
+                <c:pt idx="29">
+                  <c:v>300</c:v>
+                </c:pt>
+                <c:pt idx="30">
+                  <c:v>310</c:v>
+                </c:pt>
+                <c:pt idx="31">
+                  <c:v>320</c:v>
+                </c:pt>
+                <c:pt idx="32">
+                  <c:v>330</c:v>
+                </c:pt>
+                <c:pt idx="33">
+                  <c:v>340</c:v>
+                </c:pt>
+                <c:pt idx="34">
+                  <c:v>350</c:v>
+                </c:pt>
+                <c:pt idx="35">
+                  <c:v>360</c:v>
+                </c:pt>
+                <c:pt idx="36">
+                  <c:v>380</c:v>
+                </c:pt>
+                <c:pt idx="37">
+                  <c:v>390</c:v>
+                </c:pt>
+                <c:pt idx="38">
+                  <c:v>410</c:v>
+                </c:pt>
+              </c:numCache>
+            </c:numRef>
+          </c:xVal>
+          <c:yVal>
+            <c:numRef>
+              <c:f>text_disctiption_length_interva!$B$2:$B$40</c:f>
+              <c:numCache>
+                <c:formatCode>General</c:formatCode>
+                <c:ptCount val="39"/>
+                <c:pt idx="0">
+                  <c:v>227</c:v>
+                </c:pt>
+                <c:pt idx="1">
+                  <c:v>329</c:v>
+                </c:pt>
+                <c:pt idx="2">
+                  <c:v>430</c:v>
+                </c:pt>
+                <c:pt idx="3">
+                  <c:v>313</c:v>
+                </c:pt>
+                <c:pt idx="4">
+                  <c:v>377</c:v>
+                </c:pt>
+                <c:pt idx="5">
+                  <c:v>385</c:v>
+                </c:pt>
+                <c:pt idx="6">
+                  <c:v>392</c:v>
+                </c:pt>
+                <c:pt idx="7">
+                  <c:v>369</c:v>
+                </c:pt>
+                <c:pt idx="8">
+                  <c:v>309</c:v>
+                </c:pt>
+                <c:pt idx="9">
+                  <c:v>243</c:v>
+                </c:pt>
+                <c:pt idx="10">
+                  <c:v>181</c:v>
+                </c:pt>
+                <c:pt idx="11">
+                  <c:v>127</c:v>
+                </c:pt>
+                <c:pt idx="12">
+                  <c:v>116</c:v>
+                </c:pt>
+                <c:pt idx="13">
+                  <c:v>75</c:v>
+                </c:pt>
+                <c:pt idx="14">
+                  <c:v>50</c:v>
+                </c:pt>
+                <c:pt idx="15">
+                  <c:v>45</c:v>
+                </c:pt>
+                <c:pt idx="16">
+                  <c:v>36</c:v>
+                </c:pt>
+                <c:pt idx="17">
+                  <c:v>23</c:v>
+                </c:pt>
+                <c:pt idx="18">
+                  <c:v>19</c:v>
+                </c:pt>
+                <c:pt idx="19">
+                  <c:v>18</c:v>
+                </c:pt>
+                <c:pt idx="20">
+                  <c:v>20</c:v>
+                </c:pt>
+                <c:pt idx="21">
+                  <c:v>26</c:v>
+                </c:pt>
+                <c:pt idx="22">
+                  <c:v>33</c:v>
+                </c:pt>
+                <c:pt idx="23">
+                  <c:v>44</c:v>
+                </c:pt>
+                <c:pt idx="24">
+                  <c:v>17</c:v>
+                </c:pt>
+                <c:pt idx="25">
+                  <c:v>21</c:v>
+                </c:pt>
+                <c:pt idx="26">
+                  <c:v>10</c:v>
+                </c:pt>
+                <c:pt idx="27">
+                  <c:v>7</c:v>
+                </c:pt>
+                <c:pt idx="28">
+                  <c:v>9</c:v>
+                </c:pt>
+                <c:pt idx="29">
+                  <c:v>1</c:v>
+                </c:pt>
+                <c:pt idx="30">
+                  <c:v>8</c:v>
+                </c:pt>
+                <c:pt idx="31">
+                  <c:v>6</c:v>
+                </c:pt>
+                <c:pt idx="32">
+                  <c:v>6</c:v>
+                </c:pt>
+                <c:pt idx="33">
+                  <c:v>3</c:v>
+                </c:pt>
+                <c:pt idx="34">
+                  <c:v>1</c:v>
+                </c:pt>
+                <c:pt idx="35">
+                  <c:v>1</c:v>
+                </c:pt>
+                <c:pt idx="36">
+                  <c:v>1</c:v>
+                </c:pt>
+                <c:pt idx="37">
+                  <c:v>1</c:v>
+                </c:pt>
+                <c:pt idx="38">
+                  <c:v>1</c:v>
+                </c:pt>
+              </c:numCache>
+            </c:numRef>
+          </c:yVal>
+          <c:smooth val="0"/>
+          <c:extLst>
+            <c:ext xmlns:c16="http://schemas.microsoft.com/office/drawing/2014/chart" uri="{C3380CC4-5D6E-409C-BE32-E72D297353CC}">
+              <c16:uniqueId val="{00000000-39C2-4CF3-81AA-A5C792C153D6}"/>
+            </c:ext>
+          </c:extLst>
+        </c:ser>
+        <c:dLbls>
+          <c:showLegendKey val="0"/>
+          <c:showVal val="0"/>
+          <c:showCatName val="0"/>
+          <c:showSerName val="0"/>
+          <c:showPercent val="0"/>
+          <c:showBubbleSize val="0"/>
+        </c:dLbls>
+        <c:axId val="883308448"/>
+        <c:axId val="883314272"/>
+      </c:scatterChart>
+      <c:valAx>
+        <c:axId val="883308448"/>
+        <c:scaling>
+          <c:orientation val="minMax"/>
+        </c:scaling>
+        <c:delete val="0"/>
+        <c:axPos val="b"/>
+        <c:majorGridlines>
+          <c:spPr>
+            <a:ln w="9525" cap="flat" cmpd="sng" algn="ctr">
+              <a:solidFill>
+                <a:schemeClr val="tx1">
+                  <a:lumMod val="15000"/>
+                  <a:lumOff val="85000"/>
+                </a:schemeClr>
+              </a:solidFill>
+              <a:round/>
+            </a:ln>
+            <a:effectLst/>
+          </c:spPr>
+        </c:majorGridlines>
+        <c:title>
+          <c:tx>
+            <c:rich>
+              <a:bodyPr rot="0" spcFirstLastPara="1" vertOverflow="ellipsis" vert="horz" wrap="square" anchor="ctr" anchorCtr="1"/>
+              <a:lstStyle/>
+              <a:p>
+                <a:pPr>
+                  <a:defRPr sz="1000" b="0" i="0" u="none" strike="noStrike" kern="1200" baseline="0">
+                    <a:solidFill>
+                      <a:schemeClr val="tx1">
+                        <a:lumMod val="65000"/>
+                        <a:lumOff val="35000"/>
+                      </a:schemeClr>
+                    </a:solidFill>
+                    <a:latin typeface="+mn-lt"/>
+                    <a:ea typeface="+mn-ea"/>
+                    <a:cs typeface="+mn-cs"/>
+                  </a:defRPr>
+                </a:pPr>
+                <a:r>
+                  <a:rPr lang="en-US" altLang="zh-TW"/>
+                  <a:t>The</a:t>
+                </a:r>
+                <a:r>
+                  <a:rPr lang="en-US" altLang="zh-TW" baseline="0"/>
+                  <a:t> length of text descriptions</a:t>
+                </a:r>
+                <a:endParaRPr lang="zh-TW" altLang="en-US"/>
+              </a:p>
+            </c:rich>
+          </c:tx>
+          <c:overlay val="0"/>
+          <c:spPr>
+            <a:noFill/>
+            <a:ln>
+              <a:noFill/>
+            </a:ln>
+            <a:effectLst/>
+          </c:spPr>
+          <c:txPr>
+            <a:bodyPr rot="0" spcFirstLastPara="1" vertOverflow="ellipsis" vert="horz" wrap="square" anchor="ctr" anchorCtr="1"/>
+            <a:lstStyle/>
+            <a:p>
+              <a:pPr>
+                <a:defRPr sz="1000" b="0" i="0" u="none" strike="noStrike" kern="1200" baseline="0">
+                  <a:solidFill>
+                    <a:schemeClr val="tx1">
+                      <a:lumMod val="65000"/>
+                      <a:lumOff val="35000"/>
+                    </a:schemeClr>
+                  </a:solidFill>
+                  <a:latin typeface="+mn-lt"/>
+                  <a:ea typeface="+mn-ea"/>
+                  <a:cs typeface="+mn-cs"/>
+                </a:defRPr>
+              </a:pPr>
+              <a:endParaRPr lang="zh-TW"/>
+            </a:p>
+          </c:txPr>
+        </c:title>
+        <c:numFmt formatCode="General" sourceLinked="1"/>
+        <c:majorTickMark val="out"/>
+        <c:minorTickMark val="none"/>
+        <c:tickLblPos val="nextTo"/>
+        <c:spPr>
+          <a:noFill/>
+          <a:ln w="9525" cap="flat" cmpd="sng" algn="ctr">
+            <a:solidFill>
+              <a:schemeClr val="tx1">
+                <a:lumMod val="25000"/>
+                <a:lumOff val="75000"/>
+              </a:schemeClr>
+            </a:solidFill>
+            <a:round/>
+          </a:ln>
+          <a:effectLst/>
+        </c:spPr>
+        <c:txPr>
+          <a:bodyPr rot="-60000000" spcFirstLastPara="1" vertOverflow="ellipsis" vert="horz" wrap="square" anchor="ctr" anchorCtr="1"/>
+          <a:lstStyle/>
+          <a:p>
+            <a:pPr>
+              <a:defRPr sz="900" b="0" i="0" u="none" strike="noStrike" kern="1200" baseline="0">
+                <a:solidFill>
+                  <a:schemeClr val="tx1">
+                    <a:lumMod val="65000"/>
+                    <a:lumOff val="35000"/>
+                  </a:schemeClr>
+                </a:solidFill>
+                <a:latin typeface="+mn-lt"/>
+                <a:ea typeface="+mn-ea"/>
+                <a:cs typeface="+mn-cs"/>
+              </a:defRPr>
+            </a:pPr>
+            <a:endParaRPr lang="zh-TW"/>
+          </a:p>
+        </c:txPr>
+        <c:crossAx val="883314272"/>
+        <c:crosses val="autoZero"/>
+        <c:crossBetween val="midCat"/>
+      </c:valAx>
+      <c:valAx>
+        <c:axId val="883314272"/>
+        <c:scaling>
+          <c:orientation val="minMax"/>
+        </c:scaling>
+        <c:delete val="0"/>
+        <c:axPos val="l"/>
+        <c:majorGridlines>
+          <c:spPr>
+            <a:ln w="9525" cap="flat" cmpd="sng" algn="ctr">
+              <a:solidFill>
+                <a:schemeClr val="tx1">
+                  <a:lumMod val="15000"/>
+                  <a:lumOff val="85000"/>
+                </a:schemeClr>
+              </a:solidFill>
+              <a:round/>
+            </a:ln>
+            <a:effectLst/>
+          </c:spPr>
+        </c:majorGridlines>
+        <c:title>
+          <c:tx>
+            <c:rich>
+              <a:bodyPr rot="-5400000" spcFirstLastPara="1" vertOverflow="ellipsis" vert="horz" wrap="square" anchor="ctr" anchorCtr="1"/>
+              <a:lstStyle/>
+              <a:p>
+                <a:pPr>
+                  <a:defRPr sz="1000" b="0" i="0" u="none" strike="noStrike" kern="1200" baseline="0">
+                    <a:solidFill>
+                      <a:schemeClr val="tx1">
+                        <a:lumMod val="65000"/>
+                        <a:lumOff val="35000"/>
+                      </a:schemeClr>
+                    </a:solidFill>
+                    <a:latin typeface="+mn-lt"/>
+                    <a:ea typeface="+mn-ea"/>
+                    <a:cs typeface="+mn-cs"/>
+                  </a:defRPr>
+                </a:pPr>
+                <a:r>
+                  <a:rPr lang="en-US" altLang="zh-TW"/>
+                  <a:t>Number of</a:t>
+                </a:r>
+                <a:r>
+                  <a:rPr lang="en-US" altLang="zh-TW" baseline="0"/>
+                  <a:t> uploads</a:t>
+                </a:r>
+                <a:endParaRPr lang="zh-TW" altLang="en-US"/>
+              </a:p>
+            </c:rich>
+          </c:tx>
+          <c:overlay val="0"/>
+          <c:spPr>
+            <a:noFill/>
+            <a:ln>
+              <a:noFill/>
+            </a:ln>
+            <a:effectLst/>
+          </c:spPr>
+          <c:txPr>
+            <a:bodyPr rot="-5400000" spcFirstLastPara="1" vertOverflow="ellipsis" vert="horz" wrap="square" anchor="ctr" anchorCtr="1"/>
+            <a:lstStyle/>
+            <a:p>
+              <a:pPr>
+                <a:defRPr sz="1000" b="0" i="0" u="none" strike="noStrike" kern="1200" baseline="0">
+                  <a:solidFill>
+                    <a:schemeClr val="tx1">
+                      <a:lumMod val="65000"/>
+                      <a:lumOff val="35000"/>
+                    </a:schemeClr>
+                  </a:solidFill>
+                  <a:latin typeface="+mn-lt"/>
+                  <a:ea typeface="+mn-ea"/>
+                  <a:cs typeface="+mn-cs"/>
+                </a:defRPr>
+              </a:pPr>
+              <a:endParaRPr lang="zh-TW"/>
+            </a:p>
+          </c:txPr>
+        </c:title>
+        <c:numFmt formatCode="General" sourceLinked="1"/>
+        <c:majorTickMark val="out"/>
+        <c:minorTickMark val="none"/>
+        <c:tickLblPos val="nextTo"/>
+        <c:spPr>
+          <a:noFill/>
+          <a:ln w="9525" cap="flat" cmpd="sng" algn="ctr">
+            <a:solidFill>
+              <a:schemeClr val="tx1">
+                <a:lumMod val="25000"/>
+                <a:lumOff val="75000"/>
+              </a:schemeClr>
+            </a:solidFill>
+            <a:round/>
+          </a:ln>
+          <a:effectLst/>
+        </c:spPr>
+        <c:txPr>
+          <a:bodyPr rot="-60000000" spcFirstLastPara="1" vertOverflow="ellipsis" vert="horz" wrap="square" anchor="ctr" anchorCtr="1"/>
+          <a:lstStyle/>
+          <a:p>
+            <a:pPr>
+              <a:defRPr sz="900" b="0" i="0" u="none" strike="noStrike" kern="1200" baseline="0">
+                <a:solidFill>
+                  <a:schemeClr val="tx1">
+                    <a:lumMod val="65000"/>
+                    <a:lumOff val="35000"/>
+                  </a:schemeClr>
+                </a:solidFill>
+                <a:latin typeface="+mn-lt"/>
+                <a:ea typeface="+mn-ea"/>
+                <a:cs typeface="+mn-cs"/>
+              </a:defRPr>
+            </a:pPr>
+            <a:endParaRPr lang="zh-TW"/>
+          </a:p>
+        </c:txPr>
+        <c:crossAx val="883308448"/>
+        <c:crosses val="autoZero"/>
+        <c:crossBetween val="midCat"/>
+      </c:valAx>
+      <c:spPr>
+        <a:noFill/>
+        <a:ln>
+          <a:noFill/>
+        </a:ln>
+        <a:effectLst/>
+      </c:spPr>
+    </c:plotArea>
+    <c:plotVisOnly val="1"/>
+    <c:dispBlanksAs val="gap"/>
+    <c:showDLblsOverMax val="0"/>
+  </c:chart>
+  <c:spPr>
+    <a:solidFill>
+      <a:schemeClr val="bg1"/>
+    </a:solidFill>
+    <a:ln w="9525" cap="flat" cmpd="sng" algn="ctr">
+      <a:solidFill>
+        <a:schemeClr val="tx1">
+          <a:lumMod val="15000"/>
+          <a:lumOff val="85000"/>
+        </a:schemeClr>
+      </a:solidFill>
+      <a:round/>
+    </a:ln>
+    <a:effectLst/>
+  </c:spPr>
+  <c:txPr>
+    <a:bodyPr/>
+    <a:lstStyle/>
+    <a:p>
+      <a:pPr>
+        <a:defRPr/>
+      </a:pPr>
+      <a:endParaRPr lang="zh-TW"/>
+    </a:p>
+  </c:txPr>
+  <c:externalData r:id="rId3">
+    <c:autoUpdate val="0"/>
+  </c:externalData>
+</c:chartSpace>
+</file>
+
 <file path=word/charts/colors1.xml><?xml version="1.0" encoding="utf-8"?>
 <cs:colorStyle xmlns:cs="http://schemas.microsoft.com/office/drawing/2012/chartStyle" xmlns:a="http://schemas.openxmlformats.org/drawingml/2006/main" meth="cycle" id="10">
   <a:schemeClr val="accent1"/>
@@ -1101,7 +1751,563 @@
 </cs:colorStyle>
 </file>
 
+<file path=word/charts/colors2.xml><?xml version="1.0" encoding="utf-8"?>
+<cs:colorStyle xmlns:cs="http://schemas.microsoft.com/office/drawing/2012/chartStyle" xmlns:a="http://schemas.openxmlformats.org/drawingml/2006/main" meth="cycle" id="10">
+  <a:schemeClr val="accent1"/>
+  <a:schemeClr val="accent2"/>
+  <a:schemeClr val="accent3"/>
+  <a:schemeClr val="accent4"/>
+  <a:schemeClr val="accent5"/>
+  <a:schemeClr val="accent6"/>
+  <cs:variation/>
+  <cs:variation>
+    <a:lumMod val="60000"/>
+  </cs:variation>
+  <cs:variation>
+    <a:lumMod val="80000"/>
+    <a:lumOff val="20000"/>
+  </cs:variation>
+  <cs:variation>
+    <a:lumMod val="80000"/>
+  </cs:variation>
+  <cs:variation>
+    <a:lumMod val="60000"/>
+    <a:lumOff val="40000"/>
+  </cs:variation>
+  <cs:variation>
+    <a:lumMod val="50000"/>
+  </cs:variation>
+  <cs:variation>
+    <a:lumMod val="70000"/>
+    <a:lumOff val="30000"/>
+  </cs:variation>
+  <cs:variation>
+    <a:lumMod val="70000"/>
+  </cs:variation>
+  <cs:variation>
+    <a:lumMod val="50000"/>
+    <a:lumOff val="50000"/>
+  </cs:variation>
+</cs:colorStyle>
+</file>
+
 <file path=word/charts/style1.xml><?xml version="1.0" encoding="utf-8"?>
+<cs:chartStyle xmlns:cs="http://schemas.microsoft.com/office/drawing/2012/chartStyle" xmlns:a="http://schemas.openxmlformats.org/drawingml/2006/main" id="240">
+  <cs:axisTitle>
+    <cs:lnRef idx="0"/>
+    <cs:fillRef idx="0"/>
+    <cs:effectRef idx="0"/>
+    <cs:fontRef idx="minor">
+      <a:schemeClr val="tx1">
+        <a:lumMod val="65000"/>
+        <a:lumOff val="35000"/>
+      </a:schemeClr>
+    </cs:fontRef>
+    <cs:defRPr sz="1000" kern="1200"/>
+  </cs:axisTitle>
+  <cs:categoryAxis>
+    <cs:lnRef idx="0"/>
+    <cs:fillRef idx="0"/>
+    <cs:effectRef idx="0"/>
+    <cs:fontRef idx="minor">
+      <a:schemeClr val="tx1">
+        <a:lumMod val="65000"/>
+        <a:lumOff val="35000"/>
+      </a:schemeClr>
+    </cs:fontRef>
+    <cs:spPr>
+      <a:ln w="9525" cap="flat" cmpd="sng" algn="ctr">
+        <a:solidFill>
+          <a:schemeClr val="tx1">
+            <a:lumMod val="25000"/>
+            <a:lumOff val="75000"/>
+          </a:schemeClr>
+        </a:solidFill>
+        <a:round/>
+      </a:ln>
+    </cs:spPr>
+    <cs:defRPr sz="900" kern="1200"/>
+  </cs:categoryAxis>
+  <cs:chartArea mods="allowNoFillOverride allowNoLineOverride">
+    <cs:lnRef idx="0"/>
+    <cs:fillRef idx="0"/>
+    <cs:effectRef idx="0"/>
+    <cs:fontRef idx="minor">
+      <a:schemeClr val="tx1"/>
+    </cs:fontRef>
+    <cs:spPr>
+      <a:solidFill>
+        <a:schemeClr val="bg1"/>
+      </a:solidFill>
+      <a:ln w="9525" cap="flat" cmpd="sng" algn="ctr">
+        <a:solidFill>
+          <a:schemeClr val="tx1">
+            <a:lumMod val="15000"/>
+            <a:lumOff val="85000"/>
+          </a:schemeClr>
+        </a:solidFill>
+        <a:round/>
+      </a:ln>
+    </cs:spPr>
+    <cs:defRPr sz="1000" kern="1200"/>
+  </cs:chartArea>
+  <cs:dataLabel>
+    <cs:lnRef idx="0"/>
+    <cs:fillRef idx="0"/>
+    <cs:effectRef idx="0"/>
+    <cs:fontRef idx="minor">
+      <a:schemeClr val="tx1">
+        <a:lumMod val="75000"/>
+        <a:lumOff val="25000"/>
+      </a:schemeClr>
+    </cs:fontRef>
+    <cs:defRPr sz="900" kern="1200"/>
+  </cs:dataLabel>
+  <cs:dataLabelCallout>
+    <cs:lnRef idx="0"/>
+    <cs:fillRef idx="0"/>
+    <cs:effectRef idx="0"/>
+    <cs:fontRef idx="minor">
+      <a:schemeClr val="dk1">
+        <a:lumMod val="65000"/>
+        <a:lumOff val="35000"/>
+      </a:schemeClr>
+    </cs:fontRef>
+    <cs:spPr>
+      <a:solidFill>
+        <a:schemeClr val="lt1"/>
+      </a:solidFill>
+      <a:ln>
+        <a:solidFill>
+          <a:schemeClr val="dk1">
+            <a:lumMod val="25000"/>
+            <a:lumOff val="75000"/>
+          </a:schemeClr>
+        </a:solidFill>
+      </a:ln>
+    </cs:spPr>
+    <cs:defRPr sz="900" kern="1200"/>
+    <cs:bodyPr rot="0" spcFirstLastPara="1" vertOverflow="clip" horzOverflow="clip" vert="horz" wrap="square" lIns="36576" tIns="18288" rIns="36576" bIns="18288" anchor="ctr" anchorCtr="1">
+      <a:spAutoFit/>
+    </cs:bodyPr>
+  </cs:dataLabelCallout>
+  <cs:dataPoint>
+    <cs:lnRef idx="0"/>
+    <cs:fillRef idx="1">
+      <cs:styleClr val="auto"/>
+    </cs:fillRef>
+    <cs:effectRef idx="0"/>
+    <cs:fontRef idx="minor">
+      <a:schemeClr val="tx1"/>
+    </cs:fontRef>
+  </cs:dataPoint>
+  <cs:dataPoint3D>
+    <cs:lnRef idx="0"/>
+    <cs:fillRef idx="1">
+      <cs:styleClr val="auto"/>
+    </cs:fillRef>
+    <cs:effectRef idx="0"/>
+    <cs:fontRef idx="minor">
+      <a:schemeClr val="tx1"/>
+    </cs:fontRef>
+  </cs:dataPoint3D>
+  <cs:dataPointLine>
+    <cs:lnRef idx="0">
+      <cs:styleClr val="auto"/>
+    </cs:lnRef>
+    <cs:fillRef idx="1"/>
+    <cs:effectRef idx="0"/>
+    <cs:fontRef idx="minor">
+      <a:schemeClr val="tx1"/>
+    </cs:fontRef>
+    <cs:spPr>
+      <a:ln w="19050" cap="rnd">
+        <a:solidFill>
+          <a:schemeClr val="phClr"/>
+        </a:solidFill>
+        <a:round/>
+      </a:ln>
+    </cs:spPr>
+  </cs:dataPointLine>
+  <cs:dataPointMarker>
+    <cs:lnRef idx="0">
+      <cs:styleClr val="auto"/>
+    </cs:lnRef>
+    <cs:fillRef idx="1">
+      <cs:styleClr val="auto"/>
+    </cs:fillRef>
+    <cs:effectRef idx="0"/>
+    <cs:fontRef idx="minor">
+      <a:schemeClr val="tx1"/>
+    </cs:fontRef>
+    <cs:spPr>
+      <a:ln w="9525">
+        <a:solidFill>
+          <a:schemeClr val="phClr"/>
+        </a:solidFill>
+      </a:ln>
+    </cs:spPr>
+  </cs:dataPointMarker>
+  <cs:dataPointMarkerLayout symbol="circle" size="5"/>
+  <cs:dataPointWireframe>
+    <cs:lnRef idx="0">
+      <cs:styleClr val="auto"/>
+    </cs:lnRef>
+    <cs:fillRef idx="0"/>
+    <cs:effectRef idx="0"/>
+    <cs:fontRef idx="minor">
+      <a:schemeClr val="dk1"/>
+    </cs:fontRef>
+    <cs:spPr>
+      <a:ln w="9525" cap="rnd">
+        <a:solidFill>
+          <a:schemeClr val="phClr"/>
+        </a:solidFill>
+        <a:round/>
+      </a:ln>
+    </cs:spPr>
+  </cs:dataPointWireframe>
+  <cs:dataTable>
+    <cs:lnRef idx="0"/>
+    <cs:fillRef idx="0"/>
+    <cs:effectRef idx="0"/>
+    <cs:fontRef idx="minor">
+      <a:schemeClr val="tx1">
+        <a:lumMod val="65000"/>
+        <a:lumOff val="35000"/>
+      </a:schemeClr>
+    </cs:fontRef>
+    <cs:spPr>
+      <a:noFill/>
+      <a:ln w="9525" cap="flat" cmpd="sng" algn="ctr">
+        <a:solidFill>
+          <a:schemeClr val="tx1">
+            <a:lumMod val="15000"/>
+            <a:lumOff val="85000"/>
+          </a:schemeClr>
+        </a:solidFill>
+        <a:round/>
+      </a:ln>
+    </cs:spPr>
+    <cs:defRPr sz="900" kern="1200"/>
+  </cs:dataTable>
+  <cs:downBar>
+    <cs:lnRef idx="0"/>
+    <cs:fillRef idx="0"/>
+    <cs:effectRef idx="0"/>
+    <cs:fontRef idx="minor">
+      <a:schemeClr val="tx1"/>
+    </cs:fontRef>
+    <cs:spPr>
+      <a:solidFill>
+        <a:schemeClr val="dk1">
+          <a:lumMod val="75000"/>
+          <a:lumOff val="25000"/>
+        </a:schemeClr>
+      </a:solidFill>
+      <a:ln w="9525" cap="flat" cmpd="sng" algn="ctr">
+        <a:solidFill>
+          <a:schemeClr val="tx1">
+            <a:lumMod val="65000"/>
+            <a:lumOff val="35000"/>
+          </a:schemeClr>
+        </a:solidFill>
+        <a:round/>
+      </a:ln>
+    </cs:spPr>
+  </cs:downBar>
+  <cs:dropLine>
+    <cs:lnRef idx="0"/>
+    <cs:fillRef idx="0"/>
+    <cs:effectRef idx="0"/>
+    <cs:fontRef idx="minor">
+      <a:schemeClr val="tx1"/>
+    </cs:fontRef>
+    <cs:spPr>
+      <a:ln w="9525" cap="flat" cmpd="sng" algn="ctr">
+        <a:solidFill>
+          <a:schemeClr val="tx1">
+            <a:lumMod val="35000"/>
+            <a:lumOff val="65000"/>
+          </a:schemeClr>
+        </a:solidFill>
+        <a:round/>
+      </a:ln>
+    </cs:spPr>
+  </cs:dropLine>
+  <cs:errorBar>
+    <cs:lnRef idx="0"/>
+    <cs:fillRef idx="0"/>
+    <cs:effectRef idx="0"/>
+    <cs:fontRef idx="minor">
+      <a:schemeClr val="tx1"/>
+    </cs:fontRef>
+    <cs:spPr>
+      <a:ln w="9525" cap="flat" cmpd="sng" algn="ctr">
+        <a:solidFill>
+          <a:schemeClr val="tx1">
+            <a:lumMod val="65000"/>
+            <a:lumOff val="35000"/>
+          </a:schemeClr>
+        </a:solidFill>
+        <a:round/>
+      </a:ln>
+    </cs:spPr>
+  </cs:errorBar>
+  <cs:floor>
+    <cs:lnRef idx="0"/>
+    <cs:fillRef idx="0"/>
+    <cs:effectRef idx="0"/>
+    <cs:fontRef idx="minor">
+      <a:schemeClr val="tx1"/>
+    </cs:fontRef>
+    <cs:spPr>
+      <a:noFill/>
+      <a:ln>
+        <a:noFill/>
+      </a:ln>
+    </cs:spPr>
+  </cs:floor>
+  <cs:gridlineMajor>
+    <cs:lnRef idx="0"/>
+    <cs:fillRef idx="0"/>
+    <cs:effectRef idx="0"/>
+    <cs:fontRef idx="minor">
+      <a:schemeClr val="tx1"/>
+    </cs:fontRef>
+    <cs:spPr>
+      <a:ln w="9525" cap="flat" cmpd="sng" algn="ctr">
+        <a:solidFill>
+          <a:schemeClr val="tx1">
+            <a:lumMod val="15000"/>
+            <a:lumOff val="85000"/>
+          </a:schemeClr>
+        </a:solidFill>
+        <a:round/>
+      </a:ln>
+    </cs:spPr>
+  </cs:gridlineMajor>
+  <cs:gridlineMinor>
+    <cs:lnRef idx="0"/>
+    <cs:fillRef idx="0"/>
+    <cs:effectRef idx="0"/>
+    <cs:fontRef idx="minor">
+      <a:schemeClr val="tx1"/>
+    </cs:fontRef>
+    <cs:spPr>
+      <a:ln w="9525" cap="flat" cmpd="sng" algn="ctr">
+        <a:solidFill>
+          <a:schemeClr val="tx1">
+            <a:lumMod val="5000"/>
+            <a:lumOff val="95000"/>
+          </a:schemeClr>
+        </a:solidFill>
+        <a:round/>
+      </a:ln>
+    </cs:spPr>
+  </cs:gridlineMinor>
+  <cs:hiLoLine>
+    <cs:lnRef idx="0"/>
+    <cs:fillRef idx="0"/>
+    <cs:effectRef idx="0"/>
+    <cs:fontRef idx="minor">
+      <a:schemeClr val="tx1"/>
+    </cs:fontRef>
+    <cs:spPr>
+      <a:ln w="9525" cap="flat" cmpd="sng" algn="ctr">
+        <a:solidFill>
+          <a:schemeClr val="tx1">
+            <a:lumMod val="50000"/>
+            <a:lumOff val="50000"/>
+          </a:schemeClr>
+        </a:solidFill>
+        <a:round/>
+      </a:ln>
+    </cs:spPr>
+  </cs:hiLoLine>
+  <cs:leaderLine>
+    <cs:lnRef idx="0"/>
+    <cs:fillRef idx="0"/>
+    <cs:effectRef idx="0"/>
+    <cs:fontRef idx="minor">
+      <a:schemeClr val="tx1"/>
+    </cs:fontRef>
+    <cs:spPr>
+      <a:ln w="9525" cap="flat" cmpd="sng" algn="ctr">
+        <a:solidFill>
+          <a:schemeClr val="tx1">
+            <a:lumMod val="35000"/>
+            <a:lumOff val="65000"/>
+          </a:schemeClr>
+        </a:solidFill>
+        <a:round/>
+      </a:ln>
+    </cs:spPr>
+  </cs:leaderLine>
+  <cs:legend>
+    <cs:lnRef idx="0"/>
+    <cs:fillRef idx="0"/>
+    <cs:effectRef idx="0"/>
+    <cs:fontRef idx="minor">
+      <a:schemeClr val="tx1">
+        <a:lumMod val="65000"/>
+        <a:lumOff val="35000"/>
+      </a:schemeClr>
+    </cs:fontRef>
+    <cs:defRPr sz="900" kern="1200"/>
+  </cs:legend>
+  <cs:plotArea mods="allowNoFillOverride allowNoLineOverride">
+    <cs:lnRef idx="0"/>
+    <cs:fillRef idx="0"/>
+    <cs:effectRef idx="0"/>
+    <cs:fontRef idx="minor">
+      <a:schemeClr val="tx1"/>
+    </cs:fontRef>
+  </cs:plotArea>
+  <cs:plotArea3D mods="allowNoFillOverride allowNoLineOverride">
+    <cs:lnRef idx="0"/>
+    <cs:fillRef idx="0"/>
+    <cs:effectRef idx="0"/>
+    <cs:fontRef idx="minor">
+      <a:schemeClr val="tx1"/>
+    </cs:fontRef>
+  </cs:plotArea3D>
+  <cs:seriesAxis>
+    <cs:lnRef idx="0"/>
+    <cs:fillRef idx="0"/>
+    <cs:effectRef idx="0"/>
+    <cs:fontRef idx="minor">
+      <a:schemeClr val="tx1">
+        <a:lumMod val="65000"/>
+        <a:lumOff val="35000"/>
+      </a:schemeClr>
+    </cs:fontRef>
+    <cs:defRPr sz="900" kern="1200"/>
+  </cs:seriesAxis>
+  <cs:seriesLine>
+    <cs:lnRef idx="0"/>
+    <cs:fillRef idx="0"/>
+    <cs:effectRef idx="0"/>
+    <cs:fontRef idx="minor">
+      <a:schemeClr val="tx1"/>
+    </cs:fontRef>
+    <cs:spPr>
+      <a:ln w="9525" cap="flat" cmpd="sng" algn="ctr">
+        <a:solidFill>
+          <a:schemeClr val="tx1">
+            <a:lumMod val="35000"/>
+            <a:lumOff val="65000"/>
+          </a:schemeClr>
+        </a:solidFill>
+        <a:round/>
+      </a:ln>
+    </cs:spPr>
+  </cs:seriesLine>
+  <cs:title>
+    <cs:lnRef idx="0"/>
+    <cs:fillRef idx="0"/>
+    <cs:effectRef idx="0"/>
+    <cs:fontRef idx="minor">
+      <a:schemeClr val="tx1">
+        <a:lumMod val="65000"/>
+        <a:lumOff val="35000"/>
+      </a:schemeClr>
+    </cs:fontRef>
+    <cs:defRPr sz="1400" b="0" kern="1200" spc="0" baseline="0"/>
+  </cs:title>
+  <cs:trendline>
+    <cs:lnRef idx="0">
+      <cs:styleClr val="auto"/>
+    </cs:lnRef>
+    <cs:fillRef idx="0"/>
+    <cs:effectRef idx="0"/>
+    <cs:fontRef idx="minor">
+      <a:schemeClr val="tx1"/>
+    </cs:fontRef>
+    <cs:spPr>
+      <a:ln w="19050" cap="rnd">
+        <a:solidFill>
+          <a:schemeClr val="phClr"/>
+        </a:solidFill>
+        <a:prstDash val="sysDot"/>
+      </a:ln>
+    </cs:spPr>
+  </cs:trendline>
+  <cs:trendlineLabel>
+    <cs:lnRef idx="0"/>
+    <cs:fillRef idx="0"/>
+    <cs:effectRef idx="0"/>
+    <cs:fontRef idx="minor">
+      <a:schemeClr val="tx1">
+        <a:lumMod val="65000"/>
+        <a:lumOff val="35000"/>
+      </a:schemeClr>
+    </cs:fontRef>
+    <cs:defRPr sz="900" kern="1200"/>
+  </cs:trendlineLabel>
+  <cs:upBar>
+    <cs:lnRef idx="0"/>
+    <cs:fillRef idx="0"/>
+    <cs:effectRef idx="0"/>
+    <cs:fontRef idx="minor">
+      <a:schemeClr val="tx1"/>
+    </cs:fontRef>
+    <cs:spPr>
+      <a:solidFill>
+        <a:schemeClr val="lt1"/>
+      </a:solidFill>
+      <a:ln w="9525" cap="flat" cmpd="sng" algn="ctr">
+        <a:solidFill>
+          <a:schemeClr val="tx1">
+            <a:lumMod val="65000"/>
+            <a:lumOff val="35000"/>
+          </a:schemeClr>
+        </a:solidFill>
+        <a:round/>
+      </a:ln>
+    </cs:spPr>
+  </cs:upBar>
+  <cs:valueAxis>
+    <cs:lnRef idx="0"/>
+    <cs:fillRef idx="0"/>
+    <cs:effectRef idx="0"/>
+    <cs:fontRef idx="minor">
+      <a:schemeClr val="tx1">
+        <a:lumMod val="65000"/>
+        <a:lumOff val="35000"/>
+      </a:schemeClr>
+    </cs:fontRef>
+    <cs:spPr>
+      <a:ln w="9525" cap="flat" cmpd="sng" algn="ctr">
+        <a:solidFill>
+          <a:schemeClr val="tx1">
+            <a:lumMod val="25000"/>
+            <a:lumOff val="75000"/>
+          </a:schemeClr>
+        </a:solidFill>
+        <a:round/>
+      </a:ln>
+    </cs:spPr>
+    <cs:defRPr sz="900" kern="1200"/>
+  </cs:valueAxis>
+  <cs:wall>
+    <cs:lnRef idx="0"/>
+    <cs:fillRef idx="0"/>
+    <cs:effectRef idx="0"/>
+    <cs:fontRef idx="minor">
+      <a:schemeClr val="tx1"/>
+    </cs:fontRef>
+    <cs:spPr>
+      <a:noFill/>
+      <a:ln>
+        <a:noFill/>
+      </a:ln>
+    </cs:spPr>
+  </cs:wall>
+</cs:chartStyle>
+</file>
+
+<file path=word/charts/style2.xml><?xml version="1.0" encoding="utf-8"?>
 <cs:chartStyle xmlns:cs="http://schemas.microsoft.com/office/drawing/2012/chartStyle" xmlns:a="http://schemas.openxmlformats.org/drawingml/2006/main" id="240">
   <cs:axisTitle>
     <cs:lnRef idx="0"/>

--- a/statistical_data.docx
+++ b/statistical_data.docx
@@ -1,6 +1,6 @@
 
 <file path=word/document.xml><?xml version="1.0" encoding="utf-8"?>
-<w:document xmlns:wpc="http://schemas.microsoft.com/office/word/2010/wordprocessingCanvas" xmlns:cx="http://schemas.microsoft.com/office/drawing/2014/chartex" xmlns:mc="http://schemas.openxmlformats.org/markup-compatibility/2006" xmlns:o="urn:schemas-microsoft-com:office:office" xmlns:r="http://schemas.openxmlformats.org/officeDocument/2006/relationships" xmlns:m="http://schemas.openxmlformats.org/officeDocument/2006/math" xmlns:v="urn:schemas-microsoft-com:vml" xmlns:wp14="http://schemas.microsoft.com/office/word/2010/wordprocessingDrawing" xmlns:wp="http://schemas.openxmlformats.org/drawingml/2006/wordprocessingDrawing" xmlns:w10="urn:schemas-microsoft-com:office:word" xmlns:w="http://schemas.openxmlformats.org/wordprocessingml/2006/main" xmlns:w14="http://schemas.microsoft.com/office/word/2010/wordml" xmlns:w15="http://schemas.microsoft.com/office/word/2012/wordml" xmlns:w16se="http://schemas.microsoft.com/office/word/2015/wordml/symex" xmlns:wpg="http://schemas.microsoft.com/office/word/2010/wordprocessingGroup" xmlns:wpi="http://schemas.microsoft.com/office/word/2010/wordprocessingInk" xmlns:wne="http://schemas.microsoft.com/office/word/2006/wordml" xmlns:wps="http://schemas.microsoft.com/office/word/2010/wordprocessingShape" mc:Ignorable="w14 w15 w16se wp14">
+<w:document xmlns:wpc="http://schemas.microsoft.com/office/word/2010/wordprocessingCanvas" xmlns:cx="http://schemas.microsoft.com/office/drawing/2014/chartex" xmlns:cx1="http://schemas.microsoft.com/office/drawing/2015/9/8/chartex" xmlns:cx2="http://schemas.microsoft.com/office/drawing/2015/10/21/chartex" xmlns:cx3="http://schemas.microsoft.com/office/drawing/2016/5/9/chartex" xmlns:cx4="http://schemas.microsoft.com/office/drawing/2016/5/10/chartex" xmlns:cx5="http://schemas.microsoft.com/office/drawing/2016/5/11/chartex" xmlns:cx6="http://schemas.microsoft.com/office/drawing/2016/5/12/chartex" xmlns:cx7="http://schemas.microsoft.com/office/drawing/2016/5/13/chartex" xmlns:cx8="http://schemas.microsoft.com/office/drawing/2016/5/14/chartex" xmlns:mc="http://schemas.openxmlformats.org/markup-compatibility/2006" xmlns:aink="http://schemas.microsoft.com/office/drawing/2016/ink" xmlns:am3d="http://schemas.microsoft.com/office/drawing/2017/model3d" xmlns:o="urn:schemas-microsoft-com:office:office" xmlns:r="http://schemas.openxmlformats.org/officeDocument/2006/relationships" xmlns:m="http://schemas.openxmlformats.org/officeDocument/2006/math" xmlns:v="urn:schemas-microsoft-com:vml" xmlns:wp14="http://schemas.microsoft.com/office/word/2010/wordprocessingDrawing" xmlns:wp="http://schemas.openxmlformats.org/drawingml/2006/wordprocessingDrawing" xmlns:w10="urn:schemas-microsoft-com:office:word" xmlns:w="http://schemas.openxmlformats.org/wordprocessingml/2006/main" xmlns:w14="http://schemas.microsoft.com/office/word/2010/wordml" xmlns:w15="http://schemas.microsoft.com/office/word/2012/wordml" xmlns:w16cid="http://schemas.microsoft.com/office/word/2016/wordml/cid" xmlns:w16se="http://schemas.microsoft.com/office/word/2015/wordml/symex" xmlns:wpg="http://schemas.microsoft.com/office/word/2010/wordprocessingGroup" xmlns:wpi="http://schemas.microsoft.com/office/word/2010/wordprocessingInk" xmlns:wne="http://schemas.microsoft.com/office/word/2006/wordml" xmlns:wps="http://schemas.microsoft.com/office/word/2010/wordprocessingShape" mc:Ignorable="w14 w15 w16se w16cid wp14">
   <w:body>
     <w:p>
       <w:r>
@@ -40,28 +40,31 @@
       </w:r>
     </w:p>
     <w:p>
-      <w:pPr>
-        <w:rPr>
-          <w:rFonts w:hint="eastAsia"/>
-        </w:rPr>
-      </w:pPr>
       <w:r>
         <w:rPr>
           <w:rFonts w:hint="eastAsia"/>
         </w:rPr>
-        <w:t xml:space="preserve">Number of uploads vs The length of text </w:t>
+        <w:t xml:space="preserve">Number of uploads vs </w:t>
+      </w:r>
+      <w:proofErr w:type="gramStart"/>
+      <w:r>
+        <w:rPr>
+          <w:rFonts w:hint="eastAsia"/>
+        </w:rPr>
+        <w:t>The</w:t>
+      </w:r>
+      <w:proofErr w:type="gramEnd"/>
+      <w:r>
+        <w:rPr>
+          <w:rFonts w:hint="eastAsia"/>
+        </w:rPr>
+        <w:t xml:space="preserve"> length of text </w:t>
       </w:r>
       <w:r>
         <w:t xml:space="preserve">description </w:t>
       </w:r>
     </w:p>
     <w:p>
-      <w:pPr>
-        <w:rPr>
-          <w:rFonts w:hint="eastAsia"/>
-        </w:rPr>
-      </w:pPr>
-      <w:bookmarkStart w:id="0" w:name="_GoBack"/>
       <w:r>
         <w:rPr>
           <w:noProof/>
@@ -80,7 +83,134 @@
           </wp:inline>
         </w:drawing>
       </w:r>
+    </w:p>
+    <w:p>
+      <w:pPr>
+        <w:pStyle w:val="Web"/>
+        <w:spacing w:before="0" w:beforeAutospacing="0" w:after="0" w:afterAutospacing="0"/>
+        <w:rPr>
+          <w:rFonts w:ascii="Arial" w:hAnsi="Arial" w:cs="Arial"/>
+          <w:color w:val="0000FF"/>
+          <w:sz w:val="22"/>
+          <w:szCs w:val="22"/>
+        </w:rPr>
+      </w:pPr>
+      <w:r>
+        <w:rPr>
+          <w:rFonts w:ascii="Arial" w:hAnsi="Arial" w:cs="Arial"/>
+          <w:color w:val="0000FF"/>
+          <w:sz w:val="22"/>
+          <w:szCs w:val="22"/>
+        </w:rPr>
+        <w:t>number of videos vs. number of YouTubers</w:t>
+      </w:r>
+    </w:p>
+    <w:p>
+      <w:pPr>
+        <w:pStyle w:val="Web"/>
+        <w:spacing w:before="0" w:beforeAutospacing="0" w:after="0" w:afterAutospacing="0"/>
+        <w:rPr>
+          <w:rFonts w:ascii="Arial" w:hAnsi="Arial" w:cs="Arial" w:hint="eastAsia"/>
+          <w:color w:val="0000FF"/>
+          <w:sz w:val="22"/>
+          <w:szCs w:val="22"/>
+        </w:rPr>
+      </w:pPr>
+      <w:bookmarkStart w:id="0" w:name="_GoBack"/>
       <w:bookmarkEnd w:id="0"/>
+    </w:p>
+    <w:p>
+      <w:pPr>
+        <w:pStyle w:val="Web"/>
+        <w:spacing w:before="0" w:beforeAutospacing="0" w:after="0" w:afterAutospacing="0"/>
+        <w:rPr>
+          <w:rFonts w:ascii="Arial" w:hAnsi="Arial" w:cs="Arial"/>
+          <w:color w:val="0000FF"/>
+          <w:sz w:val="22"/>
+          <w:szCs w:val="22"/>
+        </w:rPr>
+      </w:pPr>
+      <w:r>
+        <w:rPr>
+          <w:rFonts w:ascii="Arial" w:hAnsi="Arial" w:cs="Arial"/>
+          <w:color w:val="0000FF"/>
+          <w:sz w:val="22"/>
+          <w:szCs w:val="22"/>
+        </w:rPr>
+        <w:t>number of photos vs number of YouTubers</w:t>
+      </w:r>
+    </w:p>
+    <w:p>
+      <w:pPr>
+        <w:pStyle w:val="Web"/>
+        <w:spacing w:before="0" w:beforeAutospacing="0" w:after="0" w:afterAutospacing="0"/>
+        <w:rPr>
+          <w:rFonts w:ascii="Arial" w:hAnsi="Arial" w:cs="Arial"/>
+          <w:color w:val="0000FF"/>
+          <w:sz w:val="22"/>
+          <w:szCs w:val="22"/>
+        </w:rPr>
+      </w:pPr>
+      <w:r>
+        <w:rPr>
+          <w:rFonts w:ascii="Arial" w:hAnsi="Arial" w:cs="Arial"/>
+          <w:color w:val="0000FF"/>
+          <w:sz w:val="22"/>
+          <w:szCs w:val="22"/>
+        </w:rPr>
+        <w:t>number of followers vs. number of YouTubers</w:t>
+      </w:r>
+    </w:p>
+    <w:p>
+      <w:pPr>
+        <w:pStyle w:val="Web"/>
+        <w:spacing w:before="0" w:beforeAutospacing="0" w:after="0" w:afterAutospacing="0"/>
+        <w:rPr>
+          <w:rFonts w:ascii="Arial" w:hAnsi="Arial" w:cs="Arial"/>
+          <w:color w:val="0000FF"/>
+          <w:sz w:val="22"/>
+          <w:szCs w:val="22"/>
+        </w:rPr>
+      </w:pPr>
+      <w:r>
+        <w:rPr>
+          <w:rFonts w:ascii="Arial" w:hAnsi="Arial" w:cs="Arial"/>
+          <w:color w:val="0000FF"/>
+          <w:sz w:val="22"/>
+          <w:szCs w:val="22"/>
+        </w:rPr>
+        <w:t>total number of likes vs. number of YouTubers</w:t>
+      </w:r>
+    </w:p>
+    <w:p>
+      <w:pPr>
+        <w:pStyle w:val="Web"/>
+        <w:spacing w:before="0" w:beforeAutospacing="0" w:after="0" w:afterAutospacing="0"/>
+      </w:pPr>
+      <w:r>
+        <w:rPr>
+          <w:rFonts w:ascii="Arial" w:hAnsi="Arial" w:cs="Arial"/>
+          <w:color w:val="0000FF"/>
+          <w:sz w:val="22"/>
+          <w:szCs w:val="22"/>
+        </w:rPr>
+        <w:t>total number of comments vs. number of YouTubers</w:t>
+      </w:r>
+    </w:p>
+    <w:p>
+      <w:pPr>
+        <w:rPr>
+          <w:rFonts w:hint="eastAsia"/>
+        </w:rPr>
+      </w:pPr>
+    </w:p>
+    <w:p/>
+    <w:p>
+      <w:pPr>
+        <w:rPr>
+          <w:rFonts w:hint="eastAsia"/>
+        </w:rPr>
+      </w:pPr>
     </w:p>
     <w:sectPr>
       <w:pgSz w:w="11906" w:h="16838"/>
@@ -93,7 +223,7 @@
 </file>
 
 <file path=word/styles.xml><?xml version="1.0" encoding="utf-8"?>
-<w:styles xmlns:mc="http://schemas.openxmlformats.org/markup-compatibility/2006" xmlns:r="http://schemas.openxmlformats.org/officeDocument/2006/relationships" xmlns:w="http://schemas.openxmlformats.org/wordprocessingml/2006/main" xmlns:w14="http://schemas.microsoft.com/office/word/2010/wordml" xmlns:w15="http://schemas.microsoft.com/office/word/2012/wordml" xmlns:w16se="http://schemas.microsoft.com/office/word/2015/wordml/symex" mc:Ignorable="w14 w15 w16se">
+<w:styles xmlns:mc="http://schemas.openxmlformats.org/markup-compatibility/2006" xmlns:r="http://schemas.openxmlformats.org/officeDocument/2006/relationships" xmlns:w="http://schemas.openxmlformats.org/wordprocessingml/2006/main" xmlns:w14="http://schemas.microsoft.com/office/word/2010/wordml" xmlns:w15="http://schemas.microsoft.com/office/word/2012/wordml" xmlns:w16cid="http://schemas.microsoft.com/office/word/2016/wordml/cid" xmlns:w16se="http://schemas.microsoft.com/office/word/2015/wordml/symex" mc:Ignorable="w14 w15 w16se w16cid">
   <w:docDefaults>
     <w:rPrDefault>
       <w:rPr>
@@ -106,7 +236,7 @@
     </w:rPrDefault>
     <w:pPrDefault/>
   </w:docDefaults>
-  <w:latentStyles w:defLockedState="0" w:defUIPriority="99" w:defSemiHidden="0" w:defUnhideWhenUsed="0" w:defQFormat="0" w:count="371">
+  <w:latentStyles w:defLockedState="0" w:defUIPriority="99" w:defSemiHidden="0" w:defUnhideWhenUsed="0" w:defQFormat="0" w:count="375">
     <w:lsdException w:name="Normal" w:uiPriority="0" w:qFormat="1"/>
     <w:lsdException w:name="heading 1" w:uiPriority="9" w:qFormat="1"/>
     <w:lsdException w:name="heading 2" w:semiHidden="1" w:uiPriority="9" w:unhideWhenUsed="1" w:qFormat="1"/>
@@ -212,7 +342,6 @@
     <w:lsdException w:name="HTML Sample" w:semiHidden="1" w:unhideWhenUsed="1"/>
     <w:lsdException w:name="HTML Typewriter" w:semiHidden="1" w:unhideWhenUsed="1"/>
     <w:lsdException w:name="HTML Variable" w:semiHidden="1" w:unhideWhenUsed="1"/>
-    <w:lsdException w:name="Normal Table" w:semiHidden="1" w:unhideWhenUsed="1"/>
     <w:lsdException w:name="annotation subject" w:semiHidden="1" w:unhideWhenUsed="1"/>
     <w:lsdException w:name="No List" w:semiHidden="1" w:unhideWhenUsed="1"/>
     <w:lsdException w:name="Outline List 1" w:semiHidden="1" w:unhideWhenUsed="1"/>
@@ -256,10 +385,8 @@
     <w:lsdException w:name="Table Elegant" w:semiHidden="1" w:unhideWhenUsed="1"/>
     <w:lsdException w:name="Table Professional" w:semiHidden="1" w:unhideWhenUsed="1"/>
     <w:lsdException w:name="Table Subtle 1" w:semiHidden="1" w:unhideWhenUsed="1"/>
-    <w:lsdException w:name="Table Subtle 2" w:semiHidden="1" w:unhideWhenUsed="1"/>
     <w:lsdException w:name="Table Web 1" w:semiHidden="1" w:unhideWhenUsed="1"/>
     <w:lsdException w:name="Table Web 2" w:semiHidden="1" w:unhideWhenUsed="1"/>
-    <w:lsdException w:name="Table Web 3" w:semiHidden="1" w:unhideWhenUsed="1"/>
     <w:lsdException w:name="Balloon Text" w:semiHidden="1" w:unhideWhenUsed="1"/>
     <w:lsdException w:name="Table Grid" w:uiPriority="39"/>
     <w:lsdException w:name="Table Theme" w:semiHidden="1" w:unhideWhenUsed="1"/>
@@ -478,6 +605,10 @@
     <w:lsdException w:name="List Table 5 Dark Accent 6" w:uiPriority="50"/>
     <w:lsdException w:name="List Table 6 Colorful Accent 6" w:uiPriority="51"/>
     <w:lsdException w:name="List Table 7 Colorful Accent 6" w:uiPriority="52"/>
+    <w:lsdException w:name="Mention" w:semiHidden="1" w:unhideWhenUsed="1"/>
+    <w:lsdException w:name="Smart Hyperlink" w:semiHidden="1" w:unhideWhenUsed="1"/>
+    <w:lsdException w:name="Hashtag" w:semiHidden="1" w:unhideWhenUsed="1"/>
+    <w:lsdException w:name="Unresolved Mention" w:semiHidden="1" w:unhideWhenUsed="1"/>
   </w:latentStyles>
   <w:style w:type="paragraph" w:default="1" w:styleId="a">
     <w:name w:val="Normal"/>
@@ -513,6 +644,71 @@
     <w:semiHidden/>
     <w:unhideWhenUsed/>
   </w:style>
+  <w:style w:type="paragraph" w:styleId="HTML">
+    <w:name w:val="HTML Preformatted"/>
+    <w:basedOn w:val="a"/>
+    <w:link w:val="HTML0"/>
+    <w:uiPriority w:val="99"/>
+    <w:semiHidden/>
+    <w:unhideWhenUsed/>
+    <w:rsid w:val="00AE53EA"/>
+    <w:pPr>
+      <w:widowControl/>
+      <w:tabs>
+        <w:tab w:val="left" w:pos="916"/>
+        <w:tab w:val="left" w:pos="1832"/>
+        <w:tab w:val="left" w:pos="2748"/>
+        <w:tab w:val="left" w:pos="3664"/>
+        <w:tab w:val="left" w:pos="4580"/>
+        <w:tab w:val="left" w:pos="5496"/>
+        <w:tab w:val="left" w:pos="6412"/>
+        <w:tab w:val="left" w:pos="7328"/>
+        <w:tab w:val="left" w:pos="8244"/>
+        <w:tab w:val="left" w:pos="9160"/>
+        <w:tab w:val="left" w:pos="10076"/>
+        <w:tab w:val="left" w:pos="10992"/>
+        <w:tab w:val="left" w:pos="11908"/>
+        <w:tab w:val="left" w:pos="12824"/>
+        <w:tab w:val="left" w:pos="13740"/>
+        <w:tab w:val="left" w:pos="14656"/>
+      </w:tabs>
+    </w:pPr>
+    <w:rPr>
+      <w:rFonts w:ascii="細明體" w:eastAsia="細明體" w:hAnsi="細明體" w:cs="細明體"/>
+      <w:kern w:val="0"/>
+      <w:szCs w:val="24"/>
+    </w:rPr>
+  </w:style>
+  <w:style w:type="character" w:customStyle="1" w:styleId="HTML0">
+    <w:name w:val="HTML 預設格式 字元"/>
+    <w:basedOn w:val="a0"/>
+    <w:link w:val="HTML"/>
+    <w:uiPriority w:val="99"/>
+    <w:semiHidden/>
+    <w:rsid w:val="00AE53EA"/>
+    <w:rPr>
+      <w:rFonts w:ascii="細明體" w:eastAsia="細明體" w:hAnsi="細明體" w:cs="細明體"/>
+      <w:kern w:val="0"/>
+      <w:szCs w:val="24"/>
+    </w:rPr>
+  </w:style>
+  <w:style w:type="paragraph" w:styleId="Web">
+    <w:name w:val="Normal (Web)"/>
+    <w:basedOn w:val="a"/>
+    <w:uiPriority w:val="99"/>
+    <w:semiHidden/>
+    <w:unhideWhenUsed/>
+    <w:rsid w:val="00A524C5"/>
+    <w:pPr>
+      <w:widowControl/>
+      <w:spacing w:before="100" w:beforeAutospacing="1" w:after="100" w:afterAutospacing="1"/>
+    </w:pPr>
+    <w:rPr>
+      <w:rFonts w:ascii="新細明體" w:eastAsia="新細明體" w:hAnsi="新細明體" w:cs="新細明體"/>
+      <w:kern w:val="0"/>
+      <w:szCs w:val="24"/>
+    </w:rPr>
+  </w:style>
 </w:styles>
 </file>
 
@@ -807,7 +1003,7 @@
         <c:scaling>
           <c:orientation val="minMax"/>
           <c:max val="36"/>
-          <c:min val="1"/>
+          <c:min val="0"/>
         </c:scaling>
         <c:delete val="0"/>
         <c:axPos val="b"/>
@@ -1591,8 +1787,12 @@
                   <a:t>Number of</a:t>
                 </a:r>
                 <a:r>
-                  <a:rPr lang="en-US" altLang="zh-TW" baseline="0"/>
-                  <a:t> uploads</a:t>
+                  <a:rPr lang="zh-TW" altLang="en-US"/>
+                  <a:t> </a:t>
+                </a:r>
+                <a:r>
+                  <a:rPr lang="en-US" altLang="zh-TW"/>
+                  <a:t>posts</a:t>
                 </a:r>
                 <a:endParaRPr lang="zh-TW" altLang="en-US"/>
               </a:p>

--- a/statistical_data.docx
+++ b/statistical_data.docx
@@ -1,6 +1,6 @@
 
 <file path=word/document.xml><?xml version="1.0" encoding="utf-8"?>
-<w:document xmlns:wpc="http://schemas.microsoft.com/office/word/2010/wordprocessingCanvas" xmlns:cx="http://schemas.microsoft.com/office/drawing/2014/chartex" xmlns:cx1="http://schemas.microsoft.com/office/drawing/2015/9/8/chartex" xmlns:cx2="http://schemas.microsoft.com/office/drawing/2015/10/21/chartex" xmlns:cx3="http://schemas.microsoft.com/office/drawing/2016/5/9/chartex" xmlns:cx4="http://schemas.microsoft.com/office/drawing/2016/5/10/chartex" xmlns:cx5="http://schemas.microsoft.com/office/drawing/2016/5/11/chartex" xmlns:cx6="http://schemas.microsoft.com/office/drawing/2016/5/12/chartex" xmlns:cx7="http://schemas.microsoft.com/office/drawing/2016/5/13/chartex" xmlns:cx8="http://schemas.microsoft.com/office/drawing/2016/5/14/chartex" xmlns:mc="http://schemas.openxmlformats.org/markup-compatibility/2006" xmlns:aink="http://schemas.microsoft.com/office/drawing/2016/ink" xmlns:am3d="http://schemas.microsoft.com/office/drawing/2017/model3d" xmlns:o="urn:schemas-microsoft-com:office:office" xmlns:r="http://schemas.openxmlformats.org/officeDocument/2006/relationships" xmlns:m="http://schemas.openxmlformats.org/officeDocument/2006/math" xmlns:v="urn:schemas-microsoft-com:vml" xmlns:wp14="http://schemas.microsoft.com/office/word/2010/wordprocessingDrawing" xmlns:wp="http://schemas.openxmlformats.org/drawingml/2006/wordprocessingDrawing" xmlns:w10="urn:schemas-microsoft-com:office:word" xmlns:w="http://schemas.openxmlformats.org/wordprocessingml/2006/main" xmlns:w14="http://schemas.microsoft.com/office/word/2010/wordml" xmlns:w15="http://schemas.microsoft.com/office/word/2012/wordml" xmlns:w16cid="http://schemas.microsoft.com/office/word/2016/wordml/cid" xmlns:w16se="http://schemas.microsoft.com/office/word/2015/wordml/symex" xmlns:wpg="http://schemas.microsoft.com/office/word/2010/wordprocessingGroup" xmlns:wpi="http://schemas.microsoft.com/office/word/2010/wordprocessingInk" xmlns:wne="http://schemas.microsoft.com/office/word/2006/wordml" xmlns:wps="http://schemas.microsoft.com/office/word/2010/wordprocessingShape" mc:Ignorable="w14 w15 w16se w16cid wp14">
+<w:document xmlns:wpc="http://schemas.microsoft.com/office/word/2010/wordprocessingCanvas" xmlns:cx="http://schemas.microsoft.com/office/drawing/2014/chartex" xmlns:mc="http://schemas.openxmlformats.org/markup-compatibility/2006" xmlns:o="urn:schemas-microsoft-com:office:office" xmlns:r="http://schemas.openxmlformats.org/officeDocument/2006/relationships" xmlns:m="http://schemas.openxmlformats.org/officeDocument/2006/math" xmlns:v="urn:schemas-microsoft-com:vml" xmlns:wp14="http://schemas.microsoft.com/office/word/2010/wordprocessingDrawing" xmlns:wp="http://schemas.openxmlformats.org/drawingml/2006/wordprocessingDrawing" xmlns:w10="urn:schemas-microsoft-com:office:word" xmlns:w="http://schemas.openxmlformats.org/wordprocessingml/2006/main" xmlns:w14="http://schemas.microsoft.com/office/word/2010/wordml" xmlns:w15="http://schemas.microsoft.com/office/word/2012/wordml" xmlns:w16se="http://schemas.microsoft.com/office/word/2015/wordml/symex" xmlns:wpg="http://schemas.microsoft.com/office/word/2010/wordprocessingGroup" xmlns:wpi="http://schemas.microsoft.com/office/word/2010/wordprocessingInk" xmlns:wne="http://schemas.microsoft.com/office/word/2006/wordml" xmlns:wps="http://schemas.microsoft.com/office/word/2010/wordprocessingShape" mc:Ignorable="w14 w15 w16se wp14">
   <w:body>
     <w:p>
       <w:r>
@@ -44,21 +44,19 @@
         <w:rPr>
           <w:rFonts w:hint="eastAsia"/>
         </w:rPr>
-        <w:t xml:space="preserve">Number of uploads vs </w:t>
+        <w:t xml:space="preserve">Number of </w:t>
       </w:r>
-      <w:proofErr w:type="gramStart"/>
       <w:r>
         <w:rPr>
           <w:rFonts w:hint="eastAsia"/>
         </w:rPr>
-        <w:t>The</w:t>
+        <w:t>post</w:t>
       </w:r>
-      <w:proofErr w:type="gramEnd"/>
       <w:r>
         <w:rPr>
           <w:rFonts w:hint="eastAsia"/>
         </w:rPr>
-        <w:t xml:space="preserve"> length of text </w:t>
+        <w:t xml:space="preserve">s vs The length of text </w:t>
       </w:r>
       <w:r>
         <w:t xml:space="preserve">description </w:t>
@@ -90,6 +88,106 @@
         <w:spacing w:before="0" w:beforeAutospacing="0" w:after="0" w:afterAutospacing="0"/>
         <w:rPr>
           <w:rFonts w:ascii="Arial" w:hAnsi="Arial" w:cs="Arial"/>
+          <w:sz w:val="22"/>
+          <w:szCs w:val="22"/>
+        </w:rPr>
+      </w:pPr>
+      <w:bookmarkStart w:id="0" w:name="_GoBack"/>
+      <w:bookmarkEnd w:id="0"/>
+      <w:r>
+        <w:rPr>
+          <w:rFonts w:ascii="Arial" w:hAnsi="Arial" w:cs="Arial" w:hint="eastAsia"/>
+          <w:sz w:val="22"/>
+          <w:szCs w:val="22"/>
+        </w:rPr>
+        <w:t>N</w:t>
+      </w:r>
+      <w:r>
+        <w:rPr>
+          <w:rFonts w:ascii="Arial" w:hAnsi="Arial" w:cs="Arial"/>
+          <w:sz w:val="22"/>
+          <w:szCs w:val="22"/>
+        </w:rPr>
+        <w:t xml:space="preserve">umber of followers vs. </w:t>
+      </w:r>
+      <w:r>
+        <w:rPr>
+          <w:rFonts w:ascii="Arial" w:hAnsi="Arial" w:cs="Arial" w:hint="eastAsia"/>
+          <w:sz w:val="22"/>
+          <w:szCs w:val="22"/>
+        </w:rPr>
+        <w:t>N</w:t>
+      </w:r>
+      <w:r>
+        <w:rPr>
+          <w:rFonts w:ascii="Arial" w:hAnsi="Arial" w:cs="Arial"/>
+          <w:sz w:val="22"/>
+          <w:szCs w:val="22"/>
+        </w:rPr>
+        <w:t>umber of YouTubers</w:t>
+      </w:r>
+    </w:p>
+    <w:p>
+      <w:pPr>
+        <w:pStyle w:val="Web"/>
+        <w:spacing w:before="0" w:beforeAutospacing="0" w:after="0" w:afterAutospacing="0"/>
+        <w:rPr>
+          <w:rFonts w:ascii="Arial" w:hAnsi="Arial" w:cs="Arial"/>
+          <w:color w:val="0000FF"/>
+          <w:sz w:val="22"/>
+          <w:szCs w:val="22"/>
+        </w:rPr>
+      </w:pPr>
+      <w:r>
+        <w:rPr>
+          <w:noProof/>
+        </w:rPr>
+        <w:lastRenderedPageBreak/>
+        <w:drawing>
+          <wp:inline distT="0" distB="0" distL="0" distR="0" wp14:anchorId="26179426" wp14:editId="6C685456">
+            <wp:extent cx="4572000" cy="2743200"/>
+            <wp:effectExtent l="0" t="0" r="0" b="0"/>
+            <wp:docPr id="2" name="圖表 2"/>
+            <wp:cNvGraphicFramePr/>
+            <a:graphic xmlns:a="http://schemas.openxmlformats.org/drawingml/2006/main">
+              <a:graphicData uri="http://schemas.openxmlformats.org/drawingml/2006/chart">
+                <c:chart xmlns:c="http://schemas.openxmlformats.org/drawingml/2006/chart" xmlns:r="http://schemas.openxmlformats.org/officeDocument/2006/relationships" r:id="rId6"/>
+              </a:graphicData>
+            </a:graphic>
+          </wp:inline>
+        </w:drawing>
+      </w:r>
+    </w:p>
+    <w:p>
+      <w:pPr>
+        <w:pStyle w:val="Web"/>
+        <w:spacing w:before="0" w:beforeAutospacing="0" w:after="0" w:afterAutospacing="0"/>
+        <w:rPr>
+          <w:rFonts w:ascii="Arial" w:hAnsi="Arial" w:cs="Arial"/>
+          <w:color w:val="0000FF"/>
+          <w:sz w:val="22"/>
+          <w:szCs w:val="22"/>
+        </w:rPr>
+      </w:pPr>
+    </w:p>
+    <w:p>
+      <w:pPr>
+        <w:pStyle w:val="Web"/>
+        <w:spacing w:before="0" w:beforeAutospacing="0" w:after="0" w:afterAutospacing="0"/>
+        <w:rPr>
+          <w:rFonts w:ascii="Arial" w:hAnsi="Arial" w:cs="Arial"/>
+          <w:color w:val="0000FF"/>
+          <w:sz w:val="22"/>
+          <w:szCs w:val="22"/>
+        </w:rPr>
+      </w:pPr>
+    </w:p>
+    <w:p>
+      <w:pPr>
+        <w:pStyle w:val="Web"/>
+        <w:spacing w:before="0" w:beforeAutospacing="0" w:after="0" w:afterAutospacing="0"/>
+        <w:rPr>
+          <w:rFonts w:ascii="Arial" w:hAnsi="Arial" w:cs="Arial" w:hint="eastAsia"/>
           <w:color w:val="0000FF"/>
           <w:sz w:val="22"/>
           <w:szCs w:val="22"/>
@@ -116,20 +214,6 @@
           <w:szCs w:val="22"/>
         </w:rPr>
       </w:pPr>
-      <w:bookmarkStart w:id="0" w:name="_GoBack"/>
-      <w:bookmarkEnd w:id="0"/>
-    </w:p>
-    <w:p>
-      <w:pPr>
-        <w:pStyle w:val="Web"/>
-        <w:spacing w:before="0" w:beforeAutospacing="0" w:after="0" w:afterAutospacing="0"/>
-        <w:rPr>
-          <w:rFonts w:ascii="Arial" w:hAnsi="Arial" w:cs="Arial"/>
-          <w:color w:val="0000FF"/>
-          <w:sz w:val="22"/>
-          <w:szCs w:val="22"/>
-        </w:rPr>
-      </w:pPr>
       <w:r>
         <w:rPr>
           <w:rFonts w:ascii="Arial" w:hAnsi="Arial" w:cs="Arial"/>
@@ -138,27 +222,6 @@
           <w:szCs w:val="22"/>
         </w:rPr>
         <w:t>number of photos vs number of YouTubers</w:t>
-      </w:r>
-    </w:p>
-    <w:p>
-      <w:pPr>
-        <w:pStyle w:val="Web"/>
-        <w:spacing w:before="0" w:beforeAutospacing="0" w:after="0" w:afterAutospacing="0"/>
-        <w:rPr>
-          <w:rFonts w:ascii="Arial" w:hAnsi="Arial" w:cs="Arial"/>
-          <w:color w:val="0000FF"/>
-          <w:sz w:val="22"/>
-          <w:szCs w:val="22"/>
-        </w:rPr>
-      </w:pPr>
-      <w:r>
-        <w:rPr>
-          <w:rFonts w:ascii="Arial" w:hAnsi="Arial" w:cs="Arial"/>
-          <w:color w:val="0000FF"/>
-          <w:sz w:val="22"/>
-          <w:szCs w:val="22"/>
-        </w:rPr>
-        <w:t>number of followers vs. number of YouTubers</w:t>
       </w:r>
     </w:p>
     <w:p>
@@ -197,21 +260,9 @@
         <w:t>total number of comments vs. number of YouTubers</w:t>
       </w:r>
     </w:p>
-    <w:p>
-      <w:pPr>
-        <w:rPr>
-          <w:rFonts w:hint="eastAsia"/>
-        </w:rPr>
-      </w:pPr>
-    </w:p>
     <w:p/>
-    <w:p>
-      <w:pPr>
-        <w:rPr>
-          <w:rFonts w:hint="eastAsia"/>
-        </w:rPr>
-      </w:pPr>
-    </w:p>
+    <w:p/>
+    <w:p/>
     <w:sectPr>
       <w:pgSz w:w="11906" w:h="16838"/>
       <w:pgMar w:top="1440" w:right="1800" w:bottom="1440" w:left="1800" w:header="851" w:footer="992" w:gutter="0"/>
@@ -223,7 +274,7 @@
 </file>
 
 <file path=word/styles.xml><?xml version="1.0" encoding="utf-8"?>
-<w:styles xmlns:mc="http://schemas.openxmlformats.org/markup-compatibility/2006" xmlns:r="http://schemas.openxmlformats.org/officeDocument/2006/relationships" xmlns:w="http://schemas.openxmlformats.org/wordprocessingml/2006/main" xmlns:w14="http://schemas.microsoft.com/office/word/2010/wordml" xmlns:w15="http://schemas.microsoft.com/office/word/2012/wordml" xmlns:w16cid="http://schemas.microsoft.com/office/word/2016/wordml/cid" xmlns:w16se="http://schemas.microsoft.com/office/word/2015/wordml/symex" mc:Ignorable="w14 w15 w16se w16cid">
+<w:styles xmlns:mc="http://schemas.openxmlformats.org/markup-compatibility/2006" xmlns:r="http://schemas.openxmlformats.org/officeDocument/2006/relationships" xmlns:w="http://schemas.openxmlformats.org/wordprocessingml/2006/main" xmlns:w14="http://schemas.microsoft.com/office/word/2010/wordml" xmlns:w15="http://schemas.microsoft.com/office/word/2012/wordml" xmlns:w16se="http://schemas.microsoft.com/office/word/2015/wordml/symex" mc:Ignorable="w14 w15 w16se">
   <w:docDefaults>
     <w:rPrDefault>
       <w:rPr>
@@ -236,7 +287,7 @@
     </w:rPrDefault>
     <w:pPrDefault/>
   </w:docDefaults>
-  <w:latentStyles w:defLockedState="0" w:defUIPriority="99" w:defSemiHidden="0" w:defUnhideWhenUsed="0" w:defQFormat="0" w:count="375">
+  <w:latentStyles w:defLockedState="0" w:defUIPriority="99" w:defSemiHidden="0" w:defUnhideWhenUsed="0" w:defQFormat="0" w:count="371">
     <w:lsdException w:name="Normal" w:uiPriority="0" w:qFormat="1"/>
     <w:lsdException w:name="heading 1" w:uiPriority="9" w:qFormat="1"/>
     <w:lsdException w:name="heading 2" w:semiHidden="1" w:uiPriority="9" w:unhideWhenUsed="1" w:qFormat="1"/>
@@ -342,6 +393,7 @@
     <w:lsdException w:name="HTML Sample" w:semiHidden="1" w:unhideWhenUsed="1"/>
     <w:lsdException w:name="HTML Typewriter" w:semiHidden="1" w:unhideWhenUsed="1"/>
     <w:lsdException w:name="HTML Variable" w:semiHidden="1" w:unhideWhenUsed="1"/>
+    <w:lsdException w:name="Normal Table" w:semiHidden="1" w:unhideWhenUsed="1"/>
     <w:lsdException w:name="annotation subject" w:semiHidden="1" w:unhideWhenUsed="1"/>
     <w:lsdException w:name="No List" w:semiHidden="1" w:unhideWhenUsed="1"/>
     <w:lsdException w:name="Outline List 1" w:semiHidden="1" w:unhideWhenUsed="1"/>
@@ -385,8 +437,10 @@
     <w:lsdException w:name="Table Elegant" w:semiHidden="1" w:unhideWhenUsed="1"/>
     <w:lsdException w:name="Table Professional" w:semiHidden="1" w:unhideWhenUsed="1"/>
     <w:lsdException w:name="Table Subtle 1" w:semiHidden="1" w:unhideWhenUsed="1"/>
+    <w:lsdException w:name="Table Subtle 2" w:semiHidden="1" w:unhideWhenUsed="1"/>
     <w:lsdException w:name="Table Web 1" w:semiHidden="1" w:unhideWhenUsed="1"/>
     <w:lsdException w:name="Table Web 2" w:semiHidden="1" w:unhideWhenUsed="1"/>
+    <w:lsdException w:name="Table Web 3" w:semiHidden="1" w:unhideWhenUsed="1"/>
     <w:lsdException w:name="Balloon Text" w:semiHidden="1" w:unhideWhenUsed="1"/>
     <w:lsdException w:name="Table Grid" w:uiPriority="39"/>
     <w:lsdException w:name="Table Theme" w:semiHidden="1" w:unhideWhenUsed="1"/>
@@ -605,10 +659,6 @@
     <w:lsdException w:name="List Table 5 Dark Accent 6" w:uiPriority="50"/>
     <w:lsdException w:name="List Table 6 Colorful Accent 6" w:uiPriority="51"/>
     <w:lsdException w:name="List Table 7 Colorful Accent 6" w:uiPriority="52"/>
-    <w:lsdException w:name="Mention" w:semiHidden="1" w:unhideWhenUsed="1"/>
-    <w:lsdException w:name="Smart Hyperlink" w:semiHidden="1" w:unhideWhenUsed="1"/>
-    <w:lsdException w:name="Hashtag" w:semiHidden="1" w:unhideWhenUsed="1"/>
-    <w:lsdException w:name="Unresolved Mention" w:semiHidden="1" w:unhideWhenUsed="1"/>
   </w:latentStyles>
   <w:style w:type="paragraph" w:default="1" w:styleId="a">
     <w:name w:val="Normal"/>
@@ -1911,6 +1961,445 @@
 </c:chartSpace>
 </file>
 
+<file path=word/charts/chart3.xml><?xml version="1.0" encoding="utf-8"?>
+<c:chartSpace xmlns:c="http://schemas.openxmlformats.org/drawingml/2006/chart" xmlns:a="http://schemas.openxmlformats.org/drawingml/2006/main" xmlns:r="http://schemas.openxmlformats.org/officeDocument/2006/relationships" xmlns:c16r2="http://schemas.microsoft.com/office/drawing/2015/06/chart">
+  <c:date1904 val="0"/>
+  <c:lang val="zh-TW"/>
+  <c:roundedCorners val="0"/>
+  <mc:AlternateContent xmlns:mc="http://schemas.openxmlformats.org/markup-compatibility/2006">
+    <mc:Choice xmlns:c14="http://schemas.microsoft.com/office/drawing/2007/8/2/chart" Requires="c14">
+      <c14:style val="102"/>
+    </mc:Choice>
+    <mc:Fallback>
+      <c:style val="2"/>
+    </mc:Fallback>
+  </mc:AlternateContent>
+  <c:chart>
+    <c:autoTitleDeleted val="1"/>
+    <c:plotArea>
+      <c:layout/>
+      <c:lineChart>
+        <c:grouping val="standard"/>
+        <c:varyColors val="0"/>
+        <c:ser>
+          <c:idx val="0"/>
+          <c:order val="0"/>
+          <c:spPr>
+            <a:ln w="28575" cap="rnd">
+              <a:solidFill>
+                <a:schemeClr val="accent1"/>
+              </a:solidFill>
+              <a:round/>
+            </a:ln>
+            <a:effectLst/>
+          </c:spPr>
+          <c:marker>
+            <c:symbol val="circle"/>
+            <c:size val="5"/>
+            <c:spPr>
+              <a:solidFill>
+                <a:schemeClr val="accent1"/>
+              </a:solidFill>
+              <a:ln w="9525">
+                <a:solidFill>
+                  <a:schemeClr val="accent1"/>
+                </a:solidFill>
+              </a:ln>
+              <a:effectLst/>
+            </c:spPr>
+          </c:marker>
+          <c:dLbls>
+            <c:spPr>
+              <a:noFill/>
+              <a:ln>
+                <a:noFill/>
+              </a:ln>
+              <a:effectLst/>
+            </c:spPr>
+            <c:txPr>
+              <a:bodyPr rot="0" spcFirstLastPara="1" vertOverflow="ellipsis" vert="horz" wrap="square" lIns="38100" tIns="19050" rIns="38100" bIns="19050" anchor="ctr" anchorCtr="1">
+                <a:spAutoFit/>
+              </a:bodyPr>
+              <a:lstStyle/>
+              <a:p>
+                <a:pPr>
+                  <a:defRPr sz="900" b="0" i="0" u="none" strike="noStrike" kern="1200" baseline="0">
+                    <a:solidFill>
+                      <a:schemeClr val="tx1">
+                        <a:lumMod val="75000"/>
+                        <a:lumOff val="25000"/>
+                      </a:schemeClr>
+                    </a:solidFill>
+                    <a:latin typeface="+mn-lt"/>
+                    <a:ea typeface="+mn-ea"/>
+                    <a:cs typeface="+mn-cs"/>
+                  </a:defRPr>
+                </a:pPr>
+                <a:endParaRPr lang="zh-TW"/>
+              </a:p>
+            </c:txPr>
+            <c:dLblPos val="t"/>
+            <c:showLegendKey val="0"/>
+            <c:showVal val="1"/>
+            <c:showCatName val="0"/>
+            <c:showSerName val="0"/>
+            <c:showPercent val="0"/>
+            <c:showBubbleSize val="0"/>
+            <c:showLeaderLines val="0"/>
+            <c:extLst>
+              <c:ext xmlns:c15="http://schemas.microsoft.com/office/drawing/2012/chart" uri="{CE6537A1-D6FC-4f65-9D91-7224C49458BB}">
+                <c15:showLeaderLines val="1"/>
+                <c15:leaderLines>
+                  <c:spPr>
+                    <a:ln w="9525" cap="flat" cmpd="sng" algn="ctr">
+                      <a:solidFill>
+                        <a:schemeClr val="tx1">
+                          <a:lumMod val="35000"/>
+                          <a:lumOff val="65000"/>
+                        </a:schemeClr>
+                      </a:solidFill>
+                      <a:round/>
+                    </a:ln>
+                    <a:effectLst/>
+                  </c:spPr>
+                </c15:leaderLines>
+              </c:ext>
+            </c:extLst>
+          </c:dLbls>
+          <c:cat>
+            <c:strRef>
+              <c:f>nums_of_followers_YouTubers!$H$3:$H$7</c:f>
+              <c:strCache>
+                <c:ptCount val="5"/>
+                <c:pt idx="0">
+                  <c:v>100-1000</c:v>
+                </c:pt>
+                <c:pt idx="1">
+                  <c:v>1000-10000</c:v>
+                </c:pt>
+                <c:pt idx="2">
+                  <c:v>10000-100000</c:v>
+                </c:pt>
+                <c:pt idx="3">
+                  <c:v>100000-1000000</c:v>
+                </c:pt>
+                <c:pt idx="4">
+                  <c:v>1000000-10000000</c:v>
+                </c:pt>
+              </c:strCache>
+            </c:strRef>
+          </c:cat>
+          <c:val>
+            <c:numRef>
+              <c:f>nums_of_followers_YouTubers!$I$3:$I$7</c:f>
+              <c:numCache>
+                <c:formatCode>General</c:formatCode>
+                <c:ptCount val="5"/>
+                <c:pt idx="0">
+                  <c:v>9</c:v>
+                </c:pt>
+                <c:pt idx="1">
+                  <c:v>25</c:v>
+                </c:pt>
+                <c:pt idx="2">
+                  <c:v>31</c:v>
+                </c:pt>
+                <c:pt idx="3">
+                  <c:v>19</c:v>
+                </c:pt>
+                <c:pt idx="4">
+                  <c:v>4</c:v>
+                </c:pt>
+              </c:numCache>
+            </c:numRef>
+          </c:val>
+          <c:smooth val="0"/>
+          <c:extLst>
+            <c:ext xmlns:c16="http://schemas.microsoft.com/office/drawing/2014/chart" uri="{C3380CC4-5D6E-409C-BE32-E72D297353CC}">
+              <c16:uniqueId val="{00000000-3758-4288-86FF-F11F4A2B820F}"/>
+            </c:ext>
+          </c:extLst>
+        </c:ser>
+        <c:dLbls>
+          <c:dLblPos val="t"/>
+          <c:showLegendKey val="0"/>
+          <c:showVal val="1"/>
+          <c:showCatName val="0"/>
+          <c:showSerName val="0"/>
+          <c:showPercent val="0"/>
+          <c:showBubbleSize val="0"/>
+        </c:dLbls>
+        <c:marker val="1"/>
+        <c:smooth val="0"/>
+        <c:axId val="1033440127"/>
+        <c:axId val="1033449695"/>
+      </c:lineChart>
+      <c:catAx>
+        <c:axId val="1033440127"/>
+        <c:scaling>
+          <c:orientation val="minMax"/>
+        </c:scaling>
+        <c:delete val="0"/>
+        <c:axPos val="b"/>
+        <c:title>
+          <c:tx>
+            <c:rich>
+              <a:bodyPr rot="0" spcFirstLastPara="1" vertOverflow="ellipsis" vert="horz" wrap="square" anchor="ctr" anchorCtr="1"/>
+              <a:lstStyle/>
+              <a:p>
+                <a:pPr>
+                  <a:defRPr sz="1000" b="0" i="0" u="none" strike="noStrike" kern="1200" baseline="0">
+                    <a:solidFill>
+                      <a:schemeClr val="tx1">
+                        <a:lumMod val="65000"/>
+                        <a:lumOff val="35000"/>
+                      </a:schemeClr>
+                    </a:solidFill>
+                    <a:latin typeface="+mn-lt"/>
+                    <a:ea typeface="+mn-ea"/>
+                    <a:cs typeface="+mn-cs"/>
+                  </a:defRPr>
+                </a:pPr>
+                <a:r>
+                  <a:rPr lang="en-US" altLang="zh-TW"/>
+                  <a:t>Number</a:t>
+                </a:r>
+                <a:r>
+                  <a:rPr lang="en-US" altLang="zh-TW" baseline="0"/>
+                  <a:t> of Followers</a:t>
+                </a:r>
+                <a:endParaRPr lang="zh-TW" altLang="en-US"/>
+              </a:p>
+            </c:rich>
+          </c:tx>
+          <c:overlay val="0"/>
+          <c:spPr>
+            <a:noFill/>
+            <a:ln>
+              <a:noFill/>
+            </a:ln>
+            <a:effectLst/>
+          </c:spPr>
+          <c:txPr>
+            <a:bodyPr rot="0" spcFirstLastPara="1" vertOverflow="ellipsis" vert="horz" wrap="square" anchor="ctr" anchorCtr="1"/>
+            <a:lstStyle/>
+            <a:p>
+              <a:pPr>
+                <a:defRPr sz="1000" b="0" i="0" u="none" strike="noStrike" kern="1200" baseline="0">
+                  <a:solidFill>
+                    <a:schemeClr val="tx1">
+                      <a:lumMod val="65000"/>
+                      <a:lumOff val="35000"/>
+                    </a:schemeClr>
+                  </a:solidFill>
+                  <a:latin typeface="+mn-lt"/>
+                  <a:ea typeface="+mn-ea"/>
+                  <a:cs typeface="+mn-cs"/>
+                </a:defRPr>
+              </a:pPr>
+              <a:endParaRPr lang="zh-TW"/>
+            </a:p>
+          </c:txPr>
+        </c:title>
+        <c:numFmt formatCode="General" sourceLinked="1"/>
+        <c:majorTickMark val="none"/>
+        <c:minorTickMark val="none"/>
+        <c:tickLblPos val="nextTo"/>
+        <c:spPr>
+          <a:noFill/>
+          <a:ln w="9525" cap="flat" cmpd="sng" algn="ctr">
+            <a:solidFill>
+              <a:schemeClr val="tx1">
+                <a:lumMod val="15000"/>
+                <a:lumOff val="85000"/>
+              </a:schemeClr>
+            </a:solidFill>
+            <a:round/>
+          </a:ln>
+          <a:effectLst/>
+        </c:spPr>
+        <c:txPr>
+          <a:bodyPr rot="-60000000" spcFirstLastPara="1" vertOverflow="ellipsis" vert="horz" wrap="square" anchor="ctr" anchorCtr="1"/>
+          <a:lstStyle/>
+          <a:p>
+            <a:pPr>
+              <a:defRPr sz="900" b="0" i="0" u="none" strike="noStrike" kern="1200" baseline="0">
+                <a:solidFill>
+                  <a:schemeClr val="tx1">
+                    <a:lumMod val="65000"/>
+                    <a:lumOff val="35000"/>
+                  </a:schemeClr>
+                </a:solidFill>
+                <a:latin typeface="+mn-lt"/>
+                <a:ea typeface="+mn-ea"/>
+                <a:cs typeface="+mn-cs"/>
+              </a:defRPr>
+            </a:pPr>
+            <a:endParaRPr lang="zh-TW"/>
+          </a:p>
+        </c:txPr>
+        <c:crossAx val="1033449695"/>
+        <c:crosses val="autoZero"/>
+        <c:auto val="1"/>
+        <c:lblAlgn val="ctr"/>
+        <c:lblOffset val="100"/>
+        <c:noMultiLvlLbl val="0"/>
+      </c:catAx>
+      <c:valAx>
+        <c:axId val="1033449695"/>
+        <c:scaling>
+          <c:orientation val="minMax"/>
+        </c:scaling>
+        <c:delete val="0"/>
+        <c:axPos val="l"/>
+        <c:majorGridlines>
+          <c:spPr>
+            <a:ln w="9525" cap="flat" cmpd="sng" algn="ctr">
+              <a:solidFill>
+                <a:schemeClr val="tx1">
+                  <a:lumMod val="15000"/>
+                  <a:lumOff val="85000"/>
+                </a:schemeClr>
+              </a:solidFill>
+              <a:round/>
+            </a:ln>
+            <a:effectLst/>
+          </c:spPr>
+        </c:majorGridlines>
+        <c:title>
+          <c:tx>
+            <c:rich>
+              <a:bodyPr rot="-5400000" spcFirstLastPara="1" vertOverflow="ellipsis" vert="horz" wrap="square" anchor="ctr" anchorCtr="1"/>
+              <a:lstStyle/>
+              <a:p>
+                <a:pPr>
+                  <a:defRPr sz="1000" b="0" i="0" u="none" strike="noStrike" kern="1200" baseline="0">
+                    <a:solidFill>
+                      <a:schemeClr val="tx1">
+                        <a:lumMod val="65000"/>
+                        <a:lumOff val="35000"/>
+                      </a:schemeClr>
+                    </a:solidFill>
+                    <a:latin typeface="+mn-lt"/>
+                    <a:ea typeface="+mn-ea"/>
+                    <a:cs typeface="+mn-cs"/>
+                  </a:defRPr>
+                </a:pPr>
+                <a:r>
+                  <a:rPr lang="en-US" altLang="zh-TW"/>
+                  <a:t>Number of YouTuber</a:t>
+                </a:r>
+                <a:endParaRPr lang="zh-TW" altLang="en-US"/>
+              </a:p>
+            </c:rich>
+          </c:tx>
+          <c:overlay val="0"/>
+          <c:spPr>
+            <a:noFill/>
+            <a:ln>
+              <a:noFill/>
+            </a:ln>
+            <a:effectLst/>
+          </c:spPr>
+          <c:txPr>
+            <a:bodyPr rot="-5400000" spcFirstLastPara="1" vertOverflow="ellipsis" vert="horz" wrap="square" anchor="ctr" anchorCtr="1"/>
+            <a:lstStyle/>
+            <a:p>
+              <a:pPr>
+                <a:defRPr sz="1000" b="0" i="0" u="none" strike="noStrike" kern="1200" baseline="0">
+                  <a:solidFill>
+                    <a:schemeClr val="tx1">
+                      <a:lumMod val="65000"/>
+                      <a:lumOff val="35000"/>
+                    </a:schemeClr>
+                  </a:solidFill>
+                  <a:latin typeface="+mn-lt"/>
+                  <a:ea typeface="+mn-ea"/>
+                  <a:cs typeface="+mn-cs"/>
+                </a:defRPr>
+              </a:pPr>
+              <a:endParaRPr lang="zh-TW"/>
+            </a:p>
+          </c:txPr>
+        </c:title>
+        <c:numFmt formatCode="General" sourceLinked="1"/>
+        <c:majorTickMark val="none"/>
+        <c:minorTickMark val="none"/>
+        <c:tickLblPos val="nextTo"/>
+        <c:spPr>
+          <a:noFill/>
+          <a:ln>
+            <a:noFill/>
+          </a:ln>
+          <a:effectLst/>
+        </c:spPr>
+        <c:txPr>
+          <a:bodyPr rot="-60000000" spcFirstLastPara="1" vertOverflow="ellipsis" vert="horz" wrap="square" anchor="ctr" anchorCtr="1"/>
+          <a:lstStyle/>
+          <a:p>
+            <a:pPr>
+              <a:defRPr sz="900" b="0" i="0" u="none" strike="noStrike" kern="1200" baseline="0">
+                <a:solidFill>
+                  <a:schemeClr val="tx1">
+                    <a:lumMod val="65000"/>
+                    <a:lumOff val="35000"/>
+                  </a:schemeClr>
+                </a:solidFill>
+                <a:latin typeface="+mn-lt"/>
+                <a:ea typeface="+mn-ea"/>
+                <a:cs typeface="+mn-cs"/>
+              </a:defRPr>
+            </a:pPr>
+            <a:endParaRPr lang="zh-TW"/>
+          </a:p>
+        </c:txPr>
+        <c:crossAx val="1033440127"/>
+        <c:crosses val="autoZero"/>
+        <c:crossBetween val="between"/>
+      </c:valAx>
+      <c:spPr>
+        <a:noFill/>
+        <a:ln>
+          <a:noFill/>
+        </a:ln>
+        <a:effectLst/>
+      </c:spPr>
+    </c:plotArea>
+    <c:plotVisOnly val="1"/>
+    <c:dispBlanksAs val="gap"/>
+    <c:showDLblsOverMax val="0"/>
+  </c:chart>
+  <c:spPr>
+    <a:solidFill>
+      <a:schemeClr val="bg1"/>
+    </a:solidFill>
+    <a:ln w="9525" cap="flat" cmpd="sng" algn="ctr">
+      <a:solidFill>
+        <a:schemeClr val="tx1">
+          <a:lumMod val="15000"/>
+          <a:lumOff val="85000"/>
+        </a:schemeClr>
+      </a:solidFill>
+      <a:round/>
+    </a:ln>
+    <a:effectLst/>
+  </c:spPr>
+  <c:txPr>
+    <a:bodyPr/>
+    <a:lstStyle/>
+    <a:p>
+      <a:pPr>
+        <a:defRPr/>
+      </a:pPr>
+      <a:endParaRPr lang="zh-TW"/>
+    </a:p>
+  </c:txPr>
+  <c:externalData r:id="rId3">
+    <c:autoUpdate val="0"/>
+  </c:externalData>
+</c:chartSpace>
+</file>
+
 <file path=word/charts/colors1.xml><?xml version="1.0" encoding="utf-8"?>
 <cs:colorStyle xmlns:cs="http://schemas.microsoft.com/office/drawing/2012/chartStyle" xmlns:a="http://schemas.openxmlformats.org/drawingml/2006/main" meth="cycle" id="10">
   <a:schemeClr val="accent1"/>
@@ -1991,6 +2480,46 @@
 </cs:colorStyle>
 </file>
 
+<file path=word/charts/colors3.xml><?xml version="1.0" encoding="utf-8"?>
+<cs:colorStyle xmlns:cs="http://schemas.microsoft.com/office/drawing/2012/chartStyle" xmlns:a="http://schemas.openxmlformats.org/drawingml/2006/main" meth="cycle" id="10">
+  <a:schemeClr val="accent1"/>
+  <a:schemeClr val="accent2"/>
+  <a:schemeClr val="accent3"/>
+  <a:schemeClr val="accent4"/>
+  <a:schemeClr val="accent5"/>
+  <a:schemeClr val="accent6"/>
+  <cs:variation/>
+  <cs:variation>
+    <a:lumMod val="60000"/>
+  </cs:variation>
+  <cs:variation>
+    <a:lumMod val="80000"/>
+    <a:lumOff val="20000"/>
+  </cs:variation>
+  <cs:variation>
+    <a:lumMod val="80000"/>
+  </cs:variation>
+  <cs:variation>
+    <a:lumMod val="60000"/>
+    <a:lumOff val="40000"/>
+  </cs:variation>
+  <cs:variation>
+    <a:lumMod val="50000"/>
+  </cs:variation>
+  <cs:variation>
+    <a:lumMod val="70000"/>
+    <a:lumOff val="30000"/>
+  </cs:variation>
+  <cs:variation>
+    <a:lumMod val="70000"/>
+  </cs:variation>
+  <cs:variation>
+    <a:lumMod val="50000"/>
+    <a:lumOff val="50000"/>
+  </cs:variation>
+</cs:colorStyle>
+</file>
+
 <file path=word/charts/style1.xml><?xml version="1.0" encoding="utf-8"?>
 <cs:chartStyle xmlns:cs="http://schemas.microsoft.com/office/drawing/2012/chartStyle" xmlns:a="http://schemas.openxmlformats.org/drawingml/2006/main" id="240">
   <cs:axisTitle>
@@ -3004,6 +3533,509 @@
         <a:round/>
       </a:ln>
     </cs:spPr>
+    <cs:defRPr sz="900" kern="1200"/>
+  </cs:valueAxis>
+  <cs:wall>
+    <cs:lnRef idx="0"/>
+    <cs:fillRef idx="0"/>
+    <cs:effectRef idx="0"/>
+    <cs:fontRef idx="minor">
+      <a:schemeClr val="tx1"/>
+    </cs:fontRef>
+    <cs:spPr>
+      <a:noFill/>
+      <a:ln>
+        <a:noFill/>
+      </a:ln>
+    </cs:spPr>
+  </cs:wall>
+</cs:chartStyle>
+</file>
+
+<file path=word/charts/style3.xml><?xml version="1.0" encoding="utf-8"?>
+<cs:chartStyle xmlns:cs="http://schemas.microsoft.com/office/drawing/2012/chartStyle" xmlns:a="http://schemas.openxmlformats.org/drawingml/2006/main" id="332">
+  <cs:axisTitle>
+    <cs:lnRef idx="0"/>
+    <cs:fillRef idx="0"/>
+    <cs:effectRef idx="0"/>
+    <cs:fontRef idx="minor">
+      <a:schemeClr val="tx1">
+        <a:lumMod val="65000"/>
+        <a:lumOff val="35000"/>
+      </a:schemeClr>
+    </cs:fontRef>
+    <cs:defRPr sz="1000" kern="1200"/>
+  </cs:axisTitle>
+  <cs:categoryAxis>
+    <cs:lnRef idx="0"/>
+    <cs:fillRef idx="0"/>
+    <cs:effectRef idx="0"/>
+    <cs:fontRef idx="minor">
+      <a:schemeClr val="tx1">
+        <a:lumMod val="65000"/>
+        <a:lumOff val="35000"/>
+      </a:schemeClr>
+    </cs:fontRef>
+    <cs:spPr>
+      <a:ln w="9525" cap="flat" cmpd="sng" algn="ctr">
+        <a:solidFill>
+          <a:schemeClr val="tx1">
+            <a:lumMod val="15000"/>
+            <a:lumOff val="85000"/>
+          </a:schemeClr>
+        </a:solidFill>
+        <a:round/>
+      </a:ln>
+    </cs:spPr>
+    <cs:defRPr sz="900" kern="1200"/>
+  </cs:categoryAxis>
+  <cs:chartArea mods="allowNoFillOverride allowNoLineOverride">
+    <cs:lnRef idx="0"/>
+    <cs:fillRef idx="0"/>
+    <cs:effectRef idx="0"/>
+    <cs:fontRef idx="minor">
+      <a:schemeClr val="tx1"/>
+    </cs:fontRef>
+    <cs:spPr>
+      <a:solidFill>
+        <a:schemeClr val="bg1"/>
+      </a:solidFill>
+      <a:ln w="9525" cap="flat" cmpd="sng" algn="ctr">
+        <a:solidFill>
+          <a:schemeClr val="tx1">
+            <a:lumMod val="15000"/>
+            <a:lumOff val="85000"/>
+          </a:schemeClr>
+        </a:solidFill>
+        <a:round/>
+      </a:ln>
+    </cs:spPr>
+    <cs:defRPr sz="1000" kern="1200"/>
+  </cs:chartArea>
+  <cs:dataLabel>
+    <cs:lnRef idx="0"/>
+    <cs:fillRef idx="0"/>
+    <cs:effectRef idx="0"/>
+    <cs:fontRef idx="minor">
+      <a:schemeClr val="tx1">
+        <a:lumMod val="75000"/>
+        <a:lumOff val="25000"/>
+      </a:schemeClr>
+    </cs:fontRef>
+    <cs:defRPr sz="900" kern="1200"/>
+  </cs:dataLabel>
+  <cs:dataLabelCallout>
+    <cs:lnRef idx="0"/>
+    <cs:fillRef idx="0"/>
+    <cs:effectRef idx="0"/>
+    <cs:fontRef idx="minor">
+      <a:schemeClr val="dk1">
+        <a:lumMod val="65000"/>
+        <a:lumOff val="35000"/>
+      </a:schemeClr>
+    </cs:fontRef>
+    <cs:spPr>
+      <a:solidFill>
+        <a:schemeClr val="lt1"/>
+      </a:solidFill>
+      <a:ln>
+        <a:solidFill>
+          <a:schemeClr val="dk1">
+            <a:lumMod val="25000"/>
+            <a:lumOff val="75000"/>
+          </a:schemeClr>
+        </a:solidFill>
+      </a:ln>
+    </cs:spPr>
+    <cs:defRPr sz="900" kern="1200"/>
+    <cs:bodyPr rot="0" spcFirstLastPara="1" vertOverflow="clip" horzOverflow="clip" vert="horz" wrap="square" lIns="36576" tIns="18288" rIns="36576" bIns="18288" anchor="ctr" anchorCtr="1">
+      <a:spAutoFit/>
+    </cs:bodyPr>
+  </cs:dataLabelCallout>
+  <cs:dataPoint>
+    <cs:lnRef idx="0"/>
+    <cs:fillRef idx="1">
+      <cs:styleClr val="auto"/>
+    </cs:fillRef>
+    <cs:effectRef idx="0"/>
+    <cs:fontRef idx="minor">
+      <a:schemeClr val="tx1"/>
+    </cs:fontRef>
+  </cs:dataPoint>
+  <cs:dataPoint3D>
+    <cs:lnRef idx="0"/>
+    <cs:fillRef idx="1">
+      <cs:styleClr val="auto"/>
+    </cs:fillRef>
+    <cs:effectRef idx="0"/>
+    <cs:fontRef idx="minor">
+      <a:schemeClr val="tx1"/>
+    </cs:fontRef>
+  </cs:dataPoint3D>
+  <cs:dataPointLine>
+    <cs:lnRef idx="0">
+      <cs:styleClr val="auto"/>
+    </cs:lnRef>
+    <cs:fillRef idx="1"/>
+    <cs:effectRef idx="0"/>
+    <cs:fontRef idx="minor">
+      <a:schemeClr val="tx1"/>
+    </cs:fontRef>
+    <cs:spPr>
+      <a:ln w="28575" cap="rnd">
+        <a:solidFill>
+          <a:schemeClr val="phClr"/>
+        </a:solidFill>
+        <a:round/>
+      </a:ln>
+    </cs:spPr>
+  </cs:dataPointLine>
+  <cs:dataPointMarker>
+    <cs:lnRef idx="0">
+      <cs:styleClr val="auto"/>
+    </cs:lnRef>
+    <cs:fillRef idx="1">
+      <cs:styleClr val="auto"/>
+    </cs:fillRef>
+    <cs:effectRef idx="0"/>
+    <cs:fontRef idx="minor">
+      <a:schemeClr val="tx1"/>
+    </cs:fontRef>
+    <cs:spPr>
+      <a:ln w="9525">
+        <a:solidFill>
+          <a:schemeClr val="phClr"/>
+        </a:solidFill>
+      </a:ln>
+    </cs:spPr>
+  </cs:dataPointMarker>
+  <cs:dataPointMarkerLayout symbol="circle" size="5"/>
+  <cs:dataPointWireframe>
+    <cs:lnRef idx="0">
+      <cs:styleClr val="auto"/>
+    </cs:lnRef>
+    <cs:fillRef idx="1"/>
+    <cs:effectRef idx="0"/>
+    <cs:fontRef idx="minor">
+      <a:schemeClr val="tx1"/>
+    </cs:fontRef>
+    <cs:spPr>
+      <a:ln w="9525" cap="rnd">
+        <a:solidFill>
+          <a:schemeClr val="phClr"/>
+        </a:solidFill>
+        <a:round/>
+      </a:ln>
+    </cs:spPr>
+  </cs:dataPointWireframe>
+  <cs:dataTable>
+    <cs:lnRef idx="0"/>
+    <cs:fillRef idx="0"/>
+    <cs:effectRef idx="0"/>
+    <cs:fontRef idx="minor">
+      <a:schemeClr val="tx1">
+        <a:lumMod val="65000"/>
+        <a:lumOff val="35000"/>
+      </a:schemeClr>
+    </cs:fontRef>
+    <cs:spPr>
+      <a:noFill/>
+      <a:ln w="9525" cap="flat" cmpd="sng" algn="ctr">
+        <a:solidFill>
+          <a:schemeClr val="tx1">
+            <a:lumMod val="15000"/>
+            <a:lumOff val="85000"/>
+          </a:schemeClr>
+        </a:solidFill>
+        <a:round/>
+      </a:ln>
+    </cs:spPr>
+    <cs:defRPr sz="900" kern="1200"/>
+  </cs:dataTable>
+  <cs:downBar>
+    <cs:lnRef idx="0"/>
+    <cs:fillRef idx="0"/>
+    <cs:effectRef idx="0"/>
+    <cs:fontRef idx="minor">
+      <a:schemeClr val="dk1"/>
+    </cs:fontRef>
+    <cs:spPr>
+      <a:solidFill>
+        <a:schemeClr val="dk1">
+          <a:lumMod val="65000"/>
+          <a:lumOff val="35000"/>
+        </a:schemeClr>
+      </a:solidFill>
+      <a:ln w="9525">
+        <a:solidFill>
+          <a:schemeClr val="tx1">
+            <a:lumMod val="65000"/>
+            <a:lumOff val="35000"/>
+          </a:schemeClr>
+        </a:solidFill>
+      </a:ln>
+    </cs:spPr>
+  </cs:downBar>
+  <cs:dropLine>
+    <cs:lnRef idx="0"/>
+    <cs:fillRef idx="0"/>
+    <cs:effectRef idx="0"/>
+    <cs:fontRef idx="minor">
+      <a:schemeClr val="tx1"/>
+    </cs:fontRef>
+    <cs:spPr>
+      <a:ln w="9525" cap="flat" cmpd="sng" algn="ctr">
+        <a:solidFill>
+          <a:schemeClr val="tx1">
+            <a:lumMod val="35000"/>
+            <a:lumOff val="65000"/>
+          </a:schemeClr>
+        </a:solidFill>
+        <a:round/>
+      </a:ln>
+    </cs:spPr>
+  </cs:dropLine>
+  <cs:errorBar>
+    <cs:lnRef idx="0"/>
+    <cs:fillRef idx="0"/>
+    <cs:effectRef idx="0"/>
+    <cs:fontRef idx="minor">
+      <a:schemeClr val="tx1"/>
+    </cs:fontRef>
+    <cs:spPr>
+      <a:ln w="9525" cap="flat" cmpd="sng" algn="ctr">
+        <a:solidFill>
+          <a:schemeClr val="tx1">
+            <a:lumMod val="65000"/>
+            <a:lumOff val="35000"/>
+          </a:schemeClr>
+        </a:solidFill>
+        <a:round/>
+      </a:ln>
+    </cs:spPr>
+  </cs:errorBar>
+  <cs:floor>
+    <cs:lnRef idx="0"/>
+    <cs:fillRef idx="0"/>
+    <cs:effectRef idx="0"/>
+    <cs:fontRef idx="minor">
+      <a:schemeClr val="tx1"/>
+    </cs:fontRef>
+    <cs:spPr>
+      <a:noFill/>
+      <a:ln>
+        <a:noFill/>
+      </a:ln>
+    </cs:spPr>
+  </cs:floor>
+  <cs:gridlineMajor>
+    <cs:lnRef idx="0"/>
+    <cs:fillRef idx="0"/>
+    <cs:effectRef idx="0"/>
+    <cs:fontRef idx="minor">
+      <a:schemeClr val="tx1"/>
+    </cs:fontRef>
+    <cs:spPr>
+      <a:ln w="9525" cap="flat" cmpd="sng" algn="ctr">
+        <a:solidFill>
+          <a:schemeClr val="tx1">
+            <a:lumMod val="15000"/>
+            <a:lumOff val="85000"/>
+          </a:schemeClr>
+        </a:solidFill>
+        <a:round/>
+      </a:ln>
+    </cs:spPr>
+  </cs:gridlineMajor>
+  <cs:gridlineMinor>
+    <cs:lnRef idx="0"/>
+    <cs:fillRef idx="0"/>
+    <cs:effectRef idx="0"/>
+    <cs:fontRef idx="minor">
+      <a:schemeClr val="tx1"/>
+    </cs:fontRef>
+    <cs:spPr>
+      <a:ln w="9525" cap="flat" cmpd="sng" algn="ctr">
+        <a:solidFill>
+          <a:schemeClr val="tx1">
+            <a:lumMod val="5000"/>
+            <a:lumOff val="95000"/>
+          </a:schemeClr>
+        </a:solidFill>
+        <a:round/>
+      </a:ln>
+    </cs:spPr>
+  </cs:gridlineMinor>
+  <cs:hiLoLine>
+    <cs:lnRef idx="0"/>
+    <cs:fillRef idx="0"/>
+    <cs:effectRef idx="0"/>
+    <cs:fontRef idx="minor">
+      <a:schemeClr val="tx1"/>
+    </cs:fontRef>
+    <cs:spPr>
+      <a:ln w="9525" cap="flat" cmpd="sng" algn="ctr">
+        <a:solidFill>
+          <a:schemeClr val="tx1">
+            <a:lumMod val="75000"/>
+            <a:lumOff val="25000"/>
+          </a:schemeClr>
+        </a:solidFill>
+        <a:round/>
+      </a:ln>
+    </cs:spPr>
+  </cs:hiLoLine>
+  <cs:leaderLine>
+    <cs:lnRef idx="0"/>
+    <cs:fillRef idx="0"/>
+    <cs:effectRef idx="0"/>
+    <cs:fontRef idx="minor">
+      <a:schemeClr val="tx1"/>
+    </cs:fontRef>
+    <cs:spPr>
+      <a:ln w="9525" cap="flat" cmpd="sng" algn="ctr">
+        <a:solidFill>
+          <a:schemeClr val="tx1">
+            <a:lumMod val="35000"/>
+            <a:lumOff val="65000"/>
+          </a:schemeClr>
+        </a:solidFill>
+        <a:round/>
+      </a:ln>
+    </cs:spPr>
+  </cs:leaderLine>
+  <cs:legend>
+    <cs:lnRef idx="0"/>
+    <cs:fillRef idx="0"/>
+    <cs:effectRef idx="0"/>
+    <cs:fontRef idx="minor">
+      <a:schemeClr val="tx1">
+        <a:lumMod val="65000"/>
+        <a:lumOff val="35000"/>
+      </a:schemeClr>
+    </cs:fontRef>
+    <cs:defRPr sz="900" kern="1200"/>
+  </cs:legend>
+  <cs:plotArea mods="allowNoFillOverride allowNoLineOverride">
+    <cs:lnRef idx="0"/>
+    <cs:fillRef idx="0"/>
+    <cs:effectRef idx="0"/>
+    <cs:fontRef idx="minor">
+      <a:schemeClr val="tx1"/>
+    </cs:fontRef>
+  </cs:plotArea>
+  <cs:plotArea3D mods="allowNoFillOverride allowNoLineOverride">
+    <cs:lnRef idx="0"/>
+    <cs:fillRef idx="0"/>
+    <cs:effectRef idx="0"/>
+    <cs:fontRef idx="minor">
+      <a:schemeClr val="tx1"/>
+    </cs:fontRef>
+  </cs:plotArea3D>
+  <cs:seriesAxis>
+    <cs:lnRef idx="0"/>
+    <cs:fillRef idx="0"/>
+    <cs:effectRef idx="0"/>
+    <cs:fontRef idx="minor">
+      <a:schemeClr val="tx1">
+        <a:lumMod val="65000"/>
+        <a:lumOff val="35000"/>
+      </a:schemeClr>
+    </cs:fontRef>
+    <cs:defRPr sz="900" kern="1200"/>
+  </cs:seriesAxis>
+  <cs:seriesLine>
+    <cs:lnRef idx="0"/>
+    <cs:fillRef idx="0"/>
+    <cs:effectRef idx="0"/>
+    <cs:fontRef idx="minor">
+      <a:schemeClr val="tx1"/>
+    </cs:fontRef>
+    <cs:spPr>
+      <a:ln w="9525" cap="flat" cmpd="sng" algn="ctr">
+        <a:solidFill>
+          <a:schemeClr val="tx1">
+            <a:lumMod val="35000"/>
+            <a:lumOff val="65000"/>
+          </a:schemeClr>
+        </a:solidFill>
+        <a:round/>
+      </a:ln>
+    </cs:spPr>
+  </cs:seriesLine>
+  <cs:title>
+    <cs:lnRef idx="0"/>
+    <cs:fillRef idx="0"/>
+    <cs:effectRef idx="0"/>
+    <cs:fontRef idx="minor">
+      <a:schemeClr val="tx1">
+        <a:lumMod val="65000"/>
+        <a:lumOff val="35000"/>
+      </a:schemeClr>
+    </cs:fontRef>
+    <cs:defRPr sz="1400" b="0" kern="1200" spc="0" baseline="0"/>
+  </cs:title>
+  <cs:trendline>
+    <cs:lnRef idx="0">
+      <cs:styleClr val="auto"/>
+    </cs:lnRef>
+    <cs:fillRef idx="0"/>
+    <cs:effectRef idx="0"/>
+    <cs:fontRef idx="minor">
+      <a:schemeClr val="tx1"/>
+    </cs:fontRef>
+    <cs:spPr>
+      <a:ln w="19050" cap="rnd">
+        <a:solidFill>
+          <a:schemeClr val="phClr"/>
+        </a:solidFill>
+        <a:prstDash val="sysDot"/>
+      </a:ln>
+    </cs:spPr>
+  </cs:trendline>
+  <cs:trendlineLabel>
+    <cs:lnRef idx="0"/>
+    <cs:fillRef idx="0"/>
+    <cs:effectRef idx="0"/>
+    <cs:fontRef idx="minor">
+      <a:schemeClr val="tx1">
+        <a:lumMod val="65000"/>
+        <a:lumOff val="35000"/>
+      </a:schemeClr>
+    </cs:fontRef>
+    <cs:defRPr sz="900" kern="1200"/>
+  </cs:trendlineLabel>
+  <cs:upBar>
+    <cs:lnRef idx="0"/>
+    <cs:fillRef idx="0"/>
+    <cs:effectRef idx="0"/>
+    <cs:fontRef idx="minor">
+      <a:schemeClr val="dk1"/>
+    </cs:fontRef>
+    <cs:spPr>
+      <a:solidFill>
+        <a:schemeClr val="lt1"/>
+      </a:solidFill>
+      <a:ln w="9525">
+        <a:solidFill>
+          <a:schemeClr val="tx1">
+            <a:lumMod val="15000"/>
+            <a:lumOff val="85000"/>
+          </a:schemeClr>
+        </a:solidFill>
+      </a:ln>
+    </cs:spPr>
+  </cs:upBar>
+  <cs:valueAxis>
+    <cs:lnRef idx="0"/>
+    <cs:fillRef idx="0"/>
+    <cs:effectRef idx="0"/>
+    <cs:fontRef idx="minor">
+      <a:schemeClr val="tx1">
+        <a:lumMod val="65000"/>
+        <a:lumOff val="35000"/>
+      </a:schemeClr>
+    </cs:fontRef>
     <cs:defRPr sz="900" kern="1200"/>
   </cs:valueAxis>
   <cs:wall>

--- a/statistical_data.docx
+++ b/statistical_data.docx
@@ -92,8 +92,6 @@
           <w:szCs w:val="22"/>
         </w:rPr>
       </w:pPr>
-      <w:bookmarkStart w:id="0" w:name="_GoBack"/>
-      <w:bookmarkEnd w:id="0"/>
       <w:r>
         <w:rPr>
           <w:rFonts w:ascii="Arial" w:hAnsi="Arial" w:cs="Arial" w:hint="eastAsia"/>
@@ -144,10 +142,10 @@
         </w:rPr>
         <w:lastRenderedPageBreak/>
         <w:drawing>
-          <wp:inline distT="0" distB="0" distL="0" distR="0" wp14:anchorId="26179426" wp14:editId="6C685456">
+          <wp:inline distT="0" distB="0" distL="0" distR="0" wp14:anchorId="3E50C7CA" wp14:editId="6A6BB5F8">
             <wp:extent cx="4572000" cy="2743200"/>
             <wp:effectExtent l="0" t="0" r="0" b="0"/>
-            <wp:docPr id="2" name="圖表 2"/>
+            <wp:docPr id="4" name="圖表 4"/>
             <wp:cNvGraphicFramePr/>
             <a:graphic xmlns:a="http://schemas.openxmlformats.org/drawingml/2006/main">
               <a:graphicData uri="http://schemas.openxmlformats.org/drawingml/2006/chart">
@@ -156,6 +154,119 @@
             </a:graphic>
           </wp:inline>
         </w:drawing>
+      </w:r>
+    </w:p>
+    <w:p>
+      <w:pPr>
+        <w:pStyle w:val="Web"/>
+        <w:spacing w:before="0" w:beforeAutospacing="0" w:after="0" w:afterAutospacing="0"/>
+        <w:rPr>
+          <w:rFonts w:ascii="Arial" w:hAnsi="Arial" w:cs="Arial" w:hint="eastAsia"/>
+          <w:color w:val="0000FF"/>
+          <w:sz w:val="22"/>
+          <w:szCs w:val="22"/>
+        </w:rPr>
+      </w:pPr>
+    </w:p>
+    <w:p>
+      <w:pPr>
+        <w:pStyle w:val="Web"/>
+        <w:spacing w:before="0" w:beforeAutospacing="0" w:after="0" w:afterAutospacing="0"/>
+        <w:rPr>
+          <w:rFonts w:ascii="Arial" w:hAnsi="Arial" w:cs="Arial"/>
+          <w:color w:val="000000" w:themeColor="text1"/>
+          <w:sz w:val="22"/>
+          <w:szCs w:val="22"/>
+        </w:rPr>
+      </w:pPr>
+      <w:r>
+        <w:rPr>
+          <w:rFonts w:ascii="Arial" w:hAnsi="Arial" w:cs="Arial"/>
+          <w:color w:val="000000" w:themeColor="text1"/>
+          <w:sz w:val="22"/>
+          <w:szCs w:val="22"/>
+        </w:rPr>
+        <w:t>Number of videos vs. Nu</w:t>
+      </w:r>
+      <w:r>
+        <w:rPr>
+          <w:rFonts w:ascii="Arial" w:hAnsi="Arial" w:cs="Arial"/>
+          <w:color w:val="000000" w:themeColor="text1"/>
+          <w:sz w:val="22"/>
+          <w:szCs w:val="22"/>
+        </w:rPr>
+        <w:t>mber of YouTubers</w:t>
+      </w:r>
+    </w:p>
+    <w:p>
+      <w:pPr>
+        <w:pStyle w:val="Web"/>
+        <w:spacing w:before="0" w:beforeAutospacing="0" w:after="0" w:afterAutospacing="0"/>
+        <w:rPr>
+          <w:rFonts w:ascii="Arial" w:hAnsi="Arial" w:cs="Arial"/>
+          <w:color w:val="0000FF"/>
+          <w:sz w:val="22"/>
+          <w:szCs w:val="22"/>
+        </w:rPr>
+      </w:pPr>
+      <w:r>
+        <w:rPr>
+          <w:noProof/>
+        </w:rPr>
+        <w:drawing>
+          <wp:inline distT="0" distB="0" distL="0" distR="0" wp14:anchorId="02DBD32E" wp14:editId="4ED4751D">
+            <wp:extent cx="4572000" cy="2743200"/>
+            <wp:effectExtent l="0" t="0" r="0" b="0"/>
+            <wp:docPr id="5" name="圖表 5"/>
+            <wp:cNvGraphicFramePr/>
+            <a:graphic xmlns:a="http://schemas.openxmlformats.org/drawingml/2006/main">
+              <a:graphicData uri="http://schemas.openxmlformats.org/drawingml/2006/chart">
+                <c:chart xmlns:c="http://schemas.openxmlformats.org/drawingml/2006/chart" xmlns:r="http://schemas.openxmlformats.org/officeDocument/2006/relationships" r:id="rId7"/>
+              </a:graphicData>
+            </a:graphic>
+          </wp:inline>
+        </w:drawing>
+      </w:r>
+    </w:p>
+    <w:p>
+      <w:pPr>
+        <w:pStyle w:val="Web"/>
+        <w:spacing w:before="0" w:beforeAutospacing="0" w:after="0" w:afterAutospacing="0"/>
+        <w:rPr>
+          <w:rFonts w:ascii="Arial" w:hAnsi="Arial" w:cs="Arial"/>
+          <w:color w:val="FF0000"/>
+          <w:sz w:val="22"/>
+          <w:szCs w:val="22"/>
+        </w:rPr>
+      </w:pPr>
+      <w:r>
+        <w:rPr>
+          <w:rFonts w:ascii="Arial" w:hAnsi="Arial" w:cs="Arial"/>
+          <w:color w:val="FF0000"/>
+          <w:sz w:val="22"/>
+          <w:szCs w:val="22"/>
+        </w:rPr>
+        <w:t>Number of photos vs N</w:t>
+      </w:r>
+      <w:r>
+        <w:rPr>
+          <w:rFonts w:ascii="Arial" w:hAnsi="Arial" w:cs="Arial"/>
+          <w:color w:val="FF0000"/>
+          <w:sz w:val="22"/>
+          <w:szCs w:val="22"/>
+        </w:rPr>
+        <w:t>umber of Y</w:t>
+      </w:r>
+      <w:bookmarkStart w:id="0" w:name="_GoBack"/>
+      <w:bookmarkEnd w:id="0"/>
+      <w:r>
+        <w:rPr>
+          <w:rFonts w:ascii="Arial" w:hAnsi="Arial" w:cs="Arial"/>
+          <w:color w:val="FF0000"/>
+          <w:sz w:val="22"/>
+          <w:szCs w:val="22"/>
+        </w:rPr>
+        <w:t>ouTubers</w:t>
       </w:r>
     </w:p>
     <w:p>
@@ -175,20 +286,8 @@
         <w:pStyle w:val="Web"/>
         <w:spacing w:before="0" w:beforeAutospacing="0" w:after="0" w:afterAutospacing="0"/>
         <w:rPr>
-          <w:rFonts w:ascii="Arial" w:hAnsi="Arial" w:cs="Arial"/>
-          <w:color w:val="0000FF"/>
-          <w:sz w:val="22"/>
-          <w:szCs w:val="22"/>
-        </w:rPr>
-      </w:pPr>
-    </w:p>
-    <w:p>
-      <w:pPr>
-        <w:pStyle w:val="Web"/>
-        <w:spacing w:before="0" w:beforeAutospacing="0" w:after="0" w:afterAutospacing="0"/>
-        <w:rPr>
           <w:rFonts w:ascii="Arial" w:hAnsi="Arial" w:cs="Arial" w:hint="eastAsia"/>
-          <w:color w:val="0000FF"/>
+          <w:color w:val="000000" w:themeColor="text1"/>
           <w:sz w:val="22"/>
           <w:szCs w:val="22"/>
         </w:rPr>
@@ -196,32 +295,29 @@
       <w:r>
         <w:rPr>
           <w:rFonts w:ascii="Arial" w:hAnsi="Arial" w:cs="Arial"/>
-          <w:color w:val="0000FF"/>
+          <w:color w:val="000000" w:themeColor="text1"/>
           <w:sz w:val="22"/>
           <w:szCs w:val="22"/>
         </w:rPr>
-        <w:t>number of videos vs. number of YouTubers</w:t>
+        <w:t xml:space="preserve">Total number of likes vs. </w:t>
       </w:r>
-    </w:p>
-    <w:p>
-      <w:pPr>
-        <w:pStyle w:val="Web"/>
-        <w:spacing w:before="0" w:beforeAutospacing="0" w:after="0" w:afterAutospacing="0"/>
+      <w:r>
         <w:rPr>
           <w:rFonts w:ascii="Arial" w:hAnsi="Arial" w:cs="Arial" w:hint="eastAsia"/>
-          <w:color w:val="0000FF"/>
+          <w:color w:val="000000" w:themeColor="text1"/>
           <w:sz w:val="22"/>
           <w:szCs w:val="22"/>
         </w:rPr>
-      </w:pPr>
+        <w:t>N</w:t>
+      </w:r>
       <w:r>
         <w:rPr>
           <w:rFonts w:ascii="Arial" w:hAnsi="Arial" w:cs="Arial"/>
-          <w:color w:val="0000FF"/>
+          <w:color w:val="000000" w:themeColor="text1"/>
           <w:sz w:val="22"/>
           <w:szCs w:val="22"/>
         </w:rPr>
-        <w:t>number of photos vs number of YouTubers</w:t>
+        <w:t>umber of YouTubers</w:t>
       </w:r>
     </w:p>
     <w:p>
@@ -237,30 +333,71 @@
       </w:pPr>
       <w:r>
         <w:rPr>
-          <w:rFonts w:ascii="Arial" w:hAnsi="Arial" w:cs="Arial"/>
-          <w:color w:val="0000FF"/>
-          <w:sz w:val="22"/>
-          <w:szCs w:val="22"/>
+          <w:noProof/>
         </w:rPr>
-        <w:t>total number of likes vs. number of YouTubers</w:t>
+        <w:lastRenderedPageBreak/>
+        <w:drawing>
+          <wp:inline distT="0" distB="0" distL="0" distR="0" wp14:anchorId="61A61E9B" wp14:editId="072EADA6">
+            <wp:extent cx="4572000" cy="2743200"/>
+            <wp:effectExtent l="0" t="0" r="0" b="0"/>
+            <wp:docPr id="6" name="圖表 6"/>
+            <wp:cNvGraphicFramePr/>
+            <a:graphic xmlns:a="http://schemas.openxmlformats.org/drawingml/2006/main">
+              <a:graphicData uri="http://schemas.openxmlformats.org/drawingml/2006/chart">
+                <c:chart xmlns:c="http://schemas.openxmlformats.org/drawingml/2006/chart" xmlns:r="http://schemas.openxmlformats.org/officeDocument/2006/relationships" r:id="rId8"/>
+              </a:graphicData>
+            </a:graphic>
+          </wp:inline>
+        </w:drawing>
       </w:r>
     </w:p>
     <w:p>
       <w:pPr>
         <w:pStyle w:val="Web"/>
         <w:spacing w:before="0" w:beforeAutospacing="0" w:after="0" w:afterAutospacing="0"/>
+        <w:rPr>
+          <w:color w:val="000000" w:themeColor="text1"/>
+        </w:rPr>
       </w:pPr>
       <w:r>
         <w:rPr>
           <w:rFonts w:ascii="Arial" w:hAnsi="Arial" w:cs="Arial"/>
-          <w:color w:val="0000FF"/>
+          <w:color w:val="000000" w:themeColor="text1"/>
           <w:sz w:val="22"/>
           <w:szCs w:val="22"/>
         </w:rPr>
-        <w:t>total number of comments vs. number of YouTubers</w:t>
+        <w:t>Total number of comments vs. N</w:t>
+      </w:r>
+      <w:r>
+        <w:rPr>
+          <w:rFonts w:ascii="Arial" w:hAnsi="Arial" w:cs="Arial"/>
+          <w:color w:val="000000" w:themeColor="text1"/>
+          <w:sz w:val="22"/>
+          <w:szCs w:val="22"/>
+        </w:rPr>
+        <w:t>umber of YouTubers</w:t>
       </w:r>
     </w:p>
-    <w:p/>
+    <w:p>
+      <w:r>
+        <w:rPr>
+          <w:noProof/>
+        </w:rPr>
+        <w:drawing>
+          <wp:inline distT="0" distB="0" distL="0" distR="0" wp14:anchorId="6E420260" wp14:editId="4E646CA3">
+            <wp:extent cx="4572000" cy="2743200"/>
+            <wp:effectExtent l="0" t="0" r="0" b="0"/>
+            <wp:docPr id="7" name="圖表 7"/>
+            <wp:cNvGraphicFramePr/>
+            <a:graphic xmlns:a="http://schemas.openxmlformats.org/drawingml/2006/main">
+              <a:graphicData uri="http://schemas.openxmlformats.org/drawingml/2006/chart">
+                <c:chart xmlns:c="http://schemas.openxmlformats.org/drawingml/2006/chart" xmlns:r="http://schemas.openxmlformats.org/officeDocument/2006/relationships" r:id="rId9"/>
+              </a:graphicData>
+            </a:graphic>
+          </wp:inline>
+        </w:drawing>
+      </w:r>
+    </w:p>
     <w:p/>
     <w:p/>
     <w:sectPr>
@@ -1978,14 +2115,25 @@
     <c:autoTitleDeleted val="1"/>
     <c:plotArea>
       <c:layout/>
-      <c:lineChart>
-        <c:grouping val="standard"/>
+      <c:scatterChart>
+        <c:scatterStyle val="lineMarker"/>
         <c:varyColors val="0"/>
         <c:ser>
           <c:idx val="0"/>
           <c:order val="0"/>
+          <c:tx>
+            <c:strRef>
+              <c:f>nums_of_YouTuber_follower!$H$1</c:f>
+              <c:strCache>
+                <c:ptCount val="1"/>
+                <c:pt idx="0">
+                  <c:v>Number of YouTubers</c:v>
+                </c:pt>
+              </c:strCache>
+            </c:strRef>
+          </c:tx>
           <c:spPr>
-            <a:ln w="28575" cap="rnd">
+            <a:ln w="19050" cap="rnd">
               <a:solidFill>
                 <a:schemeClr val="accent1"/>
               </a:solidFill>
@@ -2008,139 +2156,101 @@
               <a:effectLst/>
             </c:spPr>
           </c:marker>
-          <c:dLbls>
-            <c:spPr>
-              <a:noFill/>
-              <a:ln>
-                <a:noFill/>
-              </a:ln>
-              <a:effectLst/>
-            </c:spPr>
-            <c:txPr>
-              <a:bodyPr rot="0" spcFirstLastPara="1" vertOverflow="ellipsis" vert="horz" wrap="square" lIns="38100" tIns="19050" rIns="38100" bIns="19050" anchor="ctr" anchorCtr="1">
-                <a:spAutoFit/>
-              </a:bodyPr>
-              <a:lstStyle/>
-              <a:p>
-                <a:pPr>
-                  <a:defRPr sz="900" b="0" i="0" u="none" strike="noStrike" kern="1200" baseline="0">
-                    <a:solidFill>
-                      <a:schemeClr val="tx1">
-                        <a:lumMod val="75000"/>
-                        <a:lumOff val="25000"/>
-                      </a:schemeClr>
-                    </a:solidFill>
-                    <a:latin typeface="+mn-lt"/>
-                    <a:ea typeface="+mn-ea"/>
-                    <a:cs typeface="+mn-cs"/>
-                  </a:defRPr>
-                </a:pPr>
-                <a:endParaRPr lang="zh-TW"/>
-              </a:p>
-            </c:txPr>
-            <c:dLblPos val="t"/>
-            <c:showLegendKey val="0"/>
-            <c:showVal val="1"/>
-            <c:showCatName val="0"/>
-            <c:showSerName val="0"/>
-            <c:showPercent val="0"/>
-            <c:showBubbleSize val="0"/>
-            <c:showLeaderLines val="0"/>
-            <c:extLst>
-              <c:ext xmlns:c15="http://schemas.microsoft.com/office/drawing/2012/chart" uri="{CE6537A1-D6FC-4f65-9D91-7224C49458BB}">
-                <c15:showLeaderLines val="1"/>
-                <c15:leaderLines>
-                  <c:spPr>
-                    <a:ln w="9525" cap="flat" cmpd="sng" algn="ctr">
-                      <a:solidFill>
-                        <a:schemeClr val="tx1">
-                          <a:lumMod val="35000"/>
-                          <a:lumOff val="65000"/>
-                        </a:schemeClr>
-                      </a:solidFill>
-                      <a:round/>
-                    </a:ln>
-                    <a:effectLst/>
-                  </c:spPr>
-                </c15:leaderLines>
-              </c:ext>
-            </c:extLst>
-          </c:dLbls>
-          <c:cat>
-            <c:strRef>
-              <c:f>nums_of_followers_YouTubers!$H$3:$H$7</c:f>
-              <c:strCache>
-                <c:ptCount val="5"/>
-                <c:pt idx="0">
-                  <c:v>100-1000</c:v>
-                </c:pt>
-                <c:pt idx="1">
-                  <c:v>1000-10000</c:v>
-                </c:pt>
-                <c:pt idx="2">
-                  <c:v>10000-100000</c:v>
-                </c:pt>
-                <c:pt idx="3">
-                  <c:v>100000-1000000</c:v>
-                </c:pt>
-                <c:pt idx="4">
-                  <c:v>1000000-10000000</c:v>
-                </c:pt>
-              </c:strCache>
-            </c:strRef>
-          </c:cat>
-          <c:val>
+          <c:xVal>
             <c:numRef>
-              <c:f>nums_of_followers_YouTubers!$I$3:$I$7</c:f>
+              <c:f>nums_of_YouTuber_follower!$G$2:$G$7</c:f>
               <c:numCache>
                 <c:formatCode>General</c:formatCode>
-                <c:ptCount val="5"/>
+                <c:ptCount val="6"/>
                 <c:pt idx="0">
-                  <c:v>9</c:v>
+                  <c:v>100</c:v>
                 </c:pt>
                 <c:pt idx="1">
-                  <c:v>25</c:v>
+                  <c:v>1000</c:v>
                 </c:pt>
                 <c:pt idx="2">
-                  <c:v>31</c:v>
+                  <c:v>10000</c:v>
                 </c:pt>
                 <c:pt idx="3">
-                  <c:v>19</c:v>
+                  <c:v>100000</c:v>
                 </c:pt>
                 <c:pt idx="4">
-                  <c:v>4</c:v>
+                  <c:v>1000000</c:v>
+                </c:pt>
+                <c:pt idx="5">
+                  <c:v>10000000</c:v>
                 </c:pt>
               </c:numCache>
             </c:numRef>
-          </c:val>
+          </c:xVal>
+          <c:yVal>
+            <c:numRef>
+              <c:f>nums_of_YouTuber_follower!$H$2:$H$7</c:f>
+              <c:numCache>
+                <c:formatCode>General</c:formatCode>
+                <c:ptCount val="6"/>
+                <c:pt idx="0">
+                  <c:v>0</c:v>
+                </c:pt>
+                <c:pt idx="1">
+                  <c:v>9</c:v>
+                </c:pt>
+                <c:pt idx="2">
+                  <c:v>25</c:v>
+                </c:pt>
+                <c:pt idx="3">
+                  <c:v>31</c:v>
+                </c:pt>
+                <c:pt idx="4">
+                  <c:v>19</c:v>
+                </c:pt>
+                <c:pt idx="5">
+                  <c:v>4</c:v>
+                </c:pt>
+              </c:numCache>
+            </c:numRef>
+          </c:yVal>
           <c:smooth val="0"/>
           <c:extLst>
             <c:ext xmlns:c16="http://schemas.microsoft.com/office/drawing/2014/chart" uri="{C3380CC4-5D6E-409C-BE32-E72D297353CC}">
-              <c16:uniqueId val="{00000000-3758-4288-86FF-F11F4A2B820F}"/>
+              <c16:uniqueId val="{00000000-58C8-48BA-87FE-7C0C17099641}"/>
             </c:ext>
           </c:extLst>
         </c:ser>
         <c:dLbls>
-          <c:dLblPos val="t"/>
           <c:showLegendKey val="0"/>
-          <c:showVal val="1"/>
+          <c:showVal val="0"/>
           <c:showCatName val="0"/>
           <c:showSerName val="0"/>
           <c:showPercent val="0"/>
           <c:showBubbleSize val="0"/>
         </c:dLbls>
-        <c:marker val="1"/>
-        <c:smooth val="0"/>
-        <c:axId val="1033440127"/>
-        <c:axId val="1033449695"/>
-      </c:lineChart>
-      <c:catAx>
-        <c:axId val="1033440127"/>
+        <c:axId val="360265696"/>
+        <c:axId val="360271520"/>
+      </c:scatterChart>
+      <c:valAx>
+        <c:axId val="360265696"/>
         <c:scaling>
+          <c:logBase val="10"/>
           <c:orientation val="minMax"/>
+          <c:min val="100"/>
         </c:scaling>
         <c:delete val="0"/>
         <c:axPos val="b"/>
+        <c:majorGridlines>
+          <c:spPr>
+            <a:ln w="9525" cap="flat" cmpd="sng" algn="ctr">
+              <a:solidFill>
+                <a:schemeClr val="tx1">
+                  <a:lumMod val="15000"/>
+                  <a:lumOff val="85000"/>
+                </a:schemeClr>
+              </a:solidFill>
+              <a:round/>
+            </a:ln>
+            <a:effectLst/>
+          </c:spPr>
+        </c:majorGridlines>
         <c:title>
           <c:tx>
             <c:rich>
@@ -2162,11 +2272,7 @@
                 </a:pPr>
                 <a:r>
                   <a:rPr lang="en-US" altLang="zh-TW"/>
-                  <a:t>Number</a:t>
-                </a:r>
-                <a:r>
-                  <a:rPr lang="en-US" altLang="zh-TW" baseline="0"/>
-                  <a:t> of Followers</a:t>
+                  <a:t>Number of followers</a:t>
                 </a:r>
                 <a:endParaRPr lang="zh-TW" altLang="en-US"/>
               </a:p>
@@ -2210,8 +2316,8 @@
           <a:ln w="9525" cap="flat" cmpd="sng" algn="ctr">
             <a:solidFill>
               <a:schemeClr val="tx1">
-                <a:lumMod val="15000"/>
-                <a:lumOff val="85000"/>
+                <a:lumMod val="25000"/>
+                <a:lumOff val="75000"/>
               </a:schemeClr>
             </a:solidFill>
             <a:round/>
@@ -2238,15 +2344,12 @@
             <a:endParaRPr lang="zh-TW"/>
           </a:p>
         </c:txPr>
-        <c:crossAx val="1033449695"/>
+        <c:crossAx val="360271520"/>
         <c:crosses val="autoZero"/>
-        <c:auto val="1"/>
-        <c:lblAlgn val="ctr"/>
-        <c:lblOffset val="100"/>
-        <c:noMultiLvlLbl val="0"/>
-      </c:catAx>
+        <c:crossBetween val="midCat"/>
+      </c:valAx>
       <c:valAx>
-        <c:axId val="1033449695"/>
+        <c:axId val="360271520"/>
         <c:scaling>
           <c:orientation val="minMax"/>
         </c:scaling>
@@ -2287,7 +2390,11 @@
                 </a:pPr>
                 <a:r>
                   <a:rPr lang="en-US" altLang="zh-TW"/>
-                  <a:t>Number of YouTuber</a:t>
+                  <a:t>Number</a:t>
+                </a:r>
+                <a:r>
+                  <a:rPr lang="en-US" altLang="zh-TW" baseline="0"/>
+                  <a:t> of YouTubers</a:t>
                 </a:r>
                 <a:endParaRPr lang="zh-TW" altLang="en-US"/>
               </a:p>
@@ -2328,8 +2435,14 @@
         <c:tickLblPos val="nextTo"/>
         <c:spPr>
           <a:noFill/>
-          <a:ln>
-            <a:noFill/>
+          <a:ln w="9525" cap="flat" cmpd="sng" algn="ctr">
+            <a:solidFill>
+              <a:schemeClr val="tx1">
+                <a:lumMod val="25000"/>
+                <a:lumOff val="75000"/>
+              </a:schemeClr>
+            </a:solidFill>
+            <a:round/>
           </a:ln>
           <a:effectLst/>
         </c:spPr>
@@ -2353,9 +2466,1597 @@
             <a:endParaRPr lang="zh-TW"/>
           </a:p>
         </c:txPr>
-        <c:crossAx val="1033440127"/>
+        <c:crossAx val="360265696"/>
         <c:crosses val="autoZero"/>
-        <c:crossBetween val="between"/>
+        <c:crossBetween val="midCat"/>
+      </c:valAx>
+      <c:spPr>
+        <a:noFill/>
+        <a:ln>
+          <a:noFill/>
+        </a:ln>
+        <a:effectLst/>
+      </c:spPr>
+    </c:plotArea>
+    <c:plotVisOnly val="1"/>
+    <c:dispBlanksAs val="gap"/>
+    <c:showDLblsOverMax val="0"/>
+  </c:chart>
+  <c:spPr>
+    <a:solidFill>
+      <a:schemeClr val="bg1"/>
+    </a:solidFill>
+    <a:ln w="9525" cap="flat" cmpd="sng" algn="ctr">
+      <a:solidFill>
+        <a:schemeClr val="tx1">
+          <a:lumMod val="15000"/>
+          <a:lumOff val="85000"/>
+        </a:schemeClr>
+      </a:solidFill>
+      <a:round/>
+    </a:ln>
+    <a:effectLst/>
+  </c:spPr>
+  <c:txPr>
+    <a:bodyPr/>
+    <a:lstStyle/>
+    <a:p>
+      <a:pPr>
+        <a:defRPr/>
+      </a:pPr>
+      <a:endParaRPr lang="zh-TW"/>
+    </a:p>
+  </c:txPr>
+  <c:externalData r:id="rId3">
+    <c:autoUpdate val="0"/>
+  </c:externalData>
+</c:chartSpace>
+</file>
+
+<file path=word/charts/chart4.xml><?xml version="1.0" encoding="utf-8"?>
+<c:chartSpace xmlns:c="http://schemas.openxmlformats.org/drawingml/2006/chart" xmlns:a="http://schemas.openxmlformats.org/drawingml/2006/main" xmlns:r="http://schemas.openxmlformats.org/officeDocument/2006/relationships" xmlns:c16r2="http://schemas.microsoft.com/office/drawing/2015/06/chart">
+  <c:date1904 val="0"/>
+  <c:lang val="zh-TW"/>
+  <c:roundedCorners val="0"/>
+  <mc:AlternateContent xmlns:mc="http://schemas.openxmlformats.org/markup-compatibility/2006">
+    <mc:Choice xmlns:c14="http://schemas.microsoft.com/office/drawing/2007/8/2/chart" Requires="c14">
+      <c14:style val="102"/>
+    </mc:Choice>
+    <mc:Fallback>
+      <c:style val="2"/>
+    </mc:Fallback>
+  </mc:AlternateContent>
+  <c:chart>
+    <c:autoTitleDeleted val="1"/>
+    <c:plotArea>
+      <c:layout/>
+      <c:scatterChart>
+        <c:scatterStyle val="lineMarker"/>
+        <c:varyColors val="0"/>
+        <c:ser>
+          <c:idx val="0"/>
+          <c:order val="0"/>
+          <c:tx>
+            <c:strRef>
+              <c:f>nums_of_video_yt_interval!$C$1</c:f>
+              <c:strCache>
+                <c:ptCount val="1"/>
+                <c:pt idx="0">
+                  <c:v>Number of Videos</c:v>
+                </c:pt>
+              </c:strCache>
+            </c:strRef>
+          </c:tx>
+          <c:spPr>
+            <a:ln w="15875" cap="flat">
+              <a:solidFill>
+                <a:schemeClr val="accent1"/>
+              </a:solidFill>
+              <a:round/>
+            </a:ln>
+            <a:effectLst/>
+          </c:spPr>
+          <c:marker>
+            <c:symbol val="circle"/>
+            <c:size val="5"/>
+            <c:spPr>
+              <a:solidFill>
+                <a:schemeClr val="accent1"/>
+              </a:solidFill>
+              <a:ln w="9525">
+                <a:solidFill>
+                  <a:schemeClr val="accent1"/>
+                </a:solidFill>
+              </a:ln>
+              <a:effectLst/>
+            </c:spPr>
+          </c:marker>
+          <c:dPt>
+            <c:idx val="3"/>
+            <c:marker>
+              <c:symbol val="circle"/>
+              <c:size val="5"/>
+              <c:spPr>
+                <a:solidFill>
+                  <a:schemeClr val="accent1"/>
+                </a:solidFill>
+                <a:ln w="9525">
+                  <a:solidFill>
+                    <a:schemeClr val="accent1"/>
+                  </a:solidFill>
+                </a:ln>
+                <a:effectLst/>
+              </c:spPr>
+            </c:marker>
+            <c:bubble3D val="0"/>
+            <c:extLst>
+              <c:ext xmlns:c16="http://schemas.microsoft.com/office/drawing/2014/chart" uri="{C3380CC4-5D6E-409C-BE32-E72D297353CC}">
+                <c16:uniqueId val="{00000000-91E0-4E18-AD5E-DB3F7296486A}"/>
+              </c:ext>
+            </c:extLst>
+          </c:dPt>
+          <c:xVal>
+            <c:numRef>
+              <c:f>nums_of_video_yt_interval!$B$2:$B$54</c:f>
+              <c:numCache>
+                <c:formatCode>General</c:formatCode>
+                <c:ptCount val="53"/>
+                <c:pt idx="0">
+                  <c:v>0</c:v>
+                </c:pt>
+                <c:pt idx="1">
+                  <c:v>100</c:v>
+                </c:pt>
+                <c:pt idx="2">
+                  <c:v>200</c:v>
+                </c:pt>
+                <c:pt idx="3">
+                  <c:v>300</c:v>
+                </c:pt>
+                <c:pt idx="4">
+                  <c:v>400</c:v>
+                </c:pt>
+                <c:pt idx="5">
+                  <c:v>500</c:v>
+                </c:pt>
+                <c:pt idx="6">
+                  <c:v>600</c:v>
+                </c:pt>
+                <c:pt idx="7">
+                  <c:v>700</c:v>
+                </c:pt>
+                <c:pt idx="8">
+                  <c:v>800</c:v>
+                </c:pt>
+                <c:pt idx="9">
+                  <c:v>900</c:v>
+                </c:pt>
+                <c:pt idx="10">
+                  <c:v>1000</c:v>
+                </c:pt>
+                <c:pt idx="11">
+                  <c:v>1100</c:v>
+                </c:pt>
+                <c:pt idx="12">
+                  <c:v>1200</c:v>
+                </c:pt>
+                <c:pt idx="13">
+                  <c:v>1300</c:v>
+                </c:pt>
+                <c:pt idx="14">
+                  <c:v>1400</c:v>
+                </c:pt>
+                <c:pt idx="15">
+                  <c:v>1500</c:v>
+                </c:pt>
+                <c:pt idx="16">
+                  <c:v>1600</c:v>
+                </c:pt>
+                <c:pt idx="17">
+                  <c:v>1700</c:v>
+                </c:pt>
+                <c:pt idx="18">
+                  <c:v>1800</c:v>
+                </c:pt>
+                <c:pt idx="19">
+                  <c:v>1900</c:v>
+                </c:pt>
+                <c:pt idx="20">
+                  <c:v>2000</c:v>
+                </c:pt>
+                <c:pt idx="21">
+                  <c:v>2100</c:v>
+                </c:pt>
+                <c:pt idx="22">
+                  <c:v>2200</c:v>
+                </c:pt>
+                <c:pt idx="23">
+                  <c:v>2300</c:v>
+                </c:pt>
+                <c:pt idx="24">
+                  <c:v>2400</c:v>
+                </c:pt>
+                <c:pt idx="25">
+                  <c:v>2500</c:v>
+                </c:pt>
+                <c:pt idx="26">
+                  <c:v>2600</c:v>
+                </c:pt>
+                <c:pt idx="27">
+                  <c:v>2700</c:v>
+                </c:pt>
+                <c:pt idx="28">
+                  <c:v>2800</c:v>
+                </c:pt>
+                <c:pt idx="29">
+                  <c:v>2900</c:v>
+                </c:pt>
+                <c:pt idx="30">
+                  <c:v>3000</c:v>
+                </c:pt>
+                <c:pt idx="31">
+                  <c:v>3100</c:v>
+                </c:pt>
+                <c:pt idx="32">
+                  <c:v>3200</c:v>
+                </c:pt>
+                <c:pt idx="33">
+                  <c:v>3300</c:v>
+                </c:pt>
+                <c:pt idx="34">
+                  <c:v>3400</c:v>
+                </c:pt>
+                <c:pt idx="35">
+                  <c:v>3500</c:v>
+                </c:pt>
+                <c:pt idx="36">
+                  <c:v>3600</c:v>
+                </c:pt>
+                <c:pt idx="37">
+                  <c:v>3700</c:v>
+                </c:pt>
+                <c:pt idx="38">
+                  <c:v>3800</c:v>
+                </c:pt>
+                <c:pt idx="39">
+                  <c:v>3900</c:v>
+                </c:pt>
+                <c:pt idx="40">
+                  <c:v>4000</c:v>
+                </c:pt>
+                <c:pt idx="41">
+                  <c:v>4100</c:v>
+                </c:pt>
+                <c:pt idx="42">
+                  <c:v>4200</c:v>
+                </c:pt>
+                <c:pt idx="43">
+                  <c:v>4300</c:v>
+                </c:pt>
+                <c:pt idx="44">
+                  <c:v>4400</c:v>
+                </c:pt>
+                <c:pt idx="45">
+                  <c:v>4500</c:v>
+                </c:pt>
+                <c:pt idx="46">
+                  <c:v>4600</c:v>
+                </c:pt>
+                <c:pt idx="47">
+                  <c:v>4700</c:v>
+                </c:pt>
+                <c:pt idx="48">
+                  <c:v>4800</c:v>
+                </c:pt>
+                <c:pt idx="49">
+                  <c:v>4900</c:v>
+                </c:pt>
+                <c:pt idx="50">
+                  <c:v>5000</c:v>
+                </c:pt>
+                <c:pt idx="51">
+                  <c:v>5100</c:v>
+                </c:pt>
+                <c:pt idx="52">
+                  <c:v>5200</c:v>
+                </c:pt>
+              </c:numCache>
+            </c:numRef>
+          </c:xVal>
+          <c:yVal>
+            <c:numRef>
+              <c:f>nums_of_video_yt_interval!$C$2:$C$54</c:f>
+              <c:numCache>
+                <c:formatCode>General</c:formatCode>
+                <c:ptCount val="53"/>
+                <c:pt idx="0">
+                  <c:v>0</c:v>
+                </c:pt>
+                <c:pt idx="1">
+                  <c:v>8</c:v>
+                </c:pt>
+                <c:pt idx="2">
+                  <c:v>15</c:v>
+                </c:pt>
+                <c:pt idx="3">
+                  <c:v>15</c:v>
+                </c:pt>
+                <c:pt idx="4">
+                  <c:v>17</c:v>
+                </c:pt>
+                <c:pt idx="5">
+                  <c:v>7</c:v>
+                </c:pt>
+                <c:pt idx="6">
+                  <c:v>7</c:v>
+                </c:pt>
+                <c:pt idx="7">
+                  <c:v>2</c:v>
+                </c:pt>
+                <c:pt idx="8">
+                  <c:v>2</c:v>
+                </c:pt>
+                <c:pt idx="9">
+                  <c:v>4</c:v>
+                </c:pt>
+                <c:pt idx="10">
+                  <c:v>3</c:v>
+                </c:pt>
+                <c:pt idx="11">
+                  <c:v>1</c:v>
+                </c:pt>
+                <c:pt idx="12">
+                  <c:v>3</c:v>
+                </c:pt>
+                <c:pt idx="13">
+                  <c:v>1</c:v>
+                </c:pt>
+                <c:pt idx="14">
+                  <c:v>0</c:v>
+                </c:pt>
+                <c:pt idx="15">
+                  <c:v>0</c:v>
+                </c:pt>
+                <c:pt idx="16">
+                  <c:v>0</c:v>
+                </c:pt>
+                <c:pt idx="17">
+                  <c:v>0</c:v>
+                </c:pt>
+                <c:pt idx="18">
+                  <c:v>0</c:v>
+                </c:pt>
+                <c:pt idx="19">
+                  <c:v>0</c:v>
+                </c:pt>
+                <c:pt idx="20">
+                  <c:v>0</c:v>
+                </c:pt>
+                <c:pt idx="21">
+                  <c:v>0</c:v>
+                </c:pt>
+                <c:pt idx="22">
+                  <c:v>0</c:v>
+                </c:pt>
+                <c:pt idx="23">
+                  <c:v>0</c:v>
+                </c:pt>
+                <c:pt idx="24">
+                  <c:v>0</c:v>
+                </c:pt>
+                <c:pt idx="25">
+                  <c:v>1</c:v>
+                </c:pt>
+                <c:pt idx="26">
+                  <c:v>0</c:v>
+                </c:pt>
+                <c:pt idx="27">
+                  <c:v>0</c:v>
+                </c:pt>
+                <c:pt idx="28">
+                  <c:v>0</c:v>
+                </c:pt>
+                <c:pt idx="29">
+                  <c:v>0</c:v>
+                </c:pt>
+                <c:pt idx="30">
+                  <c:v>0</c:v>
+                </c:pt>
+                <c:pt idx="31">
+                  <c:v>0</c:v>
+                </c:pt>
+                <c:pt idx="32">
+                  <c:v>0</c:v>
+                </c:pt>
+                <c:pt idx="33">
+                  <c:v>0</c:v>
+                </c:pt>
+                <c:pt idx="34">
+                  <c:v>0</c:v>
+                </c:pt>
+                <c:pt idx="35">
+                  <c:v>0</c:v>
+                </c:pt>
+                <c:pt idx="36">
+                  <c:v>0</c:v>
+                </c:pt>
+                <c:pt idx="37">
+                  <c:v>0</c:v>
+                </c:pt>
+                <c:pt idx="38">
+                  <c:v>0</c:v>
+                </c:pt>
+                <c:pt idx="39">
+                  <c:v>0</c:v>
+                </c:pt>
+                <c:pt idx="40">
+                  <c:v>0</c:v>
+                </c:pt>
+                <c:pt idx="41">
+                  <c:v>0</c:v>
+                </c:pt>
+                <c:pt idx="42">
+                  <c:v>0</c:v>
+                </c:pt>
+                <c:pt idx="43">
+                  <c:v>0</c:v>
+                </c:pt>
+                <c:pt idx="44">
+                  <c:v>0</c:v>
+                </c:pt>
+                <c:pt idx="45">
+                  <c:v>0</c:v>
+                </c:pt>
+                <c:pt idx="46">
+                  <c:v>0</c:v>
+                </c:pt>
+                <c:pt idx="47">
+                  <c:v>0</c:v>
+                </c:pt>
+                <c:pt idx="48">
+                  <c:v>0</c:v>
+                </c:pt>
+                <c:pt idx="49">
+                  <c:v>0</c:v>
+                </c:pt>
+                <c:pt idx="50">
+                  <c:v>0</c:v>
+                </c:pt>
+                <c:pt idx="51">
+                  <c:v>1</c:v>
+                </c:pt>
+                <c:pt idx="52">
+                  <c:v>1</c:v>
+                </c:pt>
+              </c:numCache>
+            </c:numRef>
+          </c:yVal>
+          <c:smooth val="0"/>
+          <c:extLst>
+            <c:ext xmlns:c16="http://schemas.microsoft.com/office/drawing/2014/chart" uri="{C3380CC4-5D6E-409C-BE32-E72D297353CC}">
+              <c16:uniqueId val="{00000001-91E0-4E18-AD5E-DB3F7296486A}"/>
+            </c:ext>
+          </c:extLst>
+        </c:ser>
+        <c:dLbls>
+          <c:showLegendKey val="0"/>
+          <c:showVal val="0"/>
+          <c:showCatName val="0"/>
+          <c:showSerName val="0"/>
+          <c:showPercent val="0"/>
+          <c:showBubbleSize val="0"/>
+        </c:dLbls>
+        <c:axId val="345817392"/>
+        <c:axId val="345815312"/>
+      </c:scatterChart>
+      <c:valAx>
+        <c:axId val="345817392"/>
+        <c:scaling>
+          <c:orientation val="minMax"/>
+        </c:scaling>
+        <c:delete val="0"/>
+        <c:axPos val="b"/>
+        <c:majorGridlines>
+          <c:spPr>
+            <a:ln w="9525" cap="flat" cmpd="sng" algn="ctr">
+              <a:solidFill>
+                <a:schemeClr val="tx1">
+                  <a:lumMod val="15000"/>
+                  <a:lumOff val="85000"/>
+                </a:schemeClr>
+              </a:solidFill>
+              <a:round/>
+            </a:ln>
+            <a:effectLst/>
+          </c:spPr>
+        </c:majorGridlines>
+        <c:title>
+          <c:tx>
+            <c:rich>
+              <a:bodyPr rot="0" spcFirstLastPara="1" vertOverflow="ellipsis" vert="horz" wrap="square" anchor="ctr" anchorCtr="1"/>
+              <a:lstStyle/>
+              <a:p>
+                <a:pPr>
+                  <a:defRPr sz="1000" b="0" i="0" u="none" strike="noStrike" kern="1200" baseline="0">
+                    <a:solidFill>
+                      <a:schemeClr val="tx1">
+                        <a:lumMod val="65000"/>
+                        <a:lumOff val="35000"/>
+                      </a:schemeClr>
+                    </a:solidFill>
+                    <a:latin typeface="+mn-lt"/>
+                    <a:ea typeface="+mn-ea"/>
+                    <a:cs typeface="+mn-cs"/>
+                  </a:defRPr>
+                </a:pPr>
+                <a:r>
+                  <a:rPr lang="en-US" altLang="zh-TW"/>
+                  <a:t>Number of videos</a:t>
+                </a:r>
+                <a:endParaRPr lang="zh-TW" altLang="en-US"/>
+              </a:p>
+            </c:rich>
+          </c:tx>
+          <c:overlay val="0"/>
+          <c:spPr>
+            <a:noFill/>
+            <a:ln>
+              <a:noFill/>
+            </a:ln>
+            <a:effectLst/>
+          </c:spPr>
+          <c:txPr>
+            <a:bodyPr rot="0" spcFirstLastPara="1" vertOverflow="ellipsis" vert="horz" wrap="square" anchor="ctr" anchorCtr="1"/>
+            <a:lstStyle/>
+            <a:p>
+              <a:pPr>
+                <a:defRPr sz="1000" b="0" i="0" u="none" strike="noStrike" kern="1200" baseline="0">
+                  <a:solidFill>
+                    <a:schemeClr val="tx1">
+                      <a:lumMod val="65000"/>
+                      <a:lumOff val="35000"/>
+                    </a:schemeClr>
+                  </a:solidFill>
+                  <a:latin typeface="+mn-lt"/>
+                  <a:ea typeface="+mn-ea"/>
+                  <a:cs typeface="+mn-cs"/>
+                </a:defRPr>
+              </a:pPr>
+              <a:endParaRPr lang="zh-TW"/>
+            </a:p>
+          </c:txPr>
+        </c:title>
+        <c:numFmt formatCode="General" sourceLinked="1"/>
+        <c:majorTickMark val="none"/>
+        <c:minorTickMark val="none"/>
+        <c:tickLblPos val="nextTo"/>
+        <c:spPr>
+          <a:noFill/>
+          <a:ln w="9525" cap="flat" cmpd="sng" algn="ctr">
+            <a:solidFill>
+              <a:schemeClr val="tx1">
+                <a:lumMod val="25000"/>
+                <a:lumOff val="75000"/>
+              </a:schemeClr>
+            </a:solidFill>
+            <a:round/>
+          </a:ln>
+          <a:effectLst/>
+        </c:spPr>
+        <c:txPr>
+          <a:bodyPr rot="-60000000" spcFirstLastPara="1" vertOverflow="ellipsis" vert="horz" wrap="square" anchor="ctr" anchorCtr="1"/>
+          <a:lstStyle/>
+          <a:p>
+            <a:pPr>
+              <a:defRPr sz="900" b="0" i="0" u="none" strike="noStrike" kern="1200" baseline="0">
+                <a:solidFill>
+                  <a:schemeClr val="tx1">
+                    <a:lumMod val="65000"/>
+                    <a:lumOff val="35000"/>
+                  </a:schemeClr>
+                </a:solidFill>
+                <a:latin typeface="+mn-lt"/>
+                <a:ea typeface="+mn-ea"/>
+                <a:cs typeface="+mn-cs"/>
+              </a:defRPr>
+            </a:pPr>
+            <a:endParaRPr lang="zh-TW"/>
+          </a:p>
+        </c:txPr>
+        <c:crossAx val="345815312"/>
+        <c:crosses val="autoZero"/>
+        <c:crossBetween val="midCat"/>
+      </c:valAx>
+      <c:valAx>
+        <c:axId val="345815312"/>
+        <c:scaling>
+          <c:orientation val="minMax"/>
+        </c:scaling>
+        <c:delete val="0"/>
+        <c:axPos val="l"/>
+        <c:majorGridlines>
+          <c:spPr>
+            <a:ln w="9525" cap="flat" cmpd="sng" algn="ctr">
+              <a:solidFill>
+                <a:schemeClr val="tx1">
+                  <a:lumMod val="15000"/>
+                  <a:lumOff val="85000"/>
+                </a:schemeClr>
+              </a:solidFill>
+              <a:round/>
+            </a:ln>
+            <a:effectLst/>
+          </c:spPr>
+        </c:majorGridlines>
+        <c:title>
+          <c:tx>
+            <c:rich>
+              <a:bodyPr rot="-5400000" spcFirstLastPara="1" vertOverflow="ellipsis" vert="horz" wrap="square" anchor="ctr" anchorCtr="1"/>
+              <a:lstStyle/>
+              <a:p>
+                <a:pPr>
+                  <a:defRPr sz="1000" b="0" i="0" u="none" strike="noStrike" kern="1200" baseline="0">
+                    <a:solidFill>
+                      <a:schemeClr val="tx1">
+                        <a:lumMod val="65000"/>
+                        <a:lumOff val="35000"/>
+                      </a:schemeClr>
+                    </a:solidFill>
+                    <a:latin typeface="+mn-lt"/>
+                    <a:ea typeface="+mn-ea"/>
+                    <a:cs typeface="+mn-cs"/>
+                  </a:defRPr>
+                </a:pPr>
+                <a:r>
+                  <a:rPr lang="en-US" altLang="zh-TW"/>
+                  <a:t>Number</a:t>
+                </a:r>
+                <a:r>
+                  <a:rPr lang="en-US" altLang="zh-TW" baseline="0"/>
+                  <a:t> of YouTubers</a:t>
+                </a:r>
+                <a:endParaRPr lang="zh-TW" altLang="en-US"/>
+              </a:p>
+            </c:rich>
+          </c:tx>
+          <c:overlay val="0"/>
+          <c:spPr>
+            <a:noFill/>
+            <a:ln>
+              <a:noFill/>
+            </a:ln>
+            <a:effectLst/>
+          </c:spPr>
+          <c:txPr>
+            <a:bodyPr rot="-5400000" spcFirstLastPara="1" vertOverflow="ellipsis" vert="horz" wrap="square" anchor="ctr" anchorCtr="1"/>
+            <a:lstStyle/>
+            <a:p>
+              <a:pPr>
+                <a:defRPr sz="1000" b="0" i="0" u="none" strike="noStrike" kern="1200" baseline="0">
+                  <a:solidFill>
+                    <a:schemeClr val="tx1">
+                      <a:lumMod val="65000"/>
+                      <a:lumOff val="35000"/>
+                    </a:schemeClr>
+                  </a:solidFill>
+                  <a:latin typeface="+mn-lt"/>
+                  <a:ea typeface="+mn-ea"/>
+                  <a:cs typeface="+mn-cs"/>
+                </a:defRPr>
+              </a:pPr>
+              <a:endParaRPr lang="zh-TW"/>
+            </a:p>
+          </c:txPr>
+        </c:title>
+        <c:numFmt formatCode="General" sourceLinked="1"/>
+        <c:majorTickMark val="none"/>
+        <c:minorTickMark val="none"/>
+        <c:tickLblPos val="nextTo"/>
+        <c:spPr>
+          <a:noFill/>
+          <a:ln w="9525" cap="flat" cmpd="sng" algn="ctr">
+            <a:solidFill>
+              <a:schemeClr val="tx1">
+                <a:lumMod val="25000"/>
+                <a:lumOff val="75000"/>
+              </a:schemeClr>
+            </a:solidFill>
+            <a:round/>
+          </a:ln>
+          <a:effectLst/>
+        </c:spPr>
+        <c:txPr>
+          <a:bodyPr rot="-60000000" spcFirstLastPara="1" vertOverflow="ellipsis" vert="horz" wrap="square" anchor="ctr" anchorCtr="1"/>
+          <a:lstStyle/>
+          <a:p>
+            <a:pPr>
+              <a:defRPr sz="900" b="0" i="0" u="none" strike="noStrike" kern="1200" baseline="0">
+                <a:solidFill>
+                  <a:schemeClr val="tx1">
+                    <a:lumMod val="65000"/>
+                    <a:lumOff val="35000"/>
+                  </a:schemeClr>
+                </a:solidFill>
+                <a:latin typeface="+mn-lt"/>
+                <a:ea typeface="+mn-ea"/>
+                <a:cs typeface="+mn-cs"/>
+              </a:defRPr>
+            </a:pPr>
+            <a:endParaRPr lang="zh-TW"/>
+          </a:p>
+        </c:txPr>
+        <c:crossAx val="345817392"/>
+        <c:crosses val="autoZero"/>
+        <c:crossBetween val="midCat"/>
+      </c:valAx>
+      <c:spPr>
+        <a:noFill/>
+        <a:ln>
+          <a:noFill/>
+        </a:ln>
+        <a:effectLst/>
+      </c:spPr>
+    </c:plotArea>
+    <c:plotVisOnly val="1"/>
+    <c:dispBlanksAs val="gap"/>
+    <c:showDLblsOverMax val="0"/>
+  </c:chart>
+  <c:spPr>
+    <a:solidFill>
+      <a:schemeClr val="bg1"/>
+    </a:solidFill>
+    <a:ln w="9525" cap="flat" cmpd="sng" algn="ctr">
+      <a:solidFill>
+        <a:schemeClr val="tx1">
+          <a:lumMod val="15000"/>
+          <a:lumOff val="85000"/>
+        </a:schemeClr>
+      </a:solidFill>
+      <a:round/>
+    </a:ln>
+    <a:effectLst/>
+  </c:spPr>
+  <c:txPr>
+    <a:bodyPr/>
+    <a:lstStyle/>
+    <a:p>
+      <a:pPr>
+        <a:defRPr/>
+      </a:pPr>
+      <a:endParaRPr lang="zh-TW"/>
+    </a:p>
+  </c:txPr>
+  <c:externalData r:id="rId3">
+    <c:autoUpdate val="0"/>
+  </c:externalData>
+</c:chartSpace>
+</file>
+
+<file path=word/charts/chart5.xml><?xml version="1.0" encoding="utf-8"?>
+<c:chartSpace xmlns:c="http://schemas.openxmlformats.org/drawingml/2006/chart" xmlns:a="http://schemas.openxmlformats.org/drawingml/2006/main" xmlns:r="http://schemas.openxmlformats.org/officeDocument/2006/relationships" xmlns:c16r2="http://schemas.microsoft.com/office/drawing/2015/06/chart">
+  <c:date1904 val="0"/>
+  <c:lang val="zh-TW"/>
+  <c:roundedCorners val="0"/>
+  <mc:AlternateContent xmlns:mc="http://schemas.openxmlformats.org/markup-compatibility/2006">
+    <mc:Choice xmlns:c14="http://schemas.microsoft.com/office/drawing/2007/8/2/chart" Requires="c14">
+      <c14:style val="102"/>
+    </mc:Choice>
+    <mc:Fallback>
+      <c:style val="2"/>
+    </mc:Fallback>
+  </mc:AlternateContent>
+  <c:chart>
+    <c:autoTitleDeleted val="1"/>
+    <c:plotArea>
+      <c:layout/>
+      <c:scatterChart>
+        <c:scatterStyle val="lineMarker"/>
+        <c:varyColors val="0"/>
+        <c:ser>
+          <c:idx val="0"/>
+          <c:order val="0"/>
+          <c:tx>
+            <c:strRef>
+              <c:f>num_of_yt_total_likes!$C$1</c:f>
+              <c:strCache>
+                <c:ptCount val="1"/>
+                <c:pt idx="0">
+                  <c:v>Number of YouTubers</c:v>
+                </c:pt>
+              </c:strCache>
+            </c:strRef>
+          </c:tx>
+          <c:spPr>
+            <a:ln w="19050" cap="rnd">
+              <a:solidFill>
+                <a:schemeClr val="accent1"/>
+              </a:solidFill>
+              <a:round/>
+            </a:ln>
+            <a:effectLst/>
+          </c:spPr>
+          <c:marker>
+            <c:symbol val="circle"/>
+            <c:size val="5"/>
+            <c:spPr>
+              <a:solidFill>
+                <a:schemeClr val="accent1"/>
+              </a:solidFill>
+              <a:ln w="9525">
+                <a:solidFill>
+                  <a:schemeClr val="accent1"/>
+                </a:solidFill>
+              </a:ln>
+              <a:effectLst/>
+            </c:spPr>
+          </c:marker>
+          <c:xVal>
+            <c:numRef>
+              <c:f>num_of_yt_total_likes!$B$2:$B$11</c:f>
+              <c:numCache>
+                <c:formatCode>General</c:formatCode>
+                <c:ptCount val="10"/>
+                <c:pt idx="0">
+                  <c:v>1</c:v>
+                </c:pt>
+                <c:pt idx="1">
+                  <c:v>10</c:v>
+                </c:pt>
+                <c:pt idx="2">
+                  <c:v>100</c:v>
+                </c:pt>
+                <c:pt idx="3">
+                  <c:v>1000</c:v>
+                </c:pt>
+                <c:pt idx="4">
+                  <c:v>10000</c:v>
+                </c:pt>
+                <c:pt idx="5">
+                  <c:v>100000</c:v>
+                </c:pt>
+                <c:pt idx="6">
+                  <c:v>1000000</c:v>
+                </c:pt>
+                <c:pt idx="7">
+                  <c:v>10000000</c:v>
+                </c:pt>
+                <c:pt idx="8">
+                  <c:v>100000000</c:v>
+                </c:pt>
+                <c:pt idx="9">
+                  <c:v>1000000000</c:v>
+                </c:pt>
+              </c:numCache>
+            </c:numRef>
+          </c:xVal>
+          <c:yVal>
+            <c:numRef>
+              <c:f>num_of_yt_total_likes!$C$2:$C$11</c:f>
+              <c:numCache>
+                <c:formatCode>General</c:formatCode>
+                <c:ptCount val="10"/>
+                <c:pt idx="0">
+                  <c:v>0</c:v>
+                </c:pt>
+                <c:pt idx="1">
+                  <c:v>0</c:v>
+                </c:pt>
+                <c:pt idx="2">
+                  <c:v>1</c:v>
+                </c:pt>
+                <c:pt idx="3">
+                  <c:v>0</c:v>
+                </c:pt>
+                <c:pt idx="4">
+                  <c:v>6</c:v>
+                </c:pt>
+                <c:pt idx="5">
+                  <c:v>21</c:v>
+                </c:pt>
+                <c:pt idx="6">
+                  <c:v>35</c:v>
+                </c:pt>
+                <c:pt idx="7">
+                  <c:v>15</c:v>
+                </c:pt>
+                <c:pt idx="8">
+                  <c:v>9</c:v>
+                </c:pt>
+                <c:pt idx="9">
+                  <c:v>1</c:v>
+                </c:pt>
+              </c:numCache>
+            </c:numRef>
+          </c:yVal>
+          <c:smooth val="0"/>
+          <c:extLst>
+            <c:ext xmlns:c16="http://schemas.microsoft.com/office/drawing/2014/chart" uri="{C3380CC4-5D6E-409C-BE32-E72D297353CC}">
+              <c16:uniqueId val="{00000000-226A-4F3F-AAB7-5B7296E7FBB7}"/>
+            </c:ext>
+          </c:extLst>
+        </c:ser>
+        <c:dLbls>
+          <c:showLegendKey val="0"/>
+          <c:showVal val="0"/>
+          <c:showCatName val="0"/>
+          <c:showSerName val="0"/>
+          <c:showPercent val="0"/>
+          <c:showBubbleSize val="0"/>
+        </c:dLbls>
+        <c:axId val="1202725679"/>
+        <c:axId val="1202726927"/>
+      </c:scatterChart>
+      <c:valAx>
+        <c:axId val="1202725679"/>
+        <c:scaling>
+          <c:logBase val="10"/>
+          <c:orientation val="minMax"/>
+          <c:min val="10"/>
+        </c:scaling>
+        <c:delete val="0"/>
+        <c:axPos val="b"/>
+        <c:majorGridlines>
+          <c:spPr>
+            <a:ln w="9525" cap="flat" cmpd="sng" algn="ctr">
+              <a:solidFill>
+                <a:schemeClr val="tx1">
+                  <a:lumMod val="15000"/>
+                  <a:lumOff val="85000"/>
+                </a:schemeClr>
+              </a:solidFill>
+              <a:round/>
+            </a:ln>
+            <a:effectLst/>
+          </c:spPr>
+        </c:majorGridlines>
+        <c:title>
+          <c:tx>
+            <c:rich>
+              <a:bodyPr rot="0" spcFirstLastPara="1" vertOverflow="ellipsis" vert="horz" wrap="square" anchor="ctr" anchorCtr="1"/>
+              <a:lstStyle/>
+              <a:p>
+                <a:pPr>
+                  <a:defRPr sz="1000" b="0" i="0" u="none" strike="noStrike" kern="1200" baseline="0">
+                    <a:solidFill>
+                      <a:schemeClr val="tx1">
+                        <a:lumMod val="65000"/>
+                        <a:lumOff val="35000"/>
+                      </a:schemeClr>
+                    </a:solidFill>
+                    <a:latin typeface="+mn-lt"/>
+                    <a:ea typeface="+mn-ea"/>
+                    <a:cs typeface="+mn-cs"/>
+                  </a:defRPr>
+                </a:pPr>
+                <a:r>
+                  <a:rPr lang="en-US" altLang="zh-TW"/>
+                  <a:t>Total</a:t>
+                </a:r>
+                <a:r>
+                  <a:rPr lang="en-US" altLang="zh-TW" baseline="0"/>
+                  <a:t> number of likes</a:t>
+                </a:r>
+                <a:endParaRPr lang="en-US" altLang="zh-TW"/>
+              </a:p>
+            </c:rich>
+          </c:tx>
+          <c:overlay val="0"/>
+          <c:spPr>
+            <a:noFill/>
+            <a:ln>
+              <a:noFill/>
+            </a:ln>
+            <a:effectLst/>
+          </c:spPr>
+          <c:txPr>
+            <a:bodyPr rot="0" spcFirstLastPara="1" vertOverflow="ellipsis" vert="horz" wrap="square" anchor="ctr" anchorCtr="1"/>
+            <a:lstStyle/>
+            <a:p>
+              <a:pPr>
+                <a:defRPr sz="1000" b="0" i="0" u="none" strike="noStrike" kern="1200" baseline="0">
+                  <a:solidFill>
+                    <a:schemeClr val="tx1">
+                      <a:lumMod val="65000"/>
+                      <a:lumOff val="35000"/>
+                    </a:schemeClr>
+                  </a:solidFill>
+                  <a:latin typeface="+mn-lt"/>
+                  <a:ea typeface="+mn-ea"/>
+                  <a:cs typeface="+mn-cs"/>
+                </a:defRPr>
+              </a:pPr>
+              <a:endParaRPr lang="zh-TW"/>
+            </a:p>
+          </c:txPr>
+        </c:title>
+        <c:numFmt formatCode="General" sourceLinked="0"/>
+        <c:majorTickMark val="none"/>
+        <c:minorTickMark val="none"/>
+        <c:tickLblPos val="nextTo"/>
+        <c:spPr>
+          <a:noFill/>
+          <a:ln w="9525" cap="flat" cmpd="sng" algn="ctr">
+            <a:solidFill>
+              <a:schemeClr val="tx1">
+                <a:lumMod val="25000"/>
+                <a:lumOff val="75000"/>
+              </a:schemeClr>
+            </a:solidFill>
+            <a:round/>
+          </a:ln>
+          <a:effectLst/>
+        </c:spPr>
+        <c:txPr>
+          <a:bodyPr rot="-60000000" spcFirstLastPara="1" vertOverflow="ellipsis" vert="horz" wrap="square" anchor="ctr" anchorCtr="1"/>
+          <a:lstStyle/>
+          <a:p>
+            <a:pPr>
+              <a:defRPr sz="900" b="0" i="0" u="none" strike="noStrike" kern="1200" baseline="0">
+                <a:solidFill>
+                  <a:schemeClr val="tx1">
+                    <a:lumMod val="65000"/>
+                    <a:lumOff val="35000"/>
+                  </a:schemeClr>
+                </a:solidFill>
+                <a:latin typeface="+mn-lt"/>
+                <a:ea typeface="+mn-ea"/>
+                <a:cs typeface="+mn-cs"/>
+              </a:defRPr>
+            </a:pPr>
+            <a:endParaRPr lang="zh-TW"/>
+          </a:p>
+        </c:txPr>
+        <c:crossAx val="1202726927"/>
+        <c:crosses val="autoZero"/>
+        <c:crossBetween val="midCat"/>
+      </c:valAx>
+      <c:valAx>
+        <c:axId val="1202726927"/>
+        <c:scaling>
+          <c:orientation val="minMax"/>
+        </c:scaling>
+        <c:delete val="0"/>
+        <c:axPos val="l"/>
+        <c:majorGridlines>
+          <c:spPr>
+            <a:ln w="9525" cap="flat" cmpd="sng" algn="ctr">
+              <a:solidFill>
+                <a:schemeClr val="tx1">
+                  <a:lumMod val="15000"/>
+                  <a:lumOff val="85000"/>
+                </a:schemeClr>
+              </a:solidFill>
+              <a:round/>
+            </a:ln>
+            <a:effectLst/>
+          </c:spPr>
+        </c:majorGridlines>
+        <c:title>
+          <c:tx>
+            <c:rich>
+              <a:bodyPr rot="-5400000" spcFirstLastPara="1" vertOverflow="ellipsis" vert="horz" wrap="square" anchor="ctr" anchorCtr="1"/>
+              <a:lstStyle/>
+              <a:p>
+                <a:pPr>
+                  <a:defRPr sz="1000" b="0" i="0" u="none" strike="noStrike" kern="1200" baseline="0">
+                    <a:solidFill>
+                      <a:schemeClr val="tx1">
+                        <a:lumMod val="65000"/>
+                        <a:lumOff val="35000"/>
+                      </a:schemeClr>
+                    </a:solidFill>
+                    <a:latin typeface="+mn-lt"/>
+                    <a:ea typeface="+mn-ea"/>
+                    <a:cs typeface="+mn-cs"/>
+                  </a:defRPr>
+                </a:pPr>
+                <a:r>
+                  <a:rPr lang="en-US" altLang="zh-TW"/>
+                  <a:t>Number</a:t>
+                </a:r>
+                <a:r>
+                  <a:rPr lang="en-US" altLang="zh-TW" baseline="0"/>
+                  <a:t> of YouTubers</a:t>
+                </a:r>
+                <a:endParaRPr lang="zh-TW" altLang="en-US"/>
+              </a:p>
+            </c:rich>
+          </c:tx>
+          <c:overlay val="0"/>
+          <c:spPr>
+            <a:noFill/>
+            <a:ln>
+              <a:noFill/>
+            </a:ln>
+            <a:effectLst/>
+          </c:spPr>
+          <c:txPr>
+            <a:bodyPr rot="-5400000" spcFirstLastPara="1" vertOverflow="ellipsis" vert="horz" wrap="square" anchor="ctr" anchorCtr="1"/>
+            <a:lstStyle/>
+            <a:p>
+              <a:pPr>
+                <a:defRPr sz="1000" b="0" i="0" u="none" strike="noStrike" kern="1200" baseline="0">
+                  <a:solidFill>
+                    <a:schemeClr val="tx1">
+                      <a:lumMod val="65000"/>
+                      <a:lumOff val="35000"/>
+                    </a:schemeClr>
+                  </a:solidFill>
+                  <a:latin typeface="+mn-lt"/>
+                  <a:ea typeface="+mn-ea"/>
+                  <a:cs typeface="+mn-cs"/>
+                </a:defRPr>
+              </a:pPr>
+              <a:endParaRPr lang="zh-TW"/>
+            </a:p>
+          </c:txPr>
+        </c:title>
+        <c:numFmt formatCode="General" sourceLinked="1"/>
+        <c:majorTickMark val="none"/>
+        <c:minorTickMark val="none"/>
+        <c:tickLblPos val="nextTo"/>
+        <c:spPr>
+          <a:noFill/>
+          <a:ln w="9525" cap="flat" cmpd="sng" algn="ctr">
+            <a:solidFill>
+              <a:schemeClr val="tx1">
+                <a:lumMod val="25000"/>
+                <a:lumOff val="75000"/>
+              </a:schemeClr>
+            </a:solidFill>
+            <a:round/>
+          </a:ln>
+          <a:effectLst/>
+        </c:spPr>
+        <c:txPr>
+          <a:bodyPr rot="-60000000" spcFirstLastPara="1" vertOverflow="ellipsis" vert="horz" wrap="square" anchor="ctr" anchorCtr="1"/>
+          <a:lstStyle/>
+          <a:p>
+            <a:pPr>
+              <a:defRPr sz="900" b="0" i="0" u="none" strike="noStrike" kern="1200" baseline="0">
+                <a:solidFill>
+                  <a:schemeClr val="tx1">
+                    <a:lumMod val="65000"/>
+                    <a:lumOff val="35000"/>
+                  </a:schemeClr>
+                </a:solidFill>
+                <a:latin typeface="+mn-lt"/>
+                <a:ea typeface="+mn-ea"/>
+                <a:cs typeface="+mn-cs"/>
+              </a:defRPr>
+            </a:pPr>
+            <a:endParaRPr lang="zh-TW"/>
+          </a:p>
+        </c:txPr>
+        <c:crossAx val="1202725679"/>
+        <c:crosses val="autoZero"/>
+        <c:crossBetween val="midCat"/>
+      </c:valAx>
+      <c:spPr>
+        <a:noFill/>
+        <a:ln>
+          <a:noFill/>
+        </a:ln>
+        <a:effectLst/>
+      </c:spPr>
+    </c:plotArea>
+    <c:plotVisOnly val="1"/>
+    <c:dispBlanksAs val="gap"/>
+    <c:showDLblsOverMax val="0"/>
+  </c:chart>
+  <c:spPr>
+    <a:solidFill>
+      <a:schemeClr val="bg1"/>
+    </a:solidFill>
+    <a:ln w="9525" cap="flat" cmpd="sng" algn="ctr">
+      <a:solidFill>
+        <a:schemeClr val="tx1">
+          <a:lumMod val="15000"/>
+          <a:lumOff val="85000"/>
+        </a:schemeClr>
+      </a:solidFill>
+      <a:round/>
+    </a:ln>
+    <a:effectLst/>
+  </c:spPr>
+  <c:txPr>
+    <a:bodyPr/>
+    <a:lstStyle/>
+    <a:p>
+      <a:pPr>
+        <a:defRPr/>
+      </a:pPr>
+      <a:endParaRPr lang="zh-TW"/>
+    </a:p>
+  </c:txPr>
+  <c:externalData r:id="rId3">
+    <c:autoUpdate val="0"/>
+  </c:externalData>
+</c:chartSpace>
+</file>
+
+<file path=word/charts/chart6.xml><?xml version="1.0" encoding="utf-8"?>
+<c:chartSpace xmlns:c="http://schemas.openxmlformats.org/drawingml/2006/chart" xmlns:a="http://schemas.openxmlformats.org/drawingml/2006/main" xmlns:r="http://schemas.openxmlformats.org/officeDocument/2006/relationships" xmlns:c16r2="http://schemas.microsoft.com/office/drawing/2015/06/chart">
+  <c:date1904 val="0"/>
+  <c:lang val="zh-TW"/>
+  <c:roundedCorners val="0"/>
+  <mc:AlternateContent xmlns:mc="http://schemas.openxmlformats.org/markup-compatibility/2006">
+    <mc:Choice xmlns:c14="http://schemas.microsoft.com/office/drawing/2007/8/2/chart" Requires="c14">
+      <c14:style val="102"/>
+    </mc:Choice>
+    <mc:Fallback>
+      <c:style val="2"/>
+    </mc:Fallback>
+  </mc:AlternateContent>
+  <c:chart>
+    <c:autoTitleDeleted val="1"/>
+    <c:plotArea>
+      <c:layout/>
+      <c:scatterChart>
+        <c:scatterStyle val="lineMarker"/>
+        <c:varyColors val="0"/>
+        <c:ser>
+          <c:idx val="0"/>
+          <c:order val="0"/>
+          <c:tx>
+            <c:strRef>
+              <c:f>num_of_yt_total_comments!$C$1</c:f>
+              <c:strCache>
+                <c:ptCount val="1"/>
+                <c:pt idx="0">
+                  <c:v>Number of YouTubers</c:v>
+                </c:pt>
+              </c:strCache>
+            </c:strRef>
+          </c:tx>
+          <c:spPr>
+            <a:ln w="19050" cap="rnd">
+              <a:solidFill>
+                <a:schemeClr val="accent1"/>
+              </a:solidFill>
+              <a:round/>
+            </a:ln>
+            <a:effectLst/>
+          </c:spPr>
+          <c:marker>
+            <c:symbol val="circle"/>
+            <c:size val="5"/>
+            <c:spPr>
+              <a:solidFill>
+                <a:schemeClr val="accent1"/>
+              </a:solidFill>
+              <a:ln w="9525">
+                <a:solidFill>
+                  <a:schemeClr val="accent1"/>
+                </a:solidFill>
+              </a:ln>
+              <a:effectLst/>
+            </c:spPr>
+          </c:marker>
+          <c:xVal>
+            <c:numRef>
+              <c:f>num_of_yt_total_comments!$B$2:$B$9</c:f>
+              <c:numCache>
+                <c:formatCode>General</c:formatCode>
+                <c:ptCount val="8"/>
+                <c:pt idx="0">
+                  <c:v>1</c:v>
+                </c:pt>
+                <c:pt idx="1">
+                  <c:v>10</c:v>
+                </c:pt>
+                <c:pt idx="2">
+                  <c:v>100</c:v>
+                </c:pt>
+                <c:pt idx="3">
+                  <c:v>1000</c:v>
+                </c:pt>
+                <c:pt idx="4">
+                  <c:v>10000</c:v>
+                </c:pt>
+                <c:pt idx="5">
+                  <c:v>100000</c:v>
+                </c:pt>
+                <c:pt idx="6">
+                  <c:v>1000000</c:v>
+                </c:pt>
+                <c:pt idx="7">
+                  <c:v>10000000</c:v>
+                </c:pt>
+              </c:numCache>
+            </c:numRef>
+          </c:xVal>
+          <c:yVal>
+            <c:numRef>
+              <c:f>num_of_yt_total_comments!$C$2:$C$9</c:f>
+              <c:numCache>
+                <c:formatCode>General</c:formatCode>
+                <c:ptCount val="8"/>
+                <c:pt idx="0">
+                  <c:v>0</c:v>
+                </c:pt>
+                <c:pt idx="1">
+                  <c:v>1</c:v>
+                </c:pt>
+                <c:pt idx="2">
+                  <c:v>0</c:v>
+                </c:pt>
+                <c:pt idx="3">
+                  <c:v>16</c:v>
+                </c:pt>
+                <c:pt idx="4">
+                  <c:v>37</c:v>
+                </c:pt>
+                <c:pt idx="5">
+                  <c:v>23</c:v>
+                </c:pt>
+                <c:pt idx="6">
+                  <c:v>9</c:v>
+                </c:pt>
+                <c:pt idx="7">
+                  <c:v>2</c:v>
+                </c:pt>
+              </c:numCache>
+            </c:numRef>
+          </c:yVal>
+          <c:smooth val="0"/>
+          <c:extLst>
+            <c:ext xmlns:c16="http://schemas.microsoft.com/office/drawing/2014/chart" uri="{C3380CC4-5D6E-409C-BE32-E72D297353CC}">
+              <c16:uniqueId val="{00000000-8A3A-4A8E-9595-A69018E10439}"/>
+            </c:ext>
+          </c:extLst>
+        </c:ser>
+        <c:dLbls>
+          <c:showLegendKey val="0"/>
+          <c:showVal val="0"/>
+          <c:showCatName val="0"/>
+          <c:showSerName val="0"/>
+          <c:showPercent val="0"/>
+          <c:showBubbleSize val="0"/>
+        </c:dLbls>
+        <c:axId val="1209316271"/>
+        <c:axId val="1209300463"/>
+      </c:scatterChart>
+      <c:valAx>
+        <c:axId val="1209316271"/>
+        <c:scaling>
+          <c:logBase val="10"/>
+          <c:orientation val="minMax"/>
+        </c:scaling>
+        <c:delete val="0"/>
+        <c:axPos val="b"/>
+        <c:majorGridlines>
+          <c:spPr>
+            <a:ln w="9525" cap="flat" cmpd="sng" algn="ctr">
+              <a:solidFill>
+                <a:schemeClr val="tx1">
+                  <a:lumMod val="15000"/>
+                  <a:lumOff val="85000"/>
+                </a:schemeClr>
+              </a:solidFill>
+              <a:round/>
+            </a:ln>
+            <a:effectLst/>
+          </c:spPr>
+        </c:majorGridlines>
+        <c:title>
+          <c:tx>
+            <c:rich>
+              <a:bodyPr rot="0" spcFirstLastPara="1" vertOverflow="ellipsis" vert="horz" wrap="square" anchor="ctr" anchorCtr="1"/>
+              <a:lstStyle/>
+              <a:p>
+                <a:pPr>
+                  <a:defRPr sz="1000" b="0" i="0" u="none" strike="noStrike" kern="1200" baseline="0">
+                    <a:solidFill>
+                      <a:schemeClr val="tx1">
+                        <a:lumMod val="65000"/>
+                        <a:lumOff val="35000"/>
+                      </a:schemeClr>
+                    </a:solidFill>
+                    <a:latin typeface="+mn-lt"/>
+                    <a:ea typeface="+mn-ea"/>
+                    <a:cs typeface="+mn-cs"/>
+                  </a:defRPr>
+                </a:pPr>
+                <a:r>
+                  <a:rPr lang="en-US" altLang="zh-TW"/>
+                  <a:t>Total number of comments</a:t>
+                </a:r>
+                <a:endParaRPr lang="zh-TW" altLang="en-US"/>
+              </a:p>
+            </c:rich>
+          </c:tx>
+          <c:overlay val="0"/>
+          <c:spPr>
+            <a:noFill/>
+            <a:ln>
+              <a:noFill/>
+            </a:ln>
+            <a:effectLst/>
+          </c:spPr>
+          <c:txPr>
+            <a:bodyPr rot="0" spcFirstLastPara="1" vertOverflow="ellipsis" vert="horz" wrap="square" anchor="ctr" anchorCtr="1"/>
+            <a:lstStyle/>
+            <a:p>
+              <a:pPr>
+                <a:defRPr sz="1000" b="0" i="0" u="none" strike="noStrike" kern="1200" baseline="0">
+                  <a:solidFill>
+                    <a:schemeClr val="tx1">
+                      <a:lumMod val="65000"/>
+                      <a:lumOff val="35000"/>
+                    </a:schemeClr>
+                  </a:solidFill>
+                  <a:latin typeface="+mn-lt"/>
+                  <a:ea typeface="+mn-ea"/>
+                  <a:cs typeface="+mn-cs"/>
+                </a:defRPr>
+              </a:pPr>
+              <a:endParaRPr lang="zh-TW"/>
+            </a:p>
+          </c:txPr>
+        </c:title>
+        <c:numFmt formatCode="General" sourceLinked="1"/>
+        <c:majorTickMark val="none"/>
+        <c:minorTickMark val="none"/>
+        <c:tickLblPos val="nextTo"/>
+        <c:spPr>
+          <a:noFill/>
+          <a:ln w="9525" cap="flat" cmpd="sng" algn="ctr">
+            <a:solidFill>
+              <a:schemeClr val="tx1">
+                <a:lumMod val="25000"/>
+                <a:lumOff val="75000"/>
+              </a:schemeClr>
+            </a:solidFill>
+            <a:round/>
+          </a:ln>
+          <a:effectLst/>
+        </c:spPr>
+        <c:txPr>
+          <a:bodyPr rot="-60000000" spcFirstLastPara="1" vertOverflow="ellipsis" vert="horz" wrap="square" anchor="ctr" anchorCtr="1"/>
+          <a:lstStyle/>
+          <a:p>
+            <a:pPr>
+              <a:defRPr sz="900" b="0" i="0" u="none" strike="noStrike" kern="1200" baseline="0">
+                <a:solidFill>
+                  <a:schemeClr val="tx1">
+                    <a:lumMod val="65000"/>
+                    <a:lumOff val="35000"/>
+                  </a:schemeClr>
+                </a:solidFill>
+                <a:latin typeface="+mn-lt"/>
+                <a:ea typeface="+mn-ea"/>
+                <a:cs typeface="+mn-cs"/>
+              </a:defRPr>
+            </a:pPr>
+            <a:endParaRPr lang="zh-TW"/>
+          </a:p>
+        </c:txPr>
+        <c:crossAx val="1209300463"/>
+        <c:crosses val="autoZero"/>
+        <c:crossBetween val="midCat"/>
+      </c:valAx>
+      <c:valAx>
+        <c:axId val="1209300463"/>
+        <c:scaling>
+          <c:orientation val="minMax"/>
+        </c:scaling>
+        <c:delete val="0"/>
+        <c:axPos val="l"/>
+        <c:majorGridlines>
+          <c:spPr>
+            <a:ln w="9525" cap="flat" cmpd="sng" algn="ctr">
+              <a:solidFill>
+                <a:schemeClr val="tx1">
+                  <a:lumMod val="15000"/>
+                  <a:lumOff val="85000"/>
+                </a:schemeClr>
+              </a:solidFill>
+              <a:round/>
+            </a:ln>
+            <a:effectLst/>
+          </c:spPr>
+        </c:majorGridlines>
+        <c:title>
+          <c:tx>
+            <c:rich>
+              <a:bodyPr rot="-5400000" spcFirstLastPara="1" vertOverflow="ellipsis" vert="horz" wrap="square" anchor="ctr" anchorCtr="1"/>
+              <a:lstStyle/>
+              <a:p>
+                <a:pPr>
+                  <a:defRPr sz="1000" b="0" i="0" u="none" strike="noStrike" kern="1200" baseline="0">
+                    <a:solidFill>
+                      <a:schemeClr val="tx1">
+                        <a:lumMod val="65000"/>
+                        <a:lumOff val="35000"/>
+                      </a:schemeClr>
+                    </a:solidFill>
+                    <a:latin typeface="+mn-lt"/>
+                    <a:ea typeface="+mn-ea"/>
+                    <a:cs typeface="+mn-cs"/>
+                  </a:defRPr>
+                </a:pPr>
+                <a:r>
+                  <a:rPr lang="en-US" altLang="zh-TW"/>
+                  <a:t>Number</a:t>
+                </a:r>
+                <a:r>
+                  <a:rPr lang="en-US" altLang="zh-TW" baseline="0"/>
+                  <a:t> of YouTubers</a:t>
+                </a:r>
+                <a:endParaRPr lang="zh-TW" altLang="en-US"/>
+              </a:p>
+            </c:rich>
+          </c:tx>
+          <c:overlay val="0"/>
+          <c:spPr>
+            <a:noFill/>
+            <a:ln>
+              <a:noFill/>
+            </a:ln>
+            <a:effectLst/>
+          </c:spPr>
+          <c:txPr>
+            <a:bodyPr rot="-5400000" spcFirstLastPara="1" vertOverflow="ellipsis" vert="horz" wrap="square" anchor="ctr" anchorCtr="1"/>
+            <a:lstStyle/>
+            <a:p>
+              <a:pPr>
+                <a:defRPr sz="1000" b="0" i="0" u="none" strike="noStrike" kern="1200" baseline="0">
+                  <a:solidFill>
+                    <a:schemeClr val="tx1">
+                      <a:lumMod val="65000"/>
+                      <a:lumOff val="35000"/>
+                    </a:schemeClr>
+                  </a:solidFill>
+                  <a:latin typeface="+mn-lt"/>
+                  <a:ea typeface="+mn-ea"/>
+                  <a:cs typeface="+mn-cs"/>
+                </a:defRPr>
+              </a:pPr>
+              <a:endParaRPr lang="zh-TW"/>
+            </a:p>
+          </c:txPr>
+        </c:title>
+        <c:numFmt formatCode="General" sourceLinked="1"/>
+        <c:majorTickMark val="none"/>
+        <c:minorTickMark val="none"/>
+        <c:tickLblPos val="nextTo"/>
+        <c:spPr>
+          <a:noFill/>
+          <a:ln w="9525" cap="flat" cmpd="sng" algn="ctr">
+            <a:solidFill>
+              <a:schemeClr val="tx1">
+                <a:lumMod val="25000"/>
+                <a:lumOff val="75000"/>
+              </a:schemeClr>
+            </a:solidFill>
+            <a:round/>
+          </a:ln>
+          <a:effectLst/>
+        </c:spPr>
+        <c:txPr>
+          <a:bodyPr rot="-60000000" spcFirstLastPara="1" vertOverflow="ellipsis" vert="horz" wrap="square" anchor="ctr" anchorCtr="1"/>
+          <a:lstStyle/>
+          <a:p>
+            <a:pPr>
+              <a:defRPr sz="900" b="0" i="0" u="none" strike="noStrike" kern="1200" baseline="0">
+                <a:solidFill>
+                  <a:schemeClr val="tx1">
+                    <a:lumMod val="65000"/>
+                    <a:lumOff val="35000"/>
+                  </a:schemeClr>
+                </a:solidFill>
+                <a:latin typeface="+mn-lt"/>
+                <a:ea typeface="+mn-ea"/>
+                <a:cs typeface="+mn-cs"/>
+              </a:defRPr>
+            </a:pPr>
+            <a:endParaRPr lang="zh-TW"/>
+          </a:p>
+        </c:txPr>
+        <c:crossAx val="1209316271"/>
+        <c:crosses val="autoZero"/>
+        <c:crossBetween val="midCat"/>
       </c:valAx>
       <c:spPr>
         <a:noFill/>
@@ -2520,6 +4221,126 @@
 </cs:colorStyle>
 </file>
 
+<file path=word/charts/colors4.xml><?xml version="1.0" encoding="utf-8"?>
+<cs:colorStyle xmlns:cs="http://schemas.microsoft.com/office/drawing/2012/chartStyle" xmlns:a="http://schemas.openxmlformats.org/drawingml/2006/main" meth="cycle" id="10">
+  <a:schemeClr val="accent1"/>
+  <a:schemeClr val="accent2"/>
+  <a:schemeClr val="accent3"/>
+  <a:schemeClr val="accent4"/>
+  <a:schemeClr val="accent5"/>
+  <a:schemeClr val="accent6"/>
+  <cs:variation/>
+  <cs:variation>
+    <a:lumMod val="60000"/>
+  </cs:variation>
+  <cs:variation>
+    <a:lumMod val="80000"/>
+    <a:lumOff val="20000"/>
+  </cs:variation>
+  <cs:variation>
+    <a:lumMod val="80000"/>
+  </cs:variation>
+  <cs:variation>
+    <a:lumMod val="60000"/>
+    <a:lumOff val="40000"/>
+  </cs:variation>
+  <cs:variation>
+    <a:lumMod val="50000"/>
+  </cs:variation>
+  <cs:variation>
+    <a:lumMod val="70000"/>
+    <a:lumOff val="30000"/>
+  </cs:variation>
+  <cs:variation>
+    <a:lumMod val="70000"/>
+  </cs:variation>
+  <cs:variation>
+    <a:lumMod val="50000"/>
+    <a:lumOff val="50000"/>
+  </cs:variation>
+</cs:colorStyle>
+</file>
+
+<file path=word/charts/colors5.xml><?xml version="1.0" encoding="utf-8"?>
+<cs:colorStyle xmlns:cs="http://schemas.microsoft.com/office/drawing/2012/chartStyle" xmlns:a="http://schemas.openxmlformats.org/drawingml/2006/main" meth="cycle" id="10">
+  <a:schemeClr val="accent1"/>
+  <a:schemeClr val="accent2"/>
+  <a:schemeClr val="accent3"/>
+  <a:schemeClr val="accent4"/>
+  <a:schemeClr val="accent5"/>
+  <a:schemeClr val="accent6"/>
+  <cs:variation/>
+  <cs:variation>
+    <a:lumMod val="60000"/>
+  </cs:variation>
+  <cs:variation>
+    <a:lumMod val="80000"/>
+    <a:lumOff val="20000"/>
+  </cs:variation>
+  <cs:variation>
+    <a:lumMod val="80000"/>
+  </cs:variation>
+  <cs:variation>
+    <a:lumMod val="60000"/>
+    <a:lumOff val="40000"/>
+  </cs:variation>
+  <cs:variation>
+    <a:lumMod val="50000"/>
+  </cs:variation>
+  <cs:variation>
+    <a:lumMod val="70000"/>
+    <a:lumOff val="30000"/>
+  </cs:variation>
+  <cs:variation>
+    <a:lumMod val="70000"/>
+  </cs:variation>
+  <cs:variation>
+    <a:lumMod val="50000"/>
+    <a:lumOff val="50000"/>
+  </cs:variation>
+</cs:colorStyle>
+</file>
+
+<file path=word/charts/colors6.xml><?xml version="1.0" encoding="utf-8"?>
+<cs:colorStyle xmlns:cs="http://schemas.microsoft.com/office/drawing/2012/chartStyle" xmlns:a="http://schemas.openxmlformats.org/drawingml/2006/main" meth="cycle" id="10">
+  <a:schemeClr val="accent1"/>
+  <a:schemeClr val="accent2"/>
+  <a:schemeClr val="accent3"/>
+  <a:schemeClr val="accent4"/>
+  <a:schemeClr val="accent5"/>
+  <a:schemeClr val="accent6"/>
+  <cs:variation/>
+  <cs:variation>
+    <a:lumMod val="60000"/>
+  </cs:variation>
+  <cs:variation>
+    <a:lumMod val="80000"/>
+    <a:lumOff val="20000"/>
+  </cs:variation>
+  <cs:variation>
+    <a:lumMod val="80000"/>
+  </cs:variation>
+  <cs:variation>
+    <a:lumMod val="60000"/>
+    <a:lumOff val="40000"/>
+  </cs:variation>
+  <cs:variation>
+    <a:lumMod val="50000"/>
+  </cs:variation>
+  <cs:variation>
+    <a:lumMod val="70000"/>
+    <a:lumOff val="30000"/>
+  </cs:variation>
+  <cs:variation>
+    <a:lumMod val="70000"/>
+  </cs:variation>
+  <cs:variation>
+    <a:lumMod val="50000"/>
+    <a:lumOff val="50000"/>
+  </cs:variation>
+</cs:colorStyle>
+</file>
+
 <file path=word/charts/style1.xml><?xml version="1.0" encoding="utf-8"?>
 <cs:chartStyle xmlns:cs="http://schemas.microsoft.com/office/drawing/2012/chartStyle" xmlns:a="http://schemas.openxmlformats.org/drawingml/2006/main" id="240">
   <cs:axisTitle>
@@ -3553,7 +5374,7 @@
 </file>
 
 <file path=word/charts/style3.xml><?xml version="1.0" encoding="utf-8"?>
-<cs:chartStyle xmlns:cs="http://schemas.microsoft.com/office/drawing/2012/chartStyle" xmlns:a="http://schemas.openxmlformats.org/drawingml/2006/main" id="332">
+<cs:chartStyle xmlns:cs="http://schemas.microsoft.com/office/drawing/2012/chartStyle" xmlns:a="http://schemas.openxmlformats.org/drawingml/2006/main" id="240">
   <cs:axisTitle>
     <cs:lnRef idx="0"/>
     <cs:fillRef idx="0"/>
@@ -3580,8 +5401,8 @@
       <a:ln w="9525" cap="flat" cmpd="sng" algn="ctr">
         <a:solidFill>
           <a:schemeClr val="tx1">
-            <a:lumMod val="15000"/>
-            <a:lumOff val="85000"/>
+            <a:lumMod val="25000"/>
+            <a:lumOff val="75000"/>
           </a:schemeClr>
         </a:solidFill>
         <a:round/>
@@ -3682,7 +5503,7 @@
       <a:schemeClr val="tx1"/>
     </cs:fontRef>
     <cs:spPr>
-      <a:ln w="28575" cap="rnd">
+      <a:ln w="19050" cap="rnd">
         <a:solidFill>
           <a:schemeClr val="phClr"/>
         </a:solidFill>
@@ -3714,10 +5535,10 @@
     <cs:lnRef idx="0">
       <cs:styleClr val="auto"/>
     </cs:lnRef>
-    <cs:fillRef idx="1"/>
-    <cs:effectRef idx="0"/>
-    <cs:fontRef idx="minor">
-      <a:schemeClr val="tx1"/>
+    <cs:fillRef idx="0"/>
+    <cs:effectRef idx="0"/>
+    <cs:fontRef idx="minor">
+      <a:schemeClr val="dk1"/>
     </cs:fontRef>
     <cs:spPr>
       <a:ln w="9525" cap="rnd">
@@ -3757,22 +5578,23 @@
     <cs:fillRef idx="0"/>
     <cs:effectRef idx="0"/>
     <cs:fontRef idx="minor">
-      <a:schemeClr val="dk1"/>
+      <a:schemeClr val="tx1"/>
     </cs:fontRef>
     <cs:spPr>
       <a:solidFill>
         <a:schemeClr val="dk1">
-          <a:lumMod val="65000"/>
-          <a:lumOff val="35000"/>
+          <a:lumMod val="75000"/>
+          <a:lumOff val="25000"/>
         </a:schemeClr>
       </a:solidFill>
-      <a:ln w="9525">
+      <a:ln w="9525" cap="flat" cmpd="sng" algn="ctr">
         <a:solidFill>
           <a:schemeClr val="tx1">
             <a:lumMod val="65000"/>
             <a:lumOff val="35000"/>
           </a:schemeClr>
         </a:solidFill>
+        <a:round/>
       </a:ln>
     </cs:spPr>
   </cs:downBar>
@@ -3877,8 +5699,8 @@
       <a:ln w="9525" cap="flat" cmpd="sng" algn="ctr">
         <a:solidFill>
           <a:schemeClr val="tx1">
-            <a:lumMod val="75000"/>
-            <a:lumOff val="25000"/>
+            <a:lumMod val="50000"/>
+            <a:lumOff val="50000"/>
           </a:schemeClr>
         </a:solidFill>
         <a:round/>
@@ -4010,19 +5832,20 @@
     <cs:fillRef idx="0"/>
     <cs:effectRef idx="0"/>
     <cs:fontRef idx="minor">
-      <a:schemeClr val="dk1"/>
+      <a:schemeClr val="tx1"/>
     </cs:fontRef>
     <cs:spPr>
       <a:solidFill>
         <a:schemeClr val="lt1"/>
       </a:solidFill>
-      <a:ln w="9525">
-        <a:solidFill>
-          <a:schemeClr val="tx1">
-            <a:lumMod val="15000"/>
-            <a:lumOff val="85000"/>
-          </a:schemeClr>
-        </a:solidFill>
+      <a:ln w="9525" cap="flat" cmpd="sng" algn="ctr">
+        <a:solidFill>
+          <a:schemeClr val="tx1">
+            <a:lumMod val="65000"/>
+            <a:lumOff val="35000"/>
+          </a:schemeClr>
+        </a:solidFill>
+        <a:round/>
       </a:ln>
     </cs:spPr>
   </cs:upBar>
@@ -4036,6 +5859,1565 @@
         <a:lumOff val="35000"/>
       </a:schemeClr>
     </cs:fontRef>
+    <cs:spPr>
+      <a:ln w="9525" cap="flat" cmpd="sng" algn="ctr">
+        <a:solidFill>
+          <a:schemeClr val="tx1">
+            <a:lumMod val="25000"/>
+            <a:lumOff val="75000"/>
+          </a:schemeClr>
+        </a:solidFill>
+        <a:round/>
+      </a:ln>
+    </cs:spPr>
+    <cs:defRPr sz="900" kern="1200"/>
+  </cs:valueAxis>
+  <cs:wall>
+    <cs:lnRef idx="0"/>
+    <cs:fillRef idx="0"/>
+    <cs:effectRef idx="0"/>
+    <cs:fontRef idx="minor">
+      <a:schemeClr val="tx1"/>
+    </cs:fontRef>
+    <cs:spPr>
+      <a:noFill/>
+      <a:ln>
+        <a:noFill/>
+      </a:ln>
+    </cs:spPr>
+  </cs:wall>
+</cs:chartStyle>
+</file>
+
+<file path=word/charts/style4.xml><?xml version="1.0" encoding="utf-8"?>
+<cs:chartStyle xmlns:cs="http://schemas.microsoft.com/office/drawing/2012/chartStyle" xmlns:a="http://schemas.openxmlformats.org/drawingml/2006/main" id="240">
+  <cs:axisTitle>
+    <cs:lnRef idx="0"/>
+    <cs:fillRef idx="0"/>
+    <cs:effectRef idx="0"/>
+    <cs:fontRef idx="minor">
+      <a:schemeClr val="tx1">
+        <a:lumMod val="65000"/>
+        <a:lumOff val="35000"/>
+      </a:schemeClr>
+    </cs:fontRef>
+    <cs:defRPr sz="1000" kern="1200"/>
+  </cs:axisTitle>
+  <cs:categoryAxis>
+    <cs:lnRef idx="0"/>
+    <cs:fillRef idx="0"/>
+    <cs:effectRef idx="0"/>
+    <cs:fontRef idx="minor">
+      <a:schemeClr val="tx1">
+        <a:lumMod val="65000"/>
+        <a:lumOff val="35000"/>
+      </a:schemeClr>
+    </cs:fontRef>
+    <cs:spPr>
+      <a:ln w="9525" cap="flat" cmpd="sng" algn="ctr">
+        <a:solidFill>
+          <a:schemeClr val="tx1">
+            <a:lumMod val="25000"/>
+            <a:lumOff val="75000"/>
+          </a:schemeClr>
+        </a:solidFill>
+        <a:round/>
+      </a:ln>
+    </cs:spPr>
+    <cs:defRPr sz="900" kern="1200"/>
+  </cs:categoryAxis>
+  <cs:chartArea mods="allowNoFillOverride allowNoLineOverride">
+    <cs:lnRef idx="0"/>
+    <cs:fillRef idx="0"/>
+    <cs:effectRef idx="0"/>
+    <cs:fontRef idx="minor">
+      <a:schemeClr val="tx1"/>
+    </cs:fontRef>
+    <cs:spPr>
+      <a:solidFill>
+        <a:schemeClr val="bg1"/>
+      </a:solidFill>
+      <a:ln w="9525" cap="flat" cmpd="sng" algn="ctr">
+        <a:solidFill>
+          <a:schemeClr val="tx1">
+            <a:lumMod val="15000"/>
+            <a:lumOff val="85000"/>
+          </a:schemeClr>
+        </a:solidFill>
+        <a:round/>
+      </a:ln>
+    </cs:spPr>
+    <cs:defRPr sz="1000" kern="1200"/>
+  </cs:chartArea>
+  <cs:dataLabel>
+    <cs:lnRef idx="0"/>
+    <cs:fillRef idx="0"/>
+    <cs:effectRef idx="0"/>
+    <cs:fontRef idx="minor">
+      <a:schemeClr val="tx1">
+        <a:lumMod val="75000"/>
+        <a:lumOff val="25000"/>
+      </a:schemeClr>
+    </cs:fontRef>
+    <cs:defRPr sz="900" kern="1200"/>
+  </cs:dataLabel>
+  <cs:dataLabelCallout>
+    <cs:lnRef idx="0"/>
+    <cs:fillRef idx="0"/>
+    <cs:effectRef idx="0"/>
+    <cs:fontRef idx="minor">
+      <a:schemeClr val="dk1">
+        <a:lumMod val="65000"/>
+        <a:lumOff val="35000"/>
+      </a:schemeClr>
+    </cs:fontRef>
+    <cs:spPr>
+      <a:solidFill>
+        <a:schemeClr val="lt1"/>
+      </a:solidFill>
+      <a:ln>
+        <a:solidFill>
+          <a:schemeClr val="dk1">
+            <a:lumMod val="25000"/>
+            <a:lumOff val="75000"/>
+          </a:schemeClr>
+        </a:solidFill>
+      </a:ln>
+    </cs:spPr>
+    <cs:defRPr sz="900" kern="1200"/>
+    <cs:bodyPr rot="0" spcFirstLastPara="1" vertOverflow="clip" horzOverflow="clip" vert="horz" wrap="square" lIns="36576" tIns="18288" rIns="36576" bIns="18288" anchor="ctr" anchorCtr="1">
+      <a:spAutoFit/>
+    </cs:bodyPr>
+  </cs:dataLabelCallout>
+  <cs:dataPoint>
+    <cs:lnRef idx="0"/>
+    <cs:fillRef idx="1">
+      <cs:styleClr val="auto"/>
+    </cs:fillRef>
+    <cs:effectRef idx="0"/>
+    <cs:fontRef idx="minor">
+      <a:schemeClr val="tx1"/>
+    </cs:fontRef>
+  </cs:dataPoint>
+  <cs:dataPoint3D>
+    <cs:lnRef idx="0"/>
+    <cs:fillRef idx="1">
+      <cs:styleClr val="auto"/>
+    </cs:fillRef>
+    <cs:effectRef idx="0"/>
+    <cs:fontRef idx="minor">
+      <a:schemeClr val="tx1"/>
+    </cs:fontRef>
+  </cs:dataPoint3D>
+  <cs:dataPointLine>
+    <cs:lnRef idx="0">
+      <cs:styleClr val="auto"/>
+    </cs:lnRef>
+    <cs:fillRef idx="1"/>
+    <cs:effectRef idx="0"/>
+    <cs:fontRef idx="minor">
+      <a:schemeClr val="tx1"/>
+    </cs:fontRef>
+    <cs:spPr>
+      <a:ln w="19050" cap="rnd">
+        <a:solidFill>
+          <a:schemeClr val="phClr"/>
+        </a:solidFill>
+        <a:round/>
+      </a:ln>
+    </cs:spPr>
+  </cs:dataPointLine>
+  <cs:dataPointMarker>
+    <cs:lnRef idx="0">
+      <cs:styleClr val="auto"/>
+    </cs:lnRef>
+    <cs:fillRef idx="1">
+      <cs:styleClr val="auto"/>
+    </cs:fillRef>
+    <cs:effectRef idx="0"/>
+    <cs:fontRef idx="minor">
+      <a:schemeClr val="tx1"/>
+    </cs:fontRef>
+    <cs:spPr>
+      <a:ln w="9525">
+        <a:solidFill>
+          <a:schemeClr val="phClr"/>
+        </a:solidFill>
+      </a:ln>
+    </cs:spPr>
+  </cs:dataPointMarker>
+  <cs:dataPointMarkerLayout symbol="circle" size="5"/>
+  <cs:dataPointWireframe>
+    <cs:lnRef idx="0">
+      <cs:styleClr val="auto"/>
+    </cs:lnRef>
+    <cs:fillRef idx="0"/>
+    <cs:effectRef idx="0"/>
+    <cs:fontRef idx="minor">
+      <a:schemeClr val="dk1"/>
+    </cs:fontRef>
+    <cs:spPr>
+      <a:ln w="9525" cap="rnd">
+        <a:solidFill>
+          <a:schemeClr val="phClr"/>
+        </a:solidFill>
+        <a:round/>
+      </a:ln>
+    </cs:spPr>
+  </cs:dataPointWireframe>
+  <cs:dataTable>
+    <cs:lnRef idx="0"/>
+    <cs:fillRef idx="0"/>
+    <cs:effectRef idx="0"/>
+    <cs:fontRef idx="minor">
+      <a:schemeClr val="tx1">
+        <a:lumMod val="65000"/>
+        <a:lumOff val="35000"/>
+      </a:schemeClr>
+    </cs:fontRef>
+    <cs:spPr>
+      <a:noFill/>
+      <a:ln w="9525" cap="flat" cmpd="sng" algn="ctr">
+        <a:solidFill>
+          <a:schemeClr val="tx1">
+            <a:lumMod val="15000"/>
+            <a:lumOff val="85000"/>
+          </a:schemeClr>
+        </a:solidFill>
+        <a:round/>
+      </a:ln>
+    </cs:spPr>
+    <cs:defRPr sz="900" kern="1200"/>
+  </cs:dataTable>
+  <cs:downBar>
+    <cs:lnRef idx="0"/>
+    <cs:fillRef idx="0"/>
+    <cs:effectRef idx="0"/>
+    <cs:fontRef idx="minor">
+      <a:schemeClr val="tx1"/>
+    </cs:fontRef>
+    <cs:spPr>
+      <a:solidFill>
+        <a:schemeClr val="dk1">
+          <a:lumMod val="75000"/>
+          <a:lumOff val="25000"/>
+        </a:schemeClr>
+      </a:solidFill>
+      <a:ln w="9525" cap="flat" cmpd="sng" algn="ctr">
+        <a:solidFill>
+          <a:schemeClr val="tx1">
+            <a:lumMod val="65000"/>
+            <a:lumOff val="35000"/>
+          </a:schemeClr>
+        </a:solidFill>
+        <a:round/>
+      </a:ln>
+    </cs:spPr>
+  </cs:downBar>
+  <cs:dropLine>
+    <cs:lnRef idx="0"/>
+    <cs:fillRef idx="0"/>
+    <cs:effectRef idx="0"/>
+    <cs:fontRef idx="minor">
+      <a:schemeClr val="tx1"/>
+    </cs:fontRef>
+    <cs:spPr>
+      <a:ln w="9525" cap="flat" cmpd="sng" algn="ctr">
+        <a:solidFill>
+          <a:schemeClr val="tx1">
+            <a:lumMod val="35000"/>
+            <a:lumOff val="65000"/>
+          </a:schemeClr>
+        </a:solidFill>
+        <a:round/>
+      </a:ln>
+    </cs:spPr>
+  </cs:dropLine>
+  <cs:errorBar>
+    <cs:lnRef idx="0"/>
+    <cs:fillRef idx="0"/>
+    <cs:effectRef idx="0"/>
+    <cs:fontRef idx="minor">
+      <a:schemeClr val="tx1"/>
+    </cs:fontRef>
+    <cs:spPr>
+      <a:ln w="9525" cap="flat" cmpd="sng" algn="ctr">
+        <a:solidFill>
+          <a:schemeClr val="tx1">
+            <a:lumMod val="65000"/>
+            <a:lumOff val="35000"/>
+          </a:schemeClr>
+        </a:solidFill>
+        <a:round/>
+      </a:ln>
+    </cs:spPr>
+  </cs:errorBar>
+  <cs:floor>
+    <cs:lnRef idx="0"/>
+    <cs:fillRef idx="0"/>
+    <cs:effectRef idx="0"/>
+    <cs:fontRef idx="minor">
+      <a:schemeClr val="tx1"/>
+    </cs:fontRef>
+    <cs:spPr>
+      <a:noFill/>
+      <a:ln>
+        <a:noFill/>
+      </a:ln>
+    </cs:spPr>
+  </cs:floor>
+  <cs:gridlineMajor>
+    <cs:lnRef idx="0"/>
+    <cs:fillRef idx="0"/>
+    <cs:effectRef idx="0"/>
+    <cs:fontRef idx="minor">
+      <a:schemeClr val="tx1"/>
+    </cs:fontRef>
+    <cs:spPr>
+      <a:ln w="9525" cap="flat" cmpd="sng" algn="ctr">
+        <a:solidFill>
+          <a:schemeClr val="tx1">
+            <a:lumMod val="15000"/>
+            <a:lumOff val="85000"/>
+          </a:schemeClr>
+        </a:solidFill>
+        <a:round/>
+      </a:ln>
+    </cs:spPr>
+  </cs:gridlineMajor>
+  <cs:gridlineMinor>
+    <cs:lnRef idx="0"/>
+    <cs:fillRef idx="0"/>
+    <cs:effectRef idx="0"/>
+    <cs:fontRef idx="minor">
+      <a:schemeClr val="tx1"/>
+    </cs:fontRef>
+    <cs:spPr>
+      <a:ln w="9525" cap="flat" cmpd="sng" algn="ctr">
+        <a:solidFill>
+          <a:schemeClr val="tx1">
+            <a:lumMod val="5000"/>
+            <a:lumOff val="95000"/>
+          </a:schemeClr>
+        </a:solidFill>
+        <a:round/>
+      </a:ln>
+    </cs:spPr>
+  </cs:gridlineMinor>
+  <cs:hiLoLine>
+    <cs:lnRef idx="0"/>
+    <cs:fillRef idx="0"/>
+    <cs:effectRef idx="0"/>
+    <cs:fontRef idx="minor">
+      <a:schemeClr val="tx1"/>
+    </cs:fontRef>
+    <cs:spPr>
+      <a:ln w="9525" cap="flat" cmpd="sng" algn="ctr">
+        <a:solidFill>
+          <a:schemeClr val="tx1">
+            <a:lumMod val="50000"/>
+            <a:lumOff val="50000"/>
+          </a:schemeClr>
+        </a:solidFill>
+        <a:round/>
+      </a:ln>
+    </cs:spPr>
+  </cs:hiLoLine>
+  <cs:leaderLine>
+    <cs:lnRef idx="0"/>
+    <cs:fillRef idx="0"/>
+    <cs:effectRef idx="0"/>
+    <cs:fontRef idx="minor">
+      <a:schemeClr val="tx1"/>
+    </cs:fontRef>
+    <cs:spPr>
+      <a:ln w="9525" cap="flat" cmpd="sng" algn="ctr">
+        <a:solidFill>
+          <a:schemeClr val="tx1">
+            <a:lumMod val="35000"/>
+            <a:lumOff val="65000"/>
+          </a:schemeClr>
+        </a:solidFill>
+        <a:round/>
+      </a:ln>
+    </cs:spPr>
+  </cs:leaderLine>
+  <cs:legend>
+    <cs:lnRef idx="0"/>
+    <cs:fillRef idx="0"/>
+    <cs:effectRef idx="0"/>
+    <cs:fontRef idx="minor">
+      <a:schemeClr val="tx1">
+        <a:lumMod val="65000"/>
+        <a:lumOff val="35000"/>
+      </a:schemeClr>
+    </cs:fontRef>
+    <cs:defRPr sz="900" kern="1200"/>
+  </cs:legend>
+  <cs:plotArea mods="allowNoFillOverride allowNoLineOverride">
+    <cs:lnRef idx="0"/>
+    <cs:fillRef idx="0"/>
+    <cs:effectRef idx="0"/>
+    <cs:fontRef idx="minor">
+      <a:schemeClr val="tx1"/>
+    </cs:fontRef>
+  </cs:plotArea>
+  <cs:plotArea3D mods="allowNoFillOverride allowNoLineOverride">
+    <cs:lnRef idx="0"/>
+    <cs:fillRef idx="0"/>
+    <cs:effectRef idx="0"/>
+    <cs:fontRef idx="minor">
+      <a:schemeClr val="tx1"/>
+    </cs:fontRef>
+  </cs:plotArea3D>
+  <cs:seriesAxis>
+    <cs:lnRef idx="0"/>
+    <cs:fillRef idx="0"/>
+    <cs:effectRef idx="0"/>
+    <cs:fontRef idx="minor">
+      <a:schemeClr val="tx1">
+        <a:lumMod val="65000"/>
+        <a:lumOff val="35000"/>
+      </a:schemeClr>
+    </cs:fontRef>
+    <cs:defRPr sz="900" kern="1200"/>
+  </cs:seriesAxis>
+  <cs:seriesLine>
+    <cs:lnRef idx="0"/>
+    <cs:fillRef idx="0"/>
+    <cs:effectRef idx="0"/>
+    <cs:fontRef idx="minor">
+      <a:schemeClr val="tx1"/>
+    </cs:fontRef>
+    <cs:spPr>
+      <a:ln w="9525" cap="flat" cmpd="sng" algn="ctr">
+        <a:solidFill>
+          <a:schemeClr val="tx1">
+            <a:lumMod val="35000"/>
+            <a:lumOff val="65000"/>
+          </a:schemeClr>
+        </a:solidFill>
+        <a:round/>
+      </a:ln>
+    </cs:spPr>
+  </cs:seriesLine>
+  <cs:title>
+    <cs:lnRef idx="0"/>
+    <cs:fillRef idx="0"/>
+    <cs:effectRef idx="0"/>
+    <cs:fontRef idx="minor">
+      <a:schemeClr val="tx1">
+        <a:lumMod val="65000"/>
+        <a:lumOff val="35000"/>
+      </a:schemeClr>
+    </cs:fontRef>
+    <cs:defRPr sz="1400" b="0" kern="1200" spc="0" baseline="0"/>
+  </cs:title>
+  <cs:trendline>
+    <cs:lnRef idx="0">
+      <cs:styleClr val="auto"/>
+    </cs:lnRef>
+    <cs:fillRef idx="0"/>
+    <cs:effectRef idx="0"/>
+    <cs:fontRef idx="minor">
+      <a:schemeClr val="tx1"/>
+    </cs:fontRef>
+    <cs:spPr>
+      <a:ln w="19050" cap="rnd">
+        <a:solidFill>
+          <a:schemeClr val="phClr"/>
+        </a:solidFill>
+        <a:prstDash val="sysDot"/>
+      </a:ln>
+    </cs:spPr>
+  </cs:trendline>
+  <cs:trendlineLabel>
+    <cs:lnRef idx="0"/>
+    <cs:fillRef idx="0"/>
+    <cs:effectRef idx="0"/>
+    <cs:fontRef idx="minor">
+      <a:schemeClr val="tx1">
+        <a:lumMod val="65000"/>
+        <a:lumOff val="35000"/>
+      </a:schemeClr>
+    </cs:fontRef>
+    <cs:defRPr sz="900" kern="1200"/>
+  </cs:trendlineLabel>
+  <cs:upBar>
+    <cs:lnRef idx="0"/>
+    <cs:fillRef idx="0"/>
+    <cs:effectRef idx="0"/>
+    <cs:fontRef idx="minor">
+      <a:schemeClr val="tx1"/>
+    </cs:fontRef>
+    <cs:spPr>
+      <a:solidFill>
+        <a:schemeClr val="lt1"/>
+      </a:solidFill>
+      <a:ln w="9525" cap="flat" cmpd="sng" algn="ctr">
+        <a:solidFill>
+          <a:schemeClr val="tx1">
+            <a:lumMod val="65000"/>
+            <a:lumOff val="35000"/>
+          </a:schemeClr>
+        </a:solidFill>
+        <a:round/>
+      </a:ln>
+    </cs:spPr>
+  </cs:upBar>
+  <cs:valueAxis>
+    <cs:lnRef idx="0"/>
+    <cs:fillRef idx="0"/>
+    <cs:effectRef idx="0"/>
+    <cs:fontRef idx="minor">
+      <a:schemeClr val="tx1">
+        <a:lumMod val="65000"/>
+        <a:lumOff val="35000"/>
+      </a:schemeClr>
+    </cs:fontRef>
+    <cs:spPr>
+      <a:ln w="9525" cap="flat" cmpd="sng" algn="ctr">
+        <a:solidFill>
+          <a:schemeClr val="tx1">
+            <a:lumMod val="25000"/>
+            <a:lumOff val="75000"/>
+          </a:schemeClr>
+        </a:solidFill>
+        <a:round/>
+      </a:ln>
+    </cs:spPr>
+    <cs:defRPr sz="900" kern="1200"/>
+  </cs:valueAxis>
+  <cs:wall>
+    <cs:lnRef idx="0"/>
+    <cs:fillRef idx="0"/>
+    <cs:effectRef idx="0"/>
+    <cs:fontRef idx="minor">
+      <a:schemeClr val="tx1"/>
+    </cs:fontRef>
+    <cs:spPr>
+      <a:noFill/>
+      <a:ln>
+        <a:noFill/>
+      </a:ln>
+    </cs:spPr>
+  </cs:wall>
+</cs:chartStyle>
+</file>
+
+<file path=word/charts/style5.xml><?xml version="1.0" encoding="utf-8"?>
+<cs:chartStyle xmlns:cs="http://schemas.microsoft.com/office/drawing/2012/chartStyle" xmlns:a="http://schemas.openxmlformats.org/drawingml/2006/main" id="240">
+  <cs:axisTitle>
+    <cs:lnRef idx="0"/>
+    <cs:fillRef idx="0"/>
+    <cs:effectRef idx="0"/>
+    <cs:fontRef idx="minor">
+      <a:schemeClr val="tx1">
+        <a:lumMod val="65000"/>
+        <a:lumOff val="35000"/>
+      </a:schemeClr>
+    </cs:fontRef>
+    <cs:defRPr sz="1000" kern="1200"/>
+  </cs:axisTitle>
+  <cs:categoryAxis>
+    <cs:lnRef idx="0"/>
+    <cs:fillRef idx="0"/>
+    <cs:effectRef idx="0"/>
+    <cs:fontRef idx="minor">
+      <a:schemeClr val="tx1">
+        <a:lumMod val="65000"/>
+        <a:lumOff val="35000"/>
+      </a:schemeClr>
+    </cs:fontRef>
+    <cs:spPr>
+      <a:ln w="9525" cap="flat" cmpd="sng" algn="ctr">
+        <a:solidFill>
+          <a:schemeClr val="tx1">
+            <a:lumMod val="25000"/>
+            <a:lumOff val="75000"/>
+          </a:schemeClr>
+        </a:solidFill>
+        <a:round/>
+      </a:ln>
+    </cs:spPr>
+    <cs:defRPr sz="900" kern="1200"/>
+  </cs:categoryAxis>
+  <cs:chartArea mods="allowNoFillOverride allowNoLineOverride">
+    <cs:lnRef idx="0"/>
+    <cs:fillRef idx="0"/>
+    <cs:effectRef idx="0"/>
+    <cs:fontRef idx="minor">
+      <a:schemeClr val="tx1"/>
+    </cs:fontRef>
+    <cs:spPr>
+      <a:solidFill>
+        <a:schemeClr val="bg1"/>
+      </a:solidFill>
+      <a:ln w="9525" cap="flat" cmpd="sng" algn="ctr">
+        <a:solidFill>
+          <a:schemeClr val="tx1">
+            <a:lumMod val="15000"/>
+            <a:lumOff val="85000"/>
+          </a:schemeClr>
+        </a:solidFill>
+        <a:round/>
+      </a:ln>
+    </cs:spPr>
+    <cs:defRPr sz="1000" kern="1200"/>
+  </cs:chartArea>
+  <cs:dataLabel>
+    <cs:lnRef idx="0"/>
+    <cs:fillRef idx="0"/>
+    <cs:effectRef idx="0"/>
+    <cs:fontRef idx="minor">
+      <a:schemeClr val="tx1">
+        <a:lumMod val="75000"/>
+        <a:lumOff val="25000"/>
+      </a:schemeClr>
+    </cs:fontRef>
+    <cs:defRPr sz="900" kern="1200"/>
+  </cs:dataLabel>
+  <cs:dataLabelCallout>
+    <cs:lnRef idx="0"/>
+    <cs:fillRef idx="0"/>
+    <cs:effectRef idx="0"/>
+    <cs:fontRef idx="minor">
+      <a:schemeClr val="dk1">
+        <a:lumMod val="65000"/>
+        <a:lumOff val="35000"/>
+      </a:schemeClr>
+    </cs:fontRef>
+    <cs:spPr>
+      <a:solidFill>
+        <a:schemeClr val="lt1"/>
+      </a:solidFill>
+      <a:ln>
+        <a:solidFill>
+          <a:schemeClr val="dk1">
+            <a:lumMod val="25000"/>
+            <a:lumOff val="75000"/>
+          </a:schemeClr>
+        </a:solidFill>
+      </a:ln>
+    </cs:spPr>
+    <cs:defRPr sz="900" kern="1200"/>
+    <cs:bodyPr rot="0" spcFirstLastPara="1" vertOverflow="clip" horzOverflow="clip" vert="horz" wrap="square" lIns="36576" tIns="18288" rIns="36576" bIns="18288" anchor="ctr" anchorCtr="1">
+      <a:spAutoFit/>
+    </cs:bodyPr>
+  </cs:dataLabelCallout>
+  <cs:dataPoint>
+    <cs:lnRef idx="0"/>
+    <cs:fillRef idx="1">
+      <cs:styleClr val="auto"/>
+    </cs:fillRef>
+    <cs:effectRef idx="0"/>
+    <cs:fontRef idx="minor">
+      <a:schemeClr val="tx1"/>
+    </cs:fontRef>
+  </cs:dataPoint>
+  <cs:dataPoint3D>
+    <cs:lnRef idx="0"/>
+    <cs:fillRef idx="1">
+      <cs:styleClr val="auto"/>
+    </cs:fillRef>
+    <cs:effectRef idx="0"/>
+    <cs:fontRef idx="minor">
+      <a:schemeClr val="tx1"/>
+    </cs:fontRef>
+  </cs:dataPoint3D>
+  <cs:dataPointLine>
+    <cs:lnRef idx="0">
+      <cs:styleClr val="auto"/>
+    </cs:lnRef>
+    <cs:fillRef idx="1"/>
+    <cs:effectRef idx="0"/>
+    <cs:fontRef idx="minor">
+      <a:schemeClr val="tx1"/>
+    </cs:fontRef>
+    <cs:spPr>
+      <a:ln w="19050" cap="rnd">
+        <a:solidFill>
+          <a:schemeClr val="phClr"/>
+        </a:solidFill>
+        <a:round/>
+      </a:ln>
+    </cs:spPr>
+  </cs:dataPointLine>
+  <cs:dataPointMarker>
+    <cs:lnRef idx="0">
+      <cs:styleClr val="auto"/>
+    </cs:lnRef>
+    <cs:fillRef idx="1">
+      <cs:styleClr val="auto"/>
+    </cs:fillRef>
+    <cs:effectRef idx="0"/>
+    <cs:fontRef idx="minor">
+      <a:schemeClr val="tx1"/>
+    </cs:fontRef>
+    <cs:spPr>
+      <a:ln w="9525">
+        <a:solidFill>
+          <a:schemeClr val="phClr"/>
+        </a:solidFill>
+      </a:ln>
+    </cs:spPr>
+  </cs:dataPointMarker>
+  <cs:dataPointMarkerLayout symbol="circle" size="5"/>
+  <cs:dataPointWireframe>
+    <cs:lnRef idx="0">
+      <cs:styleClr val="auto"/>
+    </cs:lnRef>
+    <cs:fillRef idx="0"/>
+    <cs:effectRef idx="0"/>
+    <cs:fontRef idx="minor">
+      <a:schemeClr val="dk1"/>
+    </cs:fontRef>
+    <cs:spPr>
+      <a:ln w="9525" cap="rnd">
+        <a:solidFill>
+          <a:schemeClr val="phClr"/>
+        </a:solidFill>
+        <a:round/>
+      </a:ln>
+    </cs:spPr>
+  </cs:dataPointWireframe>
+  <cs:dataTable>
+    <cs:lnRef idx="0"/>
+    <cs:fillRef idx="0"/>
+    <cs:effectRef idx="0"/>
+    <cs:fontRef idx="minor">
+      <a:schemeClr val="tx1">
+        <a:lumMod val="65000"/>
+        <a:lumOff val="35000"/>
+      </a:schemeClr>
+    </cs:fontRef>
+    <cs:spPr>
+      <a:noFill/>
+      <a:ln w="9525" cap="flat" cmpd="sng" algn="ctr">
+        <a:solidFill>
+          <a:schemeClr val="tx1">
+            <a:lumMod val="15000"/>
+            <a:lumOff val="85000"/>
+          </a:schemeClr>
+        </a:solidFill>
+        <a:round/>
+      </a:ln>
+    </cs:spPr>
+    <cs:defRPr sz="900" kern="1200"/>
+  </cs:dataTable>
+  <cs:downBar>
+    <cs:lnRef idx="0"/>
+    <cs:fillRef idx="0"/>
+    <cs:effectRef idx="0"/>
+    <cs:fontRef idx="minor">
+      <a:schemeClr val="tx1"/>
+    </cs:fontRef>
+    <cs:spPr>
+      <a:solidFill>
+        <a:schemeClr val="dk1">
+          <a:lumMod val="75000"/>
+          <a:lumOff val="25000"/>
+        </a:schemeClr>
+      </a:solidFill>
+      <a:ln w="9525" cap="flat" cmpd="sng" algn="ctr">
+        <a:solidFill>
+          <a:schemeClr val="tx1">
+            <a:lumMod val="65000"/>
+            <a:lumOff val="35000"/>
+          </a:schemeClr>
+        </a:solidFill>
+        <a:round/>
+      </a:ln>
+    </cs:spPr>
+  </cs:downBar>
+  <cs:dropLine>
+    <cs:lnRef idx="0"/>
+    <cs:fillRef idx="0"/>
+    <cs:effectRef idx="0"/>
+    <cs:fontRef idx="minor">
+      <a:schemeClr val="tx1"/>
+    </cs:fontRef>
+    <cs:spPr>
+      <a:ln w="9525" cap="flat" cmpd="sng" algn="ctr">
+        <a:solidFill>
+          <a:schemeClr val="tx1">
+            <a:lumMod val="35000"/>
+            <a:lumOff val="65000"/>
+          </a:schemeClr>
+        </a:solidFill>
+        <a:round/>
+      </a:ln>
+    </cs:spPr>
+  </cs:dropLine>
+  <cs:errorBar>
+    <cs:lnRef idx="0"/>
+    <cs:fillRef idx="0"/>
+    <cs:effectRef idx="0"/>
+    <cs:fontRef idx="minor">
+      <a:schemeClr val="tx1"/>
+    </cs:fontRef>
+    <cs:spPr>
+      <a:ln w="9525" cap="flat" cmpd="sng" algn="ctr">
+        <a:solidFill>
+          <a:schemeClr val="tx1">
+            <a:lumMod val="65000"/>
+            <a:lumOff val="35000"/>
+          </a:schemeClr>
+        </a:solidFill>
+        <a:round/>
+      </a:ln>
+    </cs:spPr>
+  </cs:errorBar>
+  <cs:floor>
+    <cs:lnRef idx="0"/>
+    <cs:fillRef idx="0"/>
+    <cs:effectRef idx="0"/>
+    <cs:fontRef idx="minor">
+      <a:schemeClr val="tx1"/>
+    </cs:fontRef>
+    <cs:spPr>
+      <a:noFill/>
+      <a:ln>
+        <a:noFill/>
+      </a:ln>
+    </cs:spPr>
+  </cs:floor>
+  <cs:gridlineMajor>
+    <cs:lnRef idx="0"/>
+    <cs:fillRef idx="0"/>
+    <cs:effectRef idx="0"/>
+    <cs:fontRef idx="minor">
+      <a:schemeClr val="tx1"/>
+    </cs:fontRef>
+    <cs:spPr>
+      <a:ln w="9525" cap="flat" cmpd="sng" algn="ctr">
+        <a:solidFill>
+          <a:schemeClr val="tx1">
+            <a:lumMod val="15000"/>
+            <a:lumOff val="85000"/>
+          </a:schemeClr>
+        </a:solidFill>
+        <a:round/>
+      </a:ln>
+    </cs:spPr>
+  </cs:gridlineMajor>
+  <cs:gridlineMinor>
+    <cs:lnRef idx="0"/>
+    <cs:fillRef idx="0"/>
+    <cs:effectRef idx="0"/>
+    <cs:fontRef idx="minor">
+      <a:schemeClr val="tx1"/>
+    </cs:fontRef>
+    <cs:spPr>
+      <a:ln w="9525" cap="flat" cmpd="sng" algn="ctr">
+        <a:solidFill>
+          <a:schemeClr val="tx1">
+            <a:lumMod val="5000"/>
+            <a:lumOff val="95000"/>
+          </a:schemeClr>
+        </a:solidFill>
+        <a:round/>
+      </a:ln>
+    </cs:spPr>
+  </cs:gridlineMinor>
+  <cs:hiLoLine>
+    <cs:lnRef idx="0"/>
+    <cs:fillRef idx="0"/>
+    <cs:effectRef idx="0"/>
+    <cs:fontRef idx="minor">
+      <a:schemeClr val="tx1"/>
+    </cs:fontRef>
+    <cs:spPr>
+      <a:ln w="9525" cap="flat" cmpd="sng" algn="ctr">
+        <a:solidFill>
+          <a:schemeClr val="tx1">
+            <a:lumMod val="50000"/>
+            <a:lumOff val="50000"/>
+          </a:schemeClr>
+        </a:solidFill>
+        <a:round/>
+      </a:ln>
+    </cs:spPr>
+  </cs:hiLoLine>
+  <cs:leaderLine>
+    <cs:lnRef idx="0"/>
+    <cs:fillRef idx="0"/>
+    <cs:effectRef idx="0"/>
+    <cs:fontRef idx="minor">
+      <a:schemeClr val="tx1"/>
+    </cs:fontRef>
+    <cs:spPr>
+      <a:ln w="9525" cap="flat" cmpd="sng" algn="ctr">
+        <a:solidFill>
+          <a:schemeClr val="tx1">
+            <a:lumMod val="35000"/>
+            <a:lumOff val="65000"/>
+          </a:schemeClr>
+        </a:solidFill>
+        <a:round/>
+      </a:ln>
+    </cs:spPr>
+  </cs:leaderLine>
+  <cs:legend>
+    <cs:lnRef idx="0"/>
+    <cs:fillRef idx="0"/>
+    <cs:effectRef idx="0"/>
+    <cs:fontRef idx="minor">
+      <a:schemeClr val="tx1">
+        <a:lumMod val="65000"/>
+        <a:lumOff val="35000"/>
+      </a:schemeClr>
+    </cs:fontRef>
+    <cs:defRPr sz="900" kern="1200"/>
+  </cs:legend>
+  <cs:plotArea mods="allowNoFillOverride allowNoLineOverride">
+    <cs:lnRef idx="0"/>
+    <cs:fillRef idx="0"/>
+    <cs:effectRef idx="0"/>
+    <cs:fontRef idx="minor">
+      <a:schemeClr val="tx1"/>
+    </cs:fontRef>
+  </cs:plotArea>
+  <cs:plotArea3D mods="allowNoFillOverride allowNoLineOverride">
+    <cs:lnRef idx="0"/>
+    <cs:fillRef idx="0"/>
+    <cs:effectRef idx="0"/>
+    <cs:fontRef idx="minor">
+      <a:schemeClr val="tx1"/>
+    </cs:fontRef>
+  </cs:plotArea3D>
+  <cs:seriesAxis>
+    <cs:lnRef idx="0"/>
+    <cs:fillRef idx="0"/>
+    <cs:effectRef idx="0"/>
+    <cs:fontRef idx="minor">
+      <a:schemeClr val="tx1">
+        <a:lumMod val="65000"/>
+        <a:lumOff val="35000"/>
+      </a:schemeClr>
+    </cs:fontRef>
+    <cs:defRPr sz="900" kern="1200"/>
+  </cs:seriesAxis>
+  <cs:seriesLine>
+    <cs:lnRef idx="0"/>
+    <cs:fillRef idx="0"/>
+    <cs:effectRef idx="0"/>
+    <cs:fontRef idx="minor">
+      <a:schemeClr val="tx1"/>
+    </cs:fontRef>
+    <cs:spPr>
+      <a:ln w="9525" cap="flat" cmpd="sng" algn="ctr">
+        <a:solidFill>
+          <a:schemeClr val="tx1">
+            <a:lumMod val="35000"/>
+            <a:lumOff val="65000"/>
+          </a:schemeClr>
+        </a:solidFill>
+        <a:round/>
+      </a:ln>
+    </cs:spPr>
+  </cs:seriesLine>
+  <cs:title>
+    <cs:lnRef idx="0"/>
+    <cs:fillRef idx="0"/>
+    <cs:effectRef idx="0"/>
+    <cs:fontRef idx="minor">
+      <a:schemeClr val="tx1">
+        <a:lumMod val="65000"/>
+        <a:lumOff val="35000"/>
+      </a:schemeClr>
+    </cs:fontRef>
+    <cs:defRPr sz="1400" b="0" kern="1200" spc="0" baseline="0"/>
+  </cs:title>
+  <cs:trendline>
+    <cs:lnRef idx="0">
+      <cs:styleClr val="auto"/>
+    </cs:lnRef>
+    <cs:fillRef idx="0"/>
+    <cs:effectRef idx="0"/>
+    <cs:fontRef idx="minor">
+      <a:schemeClr val="tx1"/>
+    </cs:fontRef>
+    <cs:spPr>
+      <a:ln w="19050" cap="rnd">
+        <a:solidFill>
+          <a:schemeClr val="phClr"/>
+        </a:solidFill>
+        <a:prstDash val="sysDot"/>
+      </a:ln>
+    </cs:spPr>
+  </cs:trendline>
+  <cs:trendlineLabel>
+    <cs:lnRef idx="0"/>
+    <cs:fillRef idx="0"/>
+    <cs:effectRef idx="0"/>
+    <cs:fontRef idx="minor">
+      <a:schemeClr val="tx1">
+        <a:lumMod val="65000"/>
+        <a:lumOff val="35000"/>
+      </a:schemeClr>
+    </cs:fontRef>
+    <cs:defRPr sz="900" kern="1200"/>
+  </cs:trendlineLabel>
+  <cs:upBar>
+    <cs:lnRef idx="0"/>
+    <cs:fillRef idx="0"/>
+    <cs:effectRef idx="0"/>
+    <cs:fontRef idx="minor">
+      <a:schemeClr val="tx1"/>
+    </cs:fontRef>
+    <cs:spPr>
+      <a:solidFill>
+        <a:schemeClr val="lt1"/>
+      </a:solidFill>
+      <a:ln w="9525" cap="flat" cmpd="sng" algn="ctr">
+        <a:solidFill>
+          <a:schemeClr val="tx1">
+            <a:lumMod val="65000"/>
+            <a:lumOff val="35000"/>
+          </a:schemeClr>
+        </a:solidFill>
+        <a:round/>
+      </a:ln>
+    </cs:spPr>
+  </cs:upBar>
+  <cs:valueAxis>
+    <cs:lnRef idx="0"/>
+    <cs:fillRef idx="0"/>
+    <cs:effectRef idx="0"/>
+    <cs:fontRef idx="minor">
+      <a:schemeClr val="tx1">
+        <a:lumMod val="65000"/>
+        <a:lumOff val="35000"/>
+      </a:schemeClr>
+    </cs:fontRef>
+    <cs:spPr>
+      <a:ln w="9525" cap="flat" cmpd="sng" algn="ctr">
+        <a:solidFill>
+          <a:schemeClr val="tx1">
+            <a:lumMod val="25000"/>
+            <a:lumOff val="75000"/>
+          </a:schemeClr>
+        </a:solidFill>
+        <a:round/>
+      </a:ln>
+    </cs:spPr>
+    <cs:defRPr sz="900" kern="1200"/>
+  </cs:valueAxis>
+  <cs:wall>
+    <cs:lnRef idx="0"/>
+    <cs:fillRef idx="0"/>
+    <cs:effectRef idx="0"/>
+    <cs:fontRef idx="minor">
+      <a:schemeClr val="tx1"/>
+    </cs:fontRef>
+    <cs:spPr>
+      <a:noFill/>
+      <a:ln>
+        <a:noFill/>
+      </a:ln>
+    </cs:spPr>
+  </cs:wall>
+</cs:chartStyle>
+</file>
+
+<file path=word/charts/style6.xml><?xml version="1.0" encoding="utf-8"?>
+<cs:chartStyle xmlns:cs="http://schemas.microsoft.com/office/drawing/2012/chartStyle" xmlns:a="http://schemas.openxmlformats.org/drawingml/2006/main" id="240">
+  <cs:axisTitle>
+    <cs:lnRef idx="0"/>
+    <cs:fillRef idx="0"/>
+    <cs:effectRef idx="0"/>
+    <cs:fontRef idx="minor">
+      <a:schemeClr val="tx1">
+        <a:lumMod val="65000"/>
+        <a:lumOff val="35000"/>
+      </a:schemeClr>
+    </cs:fontRef>
+    <cs:defRPr sz="1000" kern="1200"/>
+  </cs:axisTitle>
+  <cs:categoryAxis>
+    <cs:lnRef idx="0"/>
+    <cs:fillRef idx="0"/>
+    <cs:effectRef idx="0"/>
+    <cs:fontRef idx="minor">
+      <a:schemeClr val="tx1">
+        <a:lumMod val="65000"/>
+        <a:lumOff val="35000"/>
+      </a:schemeClr>
+    </cs:fontRef>
+    <cs:spPr>
+      <a:ln w="9525" cap="flat" cmpd="sng" algn="ctr">
+        <a:solidFill>
+          <a:schemeClr val="tx1">
+            <a:lumMod val="25000"/>
+            <a:lumOff val="75000"/>
+          </a:schemeClr>
+        </a:solidFill>
+        <a:round/>
+      </a:ln>
+    </cs:spPr>
+    <cs:defRPr sz="900" kern="1200"/>
+  </cs:categoryAxis>
+  <cs:chartArea mods="allowNoFillOverride allowNoLineOverride">
+    <cs:lnRef idx="0"/>
+    <cs:fillRef idx="0"/>
+    <cs:effectRef idx="0"/>
+    <cs:fontRef idx="minor">
+      <a:schemeClr val="tx1"/>
+    </cs:fontRef>
+    <cs:spPr>
+      <a:solidFill>
+        <a:schemeClr val="bg1"/>
+      </a:solidFill>
+      <a:ln w="9525" cap="flat" cmpd="sng" algn="ctr">
+        <a:solidFill>
+          <a:schemeClr val="tx1">
+            <a:lumMod val="15000"/>
+            <a:lumOff val="85000"/>
+          </a:schemeClr>
+        </a:solidFill>
+        <a:round/>
+      </a:ln>
+    </cs:spPr>
+    <cs:defRPr sz="1000" kern="1200"/>
+  </cs:chartArea>
+  <cs:dataLabel>
+    <cs:lnRef idx="0"/>
+    <cs:fillRef idx="0"/>
+    <cs:effectRef idx="0"/>
+    <cs:fontRef idx="minor">
+      <a:schemeClr val="tx1">
+        <a:lumMod val="75000"/>
+        <a:lumOff val="25000"/>
+      </a:schemeClr>
+    </cs:fontRef>
+    <cs:defRPr sz="900" kern="1200"/>
+  </cs:dataLabel>
+  <cs:dataLabelCallout>
+    <cs:lnRef idx="0"/>
+    <cs:fillRef idx="0"/>
+    <cs:effectRef idx="0"/>
+    <cs:fontRef idx="minor">
+      <a:schemeClr val="dk1">
+        <a:lumMod val="65000"/>
+        <a:lumOff val="35000"/>
+      </a:schemeClr>
+    </cs:fontRef>
+    <cs:spPr>
+      <a:solidFill>
+        <a:schemeClr val="lt1"/>
+      </a:solidFill>
+      <a:ln>
+        <a:solidFill>
+          <a:schemeClr val="dk1">
+            <a:lumMod val="25000"/>
+            <a:lumOff val="75000"/>
+          </a:schemeClr>
+        </a:solidFill>
+      </a:ln>
+    </cs:spPr>
+    <cs:defRPr sz="900" kern="1200"/>
+    <cs:bodyPr rot="0" spcFirstLastPara="1" vertOverflow="clip" horzOverflow="clip" vert="horz" wrap="square" lIns="36576" tIns="18288" rIns="36576" bIns="18288" anchor="ctr" anchorCtr="1">
+      <a:spAutoFit/>
+    </cs:bodyPr>
+  </cs:dataLabelCallout>
+  <cs:dataPoint>
+    <cs:lnRef idx="0"/>
+    <cs:fillRef idx="1">
+      <cs:styleClr val="auto"/>
+    </cs:fillRef>
+    <cs:effectRef idx="0"/>
+    <cs:fontRef idx="minor">
+      <a:schemeClr val="tx1"/>
+    </cs:fontRef>
+  </cs:dataPoint>
+  <cs:dataPoint3D>
+    <cs:lnRef idx="0"/>
+    <cs:fillRef idx="1">
+      <cs:styleClr val="auto"/>
+    </cs:fillRef>
+    <cs:effectRef idx="0"/>
+    <cs:fontRef idx="minor">
+      <a:schemeClr val="tx1"/>
+    </cs:fontRef>
+  </cs:dataPoint3D>
+  <cs:dataPointLine>
+    <cs:lnRef idx="0">
+      <cs:styleClr val="auto"/>
+    </cs:lnRef>
+    <cs:fillRef idx="1"/>
+    <cs:effectRef idx="0"/>
+    <cs:fontRef idx="minor">
+      <a:schemeClr val="tx1"/>
+    </cs:fontRef>
+    <cs:spPr>
+      <a:ln w="19050" cap="rnd">
+        <a:solidFill>
+          <a:schemeClr val="phClr"/>
+        </a:solidFill>
+        <a:round/>
+      </a:ln>
+    </cs:spPr>
+  </cs:dataPointLine>
+  <cs:dataPointMarker>
+    <cs:lnRef idx="0">
+      <cs:styleClr val="auto"/>
+    </cs:lnRef>
+    <cs:fillRef idx="1">
+      <cs:styleClr val="auto"/>
+    </cs:fillRef>
+    <cs:effectRef idx="0"/>
+    <cs:fontRef idx="minor">
+      <a:schemeClr val="tx1"/>
+    </cs:fontRef>
+    <cs:spPr>
+      <a:ln w="9525">
+        <a:solidFill>
+          <a:schemeClr val="phClr"/>
+        </a:solidFill>
+      </a:ln>
+    </cs:spPr>
+  </cs:dataPointMarker>
+  <cs:dataPointMarkerLayout symbol="circle" size="5"/>
+  <cs:dataPointWireframe>
+    <cs:lnRef idx="0">
+      <cs:styleClr val="auto"/>
+    </cs:lnRef>
+    <cs:fillRef idx="0"/>
+    <cs:effectRef idx="0"/>
+    <cs:fontRef idx="minor">
+      <a:schemeClr val="dk1"/>
+    </cs:fontRef>
+    <cs:spPr>
+      <a:ln w="9525" cap="rnd">
+        <a:solidFill>
+          <a:schemeClr val="phClr"/>
+        </a:solidFill>
+        <a:round/>
+      </a:ln>
+    </cs:spPr>
+  </cs:dataPointWireframe>
+  <cs:dataTable>
+    <cs:lnRef idx="0"/>
+    <cs:fillRef idx="0"/>
+    <cs:effectRef idx="0"/>
+    <cs:fontRef idx="minor">
+      <a:schemeClr val="tx1">
+        <a:lumMod val="65000"/>
+        <a:lumOff val="35000"/>
+      </a:schemeClr>
+    </cs:fontRef>
+    <cs:spPr>
+      <a:noFill/>
+      <a:ln w="9525" cap="flat" cmpd="sng" algn="ctr">
+        <a:solidFill>
+          <a:schemeClr val="tx1">
+            <a:lumMod val="15000"/>
+            <a:lumOff val="85000"/>
+          </a:schemeClr>
+        </a:solidFill>
+        <a:round/>
+      </a:ln>
+    </cs:spPr>
+    <cs:defRPr sz="900" kern="1200"/>
+  </cs:dataTable>
+  <cs:downBar>
+    <cs:lnRef idx="0"/>
+    <cs:fillRef idx="0"/>
+    <cs:effectRef idx="0"/>
+    <cs:fontRef idx="minor">
+      <a:schemeClr val="tx1"/>
+    </cs:fontRef>
+    <cs:spPr>
+      <a:solidFill>
+        <a:schemeClr val="dk1">
+          <a:lumMod val="75000"/>
+          <a:lumOff val="25000"/>
+        </a:schemeClr>
+      </a:solidFill>
+      <a:ln w="9525" cap="flat" cmpd="sng" algn="ctr">
+        <a:solidFill>
+          <a:schemeClr val="tx1">
+            <a:lumMod val="65000"/>
+            <a:lumOff val="35000"/>
+          </a:schemeClr>
+        </a:solidFill>
+        <a:round/>
+      </a:ln>
+    </cs:spPr>
+  </cs:downBar>
+  <cs:dropLine>
+    <cs:lnRef idx="0"/>
+    <cs:fillRef idx="0"/>
+    <cs:effectRef idx="0"/>
+    <cs:fontRef idx="minor">
+      <a:schemeClr val="tx1"/>
+    </cs:fontRef>
+    <cs:spPr>
+      <a:ln w="9525" cap="flat" cmpd="sng" algn="ctr">
+        <a:solidFill>
+          <a:schemeClr val="tx1">
+            <a:lumMod val="35000"/>
+            <a:lumOff val="65000"/>
+          </a:schemeClr>
+        </a:solidFill>
+        <a:round/>
+      </a:ln>
+    </cs:spPr>
+  </cs:dropLine>
+  <cs:errorBar>
+    <cs:lnRef idx="0"/>
+    <cs:fillRef idx="0"/>
+    <cs:effectRef idx="0"/>
+    <cs:fontRef idx="minor">
+      <a:schemeClr val="tx1"/>
+    </cs:fontRef>
+    <cs:spPr>
+      <a:ln w="9525" cap="flat" cmpd="sng" algn="ctr">
+        <a:solidFill>
+          <a:schemeClr val="tx1">
+            <a:lumMod val="65000"/>
+            <a:lumOff val="35000"/>
+          </a:schemeClr>
+        </a:solidFill>
+        <a:round/>
+      </a:ln>
+    </cs:spPr>
+  </cs:errorBar>
+  <cs:floor>
+    <cs:lnRef idx="0"/>
+    <cs:fillRef idx="0"/>
+    <cs:effectRef idx="0"/>
+    <cs:fontRef idx="minor">
+      <a:schemeClr val="tx1"/>
+    </cs:fontRef>
+    <cs:spPr>
+      <a:noFill/>
+      <a:ln>
+        <a:noFill/>
+      </a:ln>
+    </cs:spPr>
+  </cs:floor>
+  <cs:gridlineMajor>
+    <cs:lnRef idx="0"/>
+    <cs:fillRef idx="0"/>
+    <cs:effectRef idx="0"/>
+    <cs:fontRef idx="minor">
+      <a:schemeClr val="tx1"/>
+    </cs:fontRef>
+    <cs:spPr>
+      <a:ln w="9525" cap="flat" cmpd="sng" algn="ctr">
+        <a:solidFill>
+          <a:schemeClr val="tx1">
+            <a:lumMod val="15000"/>
+            <a:lumOff val="85000"/>
+          </a:schemeClr>
+        </a:solidFill>
+        <a:round/>
+      </a:ln>
+    </cs:spPr>
+  </cs:gridlineMajor>
+  <cs:gridlineMinor>
+    <cs:lnRef idx="0"/>
+    <cs:fillRef idx="0"/>
+    <cs:effectRef idx="0"/>
+    <cs:fontRef idx="minor">
+      <a:schemeClr val="tx1"/>
+    </cs:fontRef>
+    <cs:spPr>
+      <a:ln w="9525" cap="flat" cmpd="sng" algn="ctr">
+        <a:solidFill>
+          <a:schemeClr val="tx1">
+            <a:lumMod val="5000"/>
+            <a:lumOff val="95000"/>
+          </a:schemeClr>
+        </a:solidFill>
+        <a:round/>
+      </a:ln>
+    </cs:spPr>
+  </cs:gridlineMinor>
+  <cs:hiLoLine>
+    <cs:lnRef idx="0"/>
+    <cs:fillRef idx="0"/>
+    <cs:effectRef idx="0"/>
+    <cs:fontRef idx="minor">
+      <a:schemeClr val="tx1"/>
+    </cs:fontRef>
+    <cs:spPr>
+      <a:ln w="9525" cap="flat" cmpd="sng" algn="ctr">
+        <a:solidFill>
+          <a:schemeClr val="tx1">
+            <a:lumMod val="50000"/>
+            <a:lumOff val="50000"/>
+          </a:schemeClr>
+        </a:solidFill>
+        <a:round/>
+      </a:ln>
+    </cs:spPr>
+  </cs:hiLoLine>
+  <cs:leaderLine>
+    <cs:lnRef idx="0"/>
+    <cs:fillRef idx="0"/>
+    <cs:effectRef idx="0"/>
+    <cs:fontRef idx="minor">
+      <a:schemeClr val="tx1"/>
+    </cs:fontRef>
+    <cs:spPr>
+      <a:ln w="9525" cap="flat" cmpd="sng" algn="ctr">
+        <a:solidFill>
+          <a:schemeClr val="tx1">
+            <a:lumMod val="35000"/>
+            <a:lumOff val="65000"/>
+          </a:schemeClr>
+        </a:solidFill>
+        <a:round/>
+      </a:ln>
+    </cs:spPr>
+  </cs:leaderLine>
+  <cs:legend>
+    <cs:lnRef idx="0"/>
+    <cs:fillRef idx="0"/>
+    <cs:effectRef idx="0"/>
+    <cs:fontRef idx="minor">
+      <a:schemeClr val="tx1">
+        <a:lumMod val="65000"/>
+        <a:lumOff val="35000"/>
+      </a:schemeClr>
+    </cs:fontRef>
+    <cs:defRPr sz="900" kern="1200"/>
+  </cs:legend>
+  <cs:plotArea mods="allowNoFillOverride allowNoLineOverride">
+    <cs:lnRef idx="0"/>
+    <cs:fillRef idx="0"/>
+    <cs:effectRef idx="0"/>
+    <cs:fontRef idx="minor">
+      <a:schemeClr val="tx1"/>
+    </cs:fontRef>
+  </cs:plotArea>
+  <cs:plotArea3D mods="allowNoFillOverride allowNoLineOverride">
+    <cs:lnRef idx="0"/>
+    <cs:fillRef idx="0"/>
+    <cs:effectRef idx="0"/>
+    <cs:fontRef idx="minor">
+      <a:schemeClr val="tx1"/>
+    </cs:fontRef>
+  </cs:plotArea3D>
+  <cs:seriesAxis>
+    <cs:lnRef idx="0"/>
+    <cs:fillRef idx="0"/>
+    <cs:effectRef idx="0"/>
+    <cs:fontRef idx="minor">
+      <a:schemeClr val="tx1">
+        <a:lumMod val="65000"/>
+        <a:lumOff val="35000"/>
+      </a:schemeClr>
+    </cs:fontRef>
+    <cs:defRPr sz="900" kern="1200"/>
+  </cs:seriesAxis>
+  <cs:seriesLine>
+    <cs:lnRef idx="0"/>
+    <cs:fillRef idx="0"/>
+    <cs:effectRef idx="0"/>
+    <cs:fontRef idx="minor">
+      <a:schemeClr val="tx1"/>
+    </cs:fontRef>
+    <cs:spPr>
+      <a:ln w="9525" cap="flat" cmpd="sng" algn="ctr">
+        <a:solidFill>
+          <a:schemeClr val="tx1">
+            <a:lumMod val="35000"/>
+            <a:lumOff val="65000"/>
+          </a:schemeClr>
+        </a:solidFill>
+        <a:round/>
+      </a:ln>
+    </cs:spPr>
+  </cs:seriesLine>
+  <cs:title>
+    <cs:lnRef idx="0"/>
+    <cs:fillRef idx="0"/>
+    <cs:effectRef idx="0"/>
+    <cs:fontRef idx="minor">
+      <a:schemeClr val="tx1">
+        <a:lumMod val="65000"/>
+        <a:lumOff val="35000"/>
+      </a:schemeClr>
+    </cs:fontRef>
+    <cs:defRPr sz="1400" b="0" kern="1200" spc="0" baseline="0"/>
+  </cs:title>
+  <cs:trendline>
+    <cs:lnRef idx="0">
+      <cs:styleClr val="auto"/>
+    </cs:lnRef>
+    <cs:fillRef idx="0"/>
+    <cs:effectRef idx="0"/>
+    <cs:fontRef idx="minor">
+      <a:schemeClr val="tx1"/>
+    </cs:fontRef>
+    <cs:spPr>
+      <a:ln w="19050" cap="rnd">
+        <a:solidFill>
+          <a:schemeClr val="phClr"/>
+        </a:solidFill>
+        <a:prstDash val="sysDot"/>
+      </a:ln>
+    </cs:spPr>
+  </cs:trendline>
+  <cs:trendlineLabel>
+    <cs:lnRef idx="0"/>
+    <cs:fillRef idx="0"/>
+    <cs:effectRef idx="0"/>
+    <cs:fontRef idx="minor">
+      <a:schemeClr val="tx1">
+        <a:lumMod val="65000"/>
+        <a:lumOff val="35000"/>
+      </a:schemeClr>
+    </cs:fontRef>
+    <cs:defRPr sz="900" kern="1200"/>
+  </cs:trendlineLabel>
+  <cs:upBar>
+    <cs:lnRef idx="0"/>
+    <cs:fillRef idx="0"/>
+    <cs:effectRef idx="0"/>
+    <cs:fontRef idx="minor">
+      <a:schemeClr val="tx1"/>
+    </cs:fontRef>
+    <cs:spPr>
+      <a:solidFill>
+        <a:schemeClr val="lt1"/>
+      </a:solidFill>
+      <a:ln w="9525" cap="flat" cmpd="sng" algn="ctr">
+        <a:solidFill>
+          <a:schemeClr val="tx1">
+            <a:lumMod val="65000"/>
+            <a:lumOff val="35000"/>
+          </a:schemeClr>
+        </a:solidFill>
+        <a:round/>
+      </a:ln>
+    </cs:spPr>
+  </cs:upBar>
+  <cs:valueAxis>
+    <cs:lnRef idx="0"/>
+    <cs:fillRef idx="0"/>
+    <cs:effectRef idx="0"/>
+    <cs:fontRef idx="minor">
+      <a:schemeClr val="tx1">
+        <a:lumMod val="65000"/>
+        <a:lumOff val="35000"/>
+      </a:schemeClr>
+    </cs:fontRef>
+    <cs:spPr>
+      <a:ln w="9525" cap="flat" cmpd="sng" algn="ctr">
+        <a:solidFill>
+          <a:schemeClr val="tx1">
+            <a:lumMod val="25000"/>
+            <a:lumOff val="75000"/>
+          </a:schemeClr>
+        </a:solidFill>
+        <a:round/>
+      </a:ln>
+    </cs:spPr>
     <cs:defRPr sz="900" kern="1200"/>
   </cs:valueAxis>
   <cs:wall>

--- a/statistical_data.docx
+++ b/statistical_data.docx
@@ -161,7 +161,7 @@
         <w:pStyle w:val="Web"/>
         <w:spacing w:before="0" w:beforeAutospacing="0" w:after="0" w:afterAutospacing="0"/>
         <w:rPr>
-          <w:rFonts w:ascii="Arial" w:hAnsi="Arial" w:cs="Arial" w:hint="eastAsia"/>
+          <w:rFonts w:ascii="Arial" w:hAnsi="Arial" w:cs="Arial"/>
           <w:color w:val="0000FF"/>
           <w:sz w:val="22"/>
           <w:szCs w:val="22"/>
@@ -233,8 +233,8 @@
         <w:pStyle w:val="Web"/>
         <w:spacing w:before="0" w:beforeAutospacing="0" w:after="0" w:afterAutospacing="0"/>
         <w:rPr>
-          <w:rFonts w:ascii="Arial" w:hAnsi="Arial" w:cs="Arial"/>
-          <w:color w:val="FF0000"/>
+          <w:rFonts w:ascii="Arial" w:hAnsi="Arial" w:cs="Arial" w:hint="eastAsia"/>
+          <w:color w:val="000000" w:themeColor="text1"/>
           <w:sz w:val="22"/>
           <w:szCs w:val="22"/>
         </w:rPr>
@@ -242,7 +242,7 @@
       <w:r>
         <w:rPr>
           <w:rFonts w:ascii="Arial" w:hAnsi="Arial" w:cs="Arial"/>
-          <w:color w:val="FF0000"/>
+          <w:color w:val="000000" w:themeColor="text1"/>
           <w:sz w:val="22"/>
           <w:szCs w:val="22"/>
         </w:rPr>
@@ -251,22 +251,20 @@
       <w:r>
         <w:rPr>
           <w:rFonts w:ascii="Arial" w:hAnsi="Arial" w:cs="Arial"/>
-          <w:color w:val="FF0000"/>
+          <w:color w:val="000000" w:themeColor="text1"/>
           <w:sz w:val="22"/>
           <w:szCs w:val="22"/>
         </w:rPr>
-        <w:t>umber of Y</w:t>
+        <w:t>umber of YouTubers</w:t>
       </w:r>
-      <w:bookmarkStart w:id="0" w:name="_GoBack"/>
-      <w:bookmarkEnd w:id="0"/>
       <w:r>
         <w:rPr>
-          <w:rFonts w:ascii="Arial" w:hAnsi="Arial" w:cs="Arial"/>
-          <w:color w:val="FF0000"/>
+          <w:rFonts w:ascii="Arial" w:hAnsi="Arial" w:cs="Arial" w:hint="eastAsia"/>
+          <w:color w:val="000000" w:themeColor="text1"/>
           <w:sz w:val="22"/>
           <w:szCs w:val="22"/>
         </w:rPr>
-        <w:t>ouTubers</w:t>
+        <w:t xml:space="preserve"> </w:t>
       </w:r>
     </w:p>
     <w:p>
@@ -280,13 +278,32 @@
           <w:szCs w:val="22"/>
         </w:rPr>
       </w:pPr>
+      <w:r>
+        <w:rPr>
+          <w:noProof/>
+        </w:rPr>
+        <w:lastRenderedPageBreak/>
+        <w:drawing>
+          <wp:inline distT="0" distB="0" distL="0" distR="0" wp14:anchorId="792E5C9A" wp14:editId="57386F60">
+            <wp:extent cx="4572000" cy="2743200"/>
+            <wp:effectExtent l="0" t="0" r="0" b="0"/>
+            <wp:docPr id="2" name="圖表 2"/>
+            <wp:cNvGraphicFramePr/>
+            <a:graphic xmlns:a="http://schemas.openxmlformats.org/drawingml/2006/main">
+              <a:graphicData uri="http://schemas.openxmlformats.org/drawingml/2006/chart">
+                <c:chart xmlns:c="http://schemas.openxmlformats.org/drawingml/2006/chart" xmlns:r="http://schemas.openxmlformats.org/officeDocument/2006/relationships" r:id="rId8"/>
+              </a:graphicData>
+            </a:graphic>
+          </wp:inline>
+        </w:drawing>
+      </w:r>
     </w:p>
     <w:p>
       <w:pPr>
         <w:pStyle w:val="Web"/>
         <w:spacing w:before="0" w:beforeAutospacing="0" w:after="0" w:afterAutospacing="0"/>
         <w:rPr>
-          <w:rFonts w:ascii="Arial" w:hAnsi="Arial" w:cs="Arial" w:hint="eastAsia"/>
+          <w:rFonts w:ascii="Arial" w:hAnsi="Arial" w:cs="Arial"/>
           <w:color w:val="000000" w:themeColor="text1"/>
           <w:sz w:val="22"/>
           <w:szCs w:val="22"/>
@@ -335,7 +352,6 @@
         <w:rPr>
           <w:noProof/>
         </w:rPr>
-        <w:lastRenderedPageBreak/>
         <w:drawing>
           <wp:inline distT="0" distB="0" distL="0" distR="0" wp14:anchorId="61A61E9B" wp14:editId="072EADA6">
             <wp:extent cx="4572000" cy="2743200"/>
@@ -344,7 +360,7 @@
             <wp:cNvGraphicFramePr/>
             <a:graphic xmlns:a="http://schemas.openxmlformats.org/drawingml/2006/main">
               <a:graphicData uri="http://schemas.openxmlformats.org/drawingml/2006/chart">
-                <c:chart xmlns:c="http://schemas.openxmlformats.org/drawingml/2006/chart" xmlns:r="http://schemas.openxmlformats.org/officeDocument/2006/relationships" r:id="rId8"/>
+                <c:chart xmlns:c="http://schemas.openxmlformats.org/drawingml/2006/chart" xmlns:r="http://schemas.openxmlformats.org/officeDocument/2006/relationships" r:id="rId9"/>
               </a:graphicData>
             </a:graphic>
           </wp:inline>
@@ -379,6 +395,11 @@
       </w:r>
     </w:p>
     <w:p>
+      <w:pPr>
+        <w:rPr>
+          <w:rFonts w:hint="eastAsia"/>
+        </w:rPr>
+      </w:pPr>
       <w:r>
         <w:rPr>
           <w:noProof/>
@@ -391,15 +412,15 @@
             <wp:cNvGraphicFramePr/>
             <a:graphic xmlns:a="http://schemas.openxmlformats.org/drawingml/2006/main">
               <a:graphicData uri="http://schemas.openxmlformats.org/drawingml/2006/chart">
-                <c:chart xmlns:c="http://schemas.openxmlformats.org/drawingml/2006/chart" xmlns:r="http://schemas.openxmlformats.org/officeDocument/2006/relationships" r:id="rId9"/>
+                <c:chart xmlns:c="http://schemas.openxmlformats.org/drawingml/2006/chart" xmlns:r="http://schemas.openxmlformats.org/officeDocument/2006/relationships" r:id="rId10"/>
               </a:graphicData>
             </a:graphic>
           </wp:inline>
         </w:drawing>
       </w:r>
+      <w:bookmarkStart w:id="0" w:name="_GoBack"/>
+      <w:bookmarkEnd w:id="0"/>
     </w:p>
-    <w:p/>
-    <w:p/>
     <w:sectPr>
       <w:pgSz w:w="11906" w:h="16838"/>
       <w:pgMar w:top="1440" w:right="1800" w:bottom="1440" w:left="1800" w:header="851" w:footer="992" w:gutter="0"/>
@@ -3257,6 +3278,447 @@
           <c:order val="0"/>
           <c:tx>
             <c:strRef>
+              <c:f>num_of_photos_Yt!$C$1</c:f>
+              <c:strCache>
+                <c:ptCount val="1"/>
+                <c:pt idx="0">
+                  <c:v>Number of YouTubers</c:v>
+                </c:pt>
+              </c:strCache>
+            </c:strRef>
+          </c:tx>
+          <c:spPr>
+            <a:ln w="19050" cap="rnd">
+              <a:solidFill>
+                <a:schemeClr val="accent1"/>
+              </a:solidFill>
+              <a:round/>
+            </a:ln>
+            <a:effectLst/>
+          </c:spPr>
+          <c:marker>
+            <c:symbol val="circle"/>
+            <c:size val="5"/>
+            <c:spPr>
+              <a:solidFill>
+                <a:schemeClr val="accent1"/>
+              </a:solidFill>
+              <a:ln w="9525">
+                <a:solidFill>
+                  <a:schemeClr val="accent1"/>
+                </a:solidFill>
+              </a:ln>
+              <a:effectLst/>
+            </c:spPr>
+          </c:marker>
+          <c:xVal>
+            <c:numRef>
+              <c:f>num_of_photos_Yt!$B$2:$B$12</c:f>
+              <c:numCache>
+                <c:formatCode>General</c:formatCode>
+                <c:ptCount val="11"/>
+                <c:pt idx="0">
+                  <c:v>0</c:v>
+                </c:pt>
+                <c:pt idx="1">
+                  <c:v>1000</c:v>
+                </c:pt>
+                <c:pt idx="2">
+                  <c:v>2000</c:v>
+                </c:pt>
+                <c:pt idx="3">
+                  <c:v>3000</c:v>
+                </c:pt>
+                <c:pt idx="4">
+                  <c:v>4000</c:v>
+                </c:pt>
+                <c:pt idx="5">
+                  <c:v>5000</c:v>
+                </c:pt>
+                <c:pt idx="6">
+                  <c:v>6000</c:v>
+                </c:pt>
+                <c:pt idx="7">
+                  <c:v>7000</c:v>
+                </c:pt>
+                <c:pt idx="8">
+                  <c:v>8000</c:v>
+                </c:pt>
+                <c:pt idx="9">
+                  <c:v>9000</c:v>
+                </c:pt>
+                <c:pt idx="10">
+                  <c:v>10000</c:v>
+                </c:pt>
+              </c:numCache>
+            </c:numRef>
+          </c:xVal>
+          <c:yVal>
+            <c:numRef>
+              <c:f>num_of_photos_Yt!$C$2:$C$12</c:f>
+              <c:numCache>
+                <c:formatCode>General</c:formatCode>
+                <c:ptCount val="11"/>
+                <c:pt idx="0">
+                  <c:v>0</c:v>
+                </c:pt>
+                <c:pt idx="1">
+                  <c:v>57</c:v>
+                </c:pt>
+                <c:pt idx="2">
+                  <c:v>17</c:v>
+                </c:pt>
+                <c:pt idx="3">
+                  <c:v>7</c:v>
+                </c:pt>
+                <c:pt idx="4">
+                  <c:v>2</c:v>
+                </c:pt>
+                <c:pt idx="5">
+                  <c:v>2</c:v>
+                </c:pt>
+                <c:pt idx="6">
+                  <c:v>2</c:v>
+                </c:pt>
+                <c:pt idx="7">
+                  <c:v>0</c:v>
+                </c:pt>
+                <c:pt idx="8">
+                  <c:v>0</c:v>
+                </c:pt>
+                <c:pt idx="9">
+                  <c:v>0</c:v>
+                </c:pt>
+                <c:pt idx="10">
+                  <c:v>1</c:v>
+                </c:pt>
+              </c:numCache>
+            </c:numRef>
+          </c:yVal>
+          <c:smooth val="0"/>
+          <c:extLst>
+            <c:ext xmlns:c16="http://schemas.microsoft.com/office/drawing/2014/chart" uri="{C3380CC4-5D6E-409C-BE32-E72D297353CC}">
+              <c16:uniqueId val="{00000000-E25B-4B54-9A84-30594EF5B060}"/>
+            </c:ext>
+          </c:extLst>
+        </c:ser>
+        <c:dLbls>
+          <c:showLegendKey val="0"/>
+          <c:showVal val="0"/>
+          <c:showCatName val="0"/>
+          <c:showSerName val="0"/>
+          <c:showPercent val="0"/>
+          <c:showBubbleSize val="0"/>
+        </c:dLbls>
+        <c:axId val="1249967919"/>
+        <c:axId val="1249970415"/>
+      </c:scatterChart>
+      <c:valAx>
+        <c:axId val="1249967919"/>
+        <c:scaling>
+          <c:orientation val="minMax"/>
+          <c:max val="10000"/>
+        </c:scaling>
+        <c:delete val="0"/>
+        <c:axPos val="b"/>
+        <c:majorGridlines>
+          <c:spPr>
+            <a:ln w="9525" cap="flat" cmpd="sng" algn="ctr">
+              <a:solidFill>
+                <a:schemeClr val="tx1">
+                  <a:lumMod val="15000"/>
+                  <a:lumOff val="85000"/>
+                </a:schemeClr>
+              </a:solidFill>
+              <a:round/>
+            </a:ln>
+            <a:effectLst/>
+          </c:spPr>
+        </c:majorGridlines>
+        <c:title>
+          <c:tx>
+            <c:rich>
+              <a:bodyPr rot="0" spcFirstLastPara="1" vertOverflow="ellipsis" vert="horz" wrap="square" anchor="ctr" anchorCtr="1"/>
+              <a:lstStyle/>
+              <a:p>
+                <a:pPr>
+                  <a:defRPr sz="1000" b="0" i="0" u="none" strike="noStrike" kern="1200" baseline="0">
+                    <a:solidFill>
+                      <a:schemeClr val="tx1">
+                        <a:lumMod val="65000"/>
+                        <a:lumOff val="35000"/>
+                      </a:schemeClr>
+                    </a:solidFill>
+                    <a:latin typeface="+mn-lt"/>
+                    <a:ea typeface="+mn-ea"/>
+                    <a:cs typeface="+mn-cs"/>
+                  </a:defRPr>
+                </a:pPr>
+                <a:r>
+                  <a:rPr lang="en-US" altLang="zh-TW"/>
+                  <a:t>Number of photos</a:t>
+                </a:r>
+                <a:endParaRPr lang="zh-TW" altLang="en-US"/>
+              </a:p>
+            </c:rich>
+          </c:tx>
+          <c:overlay val="0"/>
+          <c:spPr>
+            <a:noFill/>
+            <a:ln>
+              <a:noFill/>
+            </a:ln>
+            <a:effectLst/>
+          </c:spPr>
+          <c:txPr>
+            <a:bodyPr rot="0" spcFirstLastPara="1" vertOverflow="ellipsis" vert="horz" wrap="square" anchor="ctr" anchorCtr="1"/>
+            <a:lstStyle/>
+            <a:p>
+              <a:pPr>
+                <a:defRPr sz="1000" b="0" i="0" u="none" strike="noStrike" kern="1200" baseline="0">
+                  <a:solidFill>
+                    <a:schemeClr val="tx1">
+                      <a:lumMod val="65000"/>
+                      <a:lumOff val="35000"/>
+                    </a:schemeClr>
+                  </a:solidFill>
+                  <a:latin typeface="+mn-lt"/>
+                  <a:ea typeface="+mn-ea"/>
+                  <a:cs typeface="+mn-cs"/>
+                </a:defRPr>
+              </a:pPr>
+              <a:endParaRPr lang="zh-TW"/>
+            </a:p>
+          </c:txPr>
+        </c:title>
+        <c:numFmt formatCode="General" sourceLinked="1"/>
+        <c:majorTickMark val="none"/>
+        <c:minorTickMark val="none"/>
+        <c:tickLblPos val="nextTo"/>
+        <c:spPr>
+          <a:noFill/>
+          <a:ln w="9525" cap="flat" cmpd="sng" algn="ctr">
+            <a:solidFill>
+              <a:schemeClr val="tx1">
+                <a:lumMod val="25000"/>
+                <a:lumOff val="75000"/>
+              </a:schemeClr>
+            </a:solidFill>
+            <a:round/>
+          </a:ln>
+          <a:effectLst/>
+        </c:spPr>
+        <c:txPr>
+          <a:bodyPr rot="-60000000" spcFirstLastPara="1" vertOverflow="ellipsis" vert="horz" wrap="square" anchor="ctr" anchorCtr="1"/>
+          <a:lstStyle/>
+          <a:p>
+            <a:pPr>
+              <a:defRPr sz="900" b="0" i="0" u="none" strike="noStrike" kern="1200" baseline="0">
+                <a:solidFill>
+                  <a:schemeClr val="tx1">
+                    <a:lumMod val="65000"/>
+                    <a:lumOff val="35000"/>
+                  </a:schemeClr>
+                </a:solidFill>
+                <a:latin typeface="+mn-lt"/>
+                <a:ea typeface="+mn-ea"/>
+                <a:cs typeface="+mn-cs"/>
+              </a:defRPr>
+            </a:pPr>
+            <a:endParaRPr lang="zh-TW"/>
+          </a:p>
+        </c:txPr>
+        <c:crossAx val="1249970415"/>
+        <c:crosses val="autoZero"/>
+        <c:crossBetween val="midCat"/>
+        <c:majorUnit val="1000"/>
+      </c:valAx>
+      <c:valAx>
+        <c:axId val="1249970415"/>
+        <c:scaling>
+          <c:orientation val="minMax"/>
+        </c:scaling>
+        <c:delete val="0"/>
+        <c:axPos val="l"/>
+        <c:majorGridlines>
+          <c:spPr>
+            <a:ln w="9525" cap="flat" cmpd="sng" algn="ctr">
+              <a:solidFill>
+                <a:schemeClr val="tx1">
+                  <a:lumMod val="15000"/>
+                  <a:lumOff val="85000"/>
+                </a:schemeClr>
+              </a:solidFill>
+              <a:round/>
+            </a:ln>
+            <a:effectLst/>
+          </c:spPr>
+        </c:majorGridlines>
+        <c:title>
+          <c:tx>
+            <c:rich>
+              <a:bodyPr rot="-5400000" spcFirstLastPara="1" vertOverflow="ellipsis" vert="horz" wrap="square" anchor="ctr" anchorCtr="1"/>
+              <a:lstStyle/>
+              <a:p>
+                <a:pPr>
+                  <a:defRPr sz="1000" b="0" i="0" u="none" strike="noStrike" kern="1200" baseline="0">
+                    <a:solidFill>
+                      <a:schemeClr val="tx1">
+                        <a:lumMod val="65000"/>
+                        <a:lumOff val="35000"/>
+                      </a:schemeClr>
+                    </a:solidFill>
+                    <a:latin typeface="+mn-lt"/>
+                    <a:ea typeface="+mn-ea"/>
+                    <a:cs typeface="+mn-cs"/>
+                  </a:defRPr>
+                </a:pPr>
+                <a:r>
+                  <a:rPr lang="en-US" altLang="zh-TW"/>
+                  <a:t>Number of YouTubers</a:t>
+                </a:r>
+                <a:endParaRPr lang="zh-TW" altLang="en-US"/>
+              </a:p>
+            </c:rich>
+          </c:tx>
+          <c:overlay val="0"/>
+          <c:spPr>
+            <a:noFill/>
+            <a:ln>
+              <a:noFill/>
+            </a:ln>
+            <a:effectLst/>
+          </c:spPr>
+          <c:txPr>
+            <a:bodyPr rot="-5400000" spcFirstLastPara="1" vertOverflow="ellipsis" vert="horz" wrap="square" anchor="ctr" anchorCtr="1"/>
+            <a:lstStyle/>
+            <a:p>
+              <a:pPr>
+                <a:defRPr sz="1000" b="0" i="0" u="none" strike="noStrike" kern="1200" baseline="0">
+                  <a:solidFill>
+                    <a:schemeClr val="tx1">
+                      <a:lumMod val="65000"/>
+                      <a:lumOff val="35000"/>
+                    </a:schemeClr>
+                  </a:solidFill>
+                  <a:latin typeface="+mn-lt"/>
+                  <a:ea typeface="+mn-ea"/>
+                  <a:cs typeface="+mn-cs"/>
+                </a:defRPr>
+              </a:pPr>
+              <a:endParaRPr lang="zh-TW"/>
+            </a:p>
+          </c:txPr>
+        </c:title>
+        <c:numFmt formatCode="General" sourceLinked="1"/>
+        <c:majorTickMark val="none"/>
+        <c:minorTickMark val="none"/>
+        <c:tickLblPos val="nextTo"/>
+        <c:spPr>
+          <a:noFill/>
+          <a:ln w="9525" cap="flat" cmpd="sng" algn="ctr">
+            <a:solidFill>
+              <a:schemeClr val="tx1">
+                <a:lumMod val="25000"/>
+                <a:lumOff val="75000"/>
+              </a:schemeClr>
+            </a:solidFill>
+            <a:round/>
+          </a:ln>
+          <a:effectLst/>
+        </c:spPr>
+        <c:txPr>
+          <a:bodyPr rot="-60000000" spcFirstLastPara="1" vertOverflow="ellipsis" vert="horz" wrap="square" anchor="ctr" anchorCtr="1"/>
+          <a:lstStyle/>
+          <a:p>
+            <a:pPr>
+              <a:defRPr sz="900" b="0" i="0" u="none" strike="noStrike" kern="1200" baseline="0">
+                <a:solidFill>
+                  <a:schemeClr val="tx1">
+                    <a:lumMod val="65000"/>
+                    <a:lumOff val="35000"/>
+                  </a:schemeClr>
+                </a:solidFill>
+                <a:latin typeface="+mn-lt"/>
+                <a:ea typeface="+mn-ea"/>
+                <a:cs typeface="+mn-cs"/>
+              </a:defRPr>
+            </a:pPr>
+            <a:endParaRPr lang="zh-TW"/>
+          </a:p>
+        </c:txPr>
+        <c:crossAx val="1249967919"/>
+        <c:crosses val="autoZero"/>
+        <c:crossBetween val="midCat"/>
+      </c:valAx>
+      <c:spPr>
+        <a:noFill/>
+        <a:ln>
+          <a:noFill/>
+        </a:ln>
+        <a:effectLst/>
+      </c:spPr>
+    </c:plotArea>
+    <c:plotVisOnly val="1"/>
+    <c:dispBlanksAs val="gap"/>
+    <c:showDLblsOverMax val="0"/>
+  </c:chart>
+  <c:spPr>
+    <a:solidFill>
+      <a:schemeClr val="bg1"/>
+    </a:solidFill>
+    <a:ln w="9525" cap="flat" cmpd="sng" algn="ctr">
+      <a:solidFill>
+        <a:schemeClr val="tx1">
+          <a:lumMod val="15000"/>
+          <a:lumOff val="85000"/>
+        </a:schemeClr>
+      </a:solidFill>
+      <a:round/>
+    </a:ln>
+    <a:effectLst/>
+  </c:spPr>
+  <c:txPr>
+    <a:bodyPr/>
+    <a:lstStyle/>
+    <a:p>
+      <a:pPr>
+        <a:defRPr/>
+      </a:pPr>
+      <a:endParaRPr lang="zh-TW"/>
+    </a:p>
+  </c:txPr>
+  <c:externalData r:id="rId3">
+    <c:autoUpdate val="0"/>
+  </c:externalData>
+</c:chartSpace>
+</file>
+
+<file path=word/charts/chart6.xml><?xml version="1.0" encoding="utf-8"?>
+<c:chartSpace xmlns:c="http://schemas.openxmlformats.org/drawingml/2006/chart" xmlns:a="http://schemas.openxmlformats.org/drawingml/2006/main" xmlns:r="http://schemas.openxmlformats.org/officeDocument/2006/relationships" xmlns:c16r2="http://schemas.microsoft.com/office/drawing/2015/06/chart">
+  <c:date1904 val="0"/>
+  <c:lang val="zh-TW"/>
+  <c:roundedCorners val="0"/>
+  <mc:AlternateContent xmlns:mc="http://schemas.openxmlformats.org/markup-compatibility/2006">
+    <mc:Choice xmlns:c14="http://schemas.microsoft.com/office/drawing/2007/8/2/chart" Requires="c14">
+      <c14:style val="102"/>
+    </mc:Choice>
+    <mc:Fallback>
+      <c:style val="2"/>
+    </mc:Fallback>
+  </mc:AlternateContent>
+  <c:chart>
+    <c:autoTitleDeleted val="1"/>
+    <c:plotArea>
+      <c:layout/>
+      <c:scatterChart>
+        <c:scatterStyle val="lineMarker"/>
+        <c:varyColors val="0"/>
+        <c:ser>
+          <c:idx val="0"/>
+          <c:order val="0"/>
+          <c:tx>
+            <c:strRef>
               <c:f>num_of_yt_total_likes!$C$1</c:f>
               <c:strCache>
                 <c:ptCount val="1"/>
@@ -3509,6 +3971,8 @@
         <c:crossAx val="1202726927"/>
         <c:crosses val="autoZero"/>
         <c:crossBetween val="midCat"/>
+        <c:majorUnit val="10"/>
+        <c:minorUnit val="10"/>
       </c:valAx>
       <c:valAx>
         <c:axId val="1202726927"/>
@@ -3675,7 +4139,7 @@
 </c:chartSpace>
 </file>
 
-<file path=word/charts/chart6.xml><?xml version="1.0" encoding="utf-8"?>
+<file path=word/charts/chart7.xml><?xml version="1.0" encoding="utf-8"?>
 <c:chartSpace xmlns:c="http://schemas.openxmlformats.org/drawingml/2006/chart" xmlns:a="http://schemas.openxmlformats.org/drawingml/2006/main" xmlns:r="http://schemas.openxmlformats.org/officeDocument/2006/relationships" xmlns:c16r2="http://schemas.microsoft.com/office/drawing/2015/06/chart">
   <c:date1904 val="0"/>
   <c:lang val="zh-TW"/>
@@ -4341,6 +4805,46 @@
 </cs:colorStyle>
 </file>
 
+<file path=word/charts/colors7.xml><?xml version="1.0" encoding="utf-8"?>
+<cs:colorStyle xmlns:cs="http://schemas.microsoft.com/office/drawing/2012/chartStyle" xmlns:a="http://schemas.openxmlformats.org/drawingml/2006/main" meth="cycle" id="10">
+  <a:schemeClr val="accent1"/>
+  <a:schemeClr val="accent2"/>
+  <a:schemeClr val="accent3"/>
+  <a:schemeClr val="accent4"/>
+  <a:schemeClr val="accent5"/>
+  <a:schemeClr val="accent6"/>
+  <cs:variation/>
+  <cs:variation>
+    <a:lumMod val="60000"/>
+  </cs:variation>
+  <cs:variation>
+    <a:lumMod val="80000"/>
+    <a:lumOff val="20000"/>
+  </cs:variation>
+  <cs:variation>
+    <a:lumMod val="80000"/>
+  </cs:variation>
+  <cs:variation>
+    <a:lumMod val="60000"/>
+    <a:lumOff val="40000"/>
+  </cs:variation>
+  <cs:variation>
+    <a:lumMod val="50000"/>
+  </cs:variation>
+  <cs:variation>
+    <a:lumMod val="70000"/>
+    <a:lumOff val="30000"/>
+  </cs:variation>
+  <cs:variation>
+    <a:lumMod val="70000"/>
+  </cs:variation>
+  <cs:variation>
+    <a:lumMod val="50000"/>
+    <a:lumOff val="50000"/>
+  </cs:variation>
+</cs:colorStyle>
+</file>
+
 <file path=word/charts/style1.xml><?xml version="1.0" encoding="utf-8"?>
 <cs:chartStyle xmlns:cs="http://schemas.microsoft.com/office/drawing/2012/chartStyle" xmlns:a="http://schemas.openxmlformats.org/drawingml/2006/main" id="240">
   <cs:axisTitle>
@@ -6922,6 +7426,522 @@
 </file>
 
 <file path=word/charts/style6.xml><?xml version="1.0" encoding="utf-8"?>
+<cs:chartStyle xmlns:cs="http://schemas.microsoft.com/office/drawing/2012/chartStyle" xmlns:a="http://schemas.openxmlformats.org/drawingml/2006/main" id="240">
+  <cs:axisTitle>
+    <cs:lnRef idx="0"/>
+    <cs:fillRef idx="0"/>
+    <cs:effectRef idx="0"/>
+    <cs:fontRef idx="minor">
+      <a:schemeClr val="tx1">
+        <a:lumMod val="65000"/>
+        <a:lumOff val="35000"/>
+      </a:schemeClr>
+    </cs:fontRef>
+    <cs:defRPr sz="1000" kern="1200"/>
+  </cs:axisTitle>
+  <cs:categoryAxis>
+    <cs:lnRef idx="0"/>
+    <cs:fillRef idx="0"/>
+    <cs:effectRef idx="0"/>
+    <cs:fontRef idx="minor">
+      <a:schemeClr val="tx1">
+        <a:lumMod val="65000"/>
+        <a:lumOff val="35000"/>
+      </a:schemeClr>
+    </cs:fontRef>
+    <cs:spPr>
+      <a:ln w="9525" cap="flat" cmpd="sng" algn="ctr">
+        <a:solidFill>
+          <a:schemeClr val="tx1">
+            <a:lumMod val="25000"/>
+            <a:lumOff val="75000"/>
+          </a:schemeClr>
+        </a:solidFill>
+        <a:round/>
+      </a:ln>
+    </cs:spPr>
+    <cs:defRPr sz="900" kern="1200"/>
+  </cs:categoryAxis>
+  <cs:chartArea mods="allowNoFillOverride allowNoLineOverride">
+    <cs:lnRef idx="0"/>
+    <cs:fillRef idx="0"/>
+    <cs:effectRef idx="0"/>
+    <cs:fontRef idx="minor">
+      <a:schemeClr val="tx1"/>
+    </cs:fontRef>
+    <cs:spPr>
+      <a:solidFill>
+        <a:schemeClr val="bg1"/>
+      </a:solidFill>
+      <a:ln w="9525" cap="flat" cmpd="sng" algn="ctr">
+        <a:solidFill>
+          <a:schemeClr val="tx1">
+            <a:lumMod val="15000"/>
+            <a:lumOff val="85000"/>
+          </a:schemeClr>
+        </a:solidFill>
+        <a:round/>
+      </a:ln>
+    </cs:spPr>
+    <cs:defRPr sz="1000" kern="1200"/>
+  </cs:chartArea>
+  <cs:dataLabel>
+    <cs:lnRef idx="0"/>
+    <cs:fillRef idx="0"/>
+    <cs:effectRef idx="0"/>
+    <cs:fontRef idx="minor">
+      <a:schemeClr val="tx1">
+        <a:lumMod val="75000"/>
+        <a:lumOff val="25000"/>
+      </a:schemeClr>
+    </cs:fontRef>
+    <cs:defRPr sz="900" kern="1200"/>
+  </cs:dataLabel>
+  <cs:dataLabelCallout>
+    <cs:lnRef idx="0"/>
+    <cs:fillRef idx="0"/>
+    <cs:effectRef idx="0"/>
+    <cs:fontRef idx="minor">
+      <a:schemeClr val="dk1">
+        <a:lumMod val="65000"/>
+        <a:lumOff val="35000"/>
+      </a:schemeClr>
+    </cs:fontRef>
+    <cs:spPr>
+      <a:solidFill>
+        <a:schemeClr val="lt1"/>
+      </a:solidFill>
+      <a:ln>
+        <a:solidFill>
+          <a:schemeClr val="dk1">
+            <a:lumMod val="25000"/>
+            <a:lumOff val="75000"/>
+          </a:schemeClr>
+        </a:solidFill>
+      </a:ln>
+    </cs:spPr>
+    <cs:defRPr sz="900" kern="1200"/>
+    <cs:bodyPr rot="0" spcFirstLastPara="1" vertOverflow="clip" horzOverflow="clip" vert="horz" wrap="square" lIns="36576" tIns="18288" rIns="36576" bIns="18288" anchor="ctr" anchorCtr="1">
+      <a:spAutoFit/>
+    </cs:bodyPr>
+  </cs:dataLabelCallout>
+  <cs:dataPoint>
+    <cs:lnRef idx="0"/>
+    <cs:fillRef idx="1">
+      <cs:styleClr val="auto"/>
+    </cs:fillRef>
+    <cs:effectRef idx="0"/>
+    <cs:fontRef idx="minor">
+      <a:schemeClr val="tx1"/>
+    </cs:fontRef>
+  </cs:dataPoint>
+  <cs:dataPoint3D>
+    <cs:lnRef idx="0"/>
+    <cs:fillRef idx="1">
+      <cs:styleClr val="auto"/>
+    </cs:fillRef>
+    <cs:effectRef idx="0"/>
+    <cs:fontRef idx="minor">
+      <a:schemeClr val="tx1"/>
+    </cs:fontRef>
+  </cs:dataPoint3D>
+  <cs:dataPointLine>
+    <cs:lnRef idx="0">
+      <cs:styleClr val="auto"/>
+    </cs:lnRef>
+    <cs:fillRef idx="1"/>
+    <cs:effectRef idx="0"/>
+    <cs:fontRef idx="minor">
+      <a:schemeClr val="tx1"/>
+    </cs:fontRef>
+    <cs:spPr>
+      <a:ln w="19050" cap="rnd">
+        <a:solidFill>
+          <a:schemeClr val="phClr"/>
+        </a:solidFill>
+        <a:round/>
+      </a:ln>
+    </cs:spPr>
+  </cs:dataPointLine>
+  <cs:dataPointMarker>
+    <cs:lnRef idx="0">
+      <cs:styleClr val="auto"/>
+    </cs:lnRef>
+    <cs:fillRef idx="1">
+      <cs:styleClr val="auto"/>
+    </cs:fillRef>
+    <cs:effectRef idx="0"/>
+    <cs:fontRef idx="minor">
+      <a:schemeClr val="tx1"/>
+    </cs:fontRef>
+    <cs:spPr>
+      <a:ln w="9525">
+        <a:solidFill>
+          <a:schemeClr val="phClr"/>
+        </a:solidFill>
+      </a:ln>
+    </cs:spPr>
+  </cs:dataPointMarker>
+  <cs:dataPointMarkerLayout symbol="circle" size="5"/>
+  <cs:dataPointWireframe>
+    <cs:lnRef idx="0">
+      <cs:styleClr val="auto"/>
+    </cs:lnRef>
+    <cs:fillRef idx="0"/>
+    <cs:effectRef idx="0"/>
+    <cs:fontRef idx="minor">
+      <a:schemeClr val="dk1"/>
+    </cs:fontRef>
+    <cs:spPr>
+      <a:ln w="9525" cap="rnd">
+        <a:solidFill>
+          <a:schemeClr val="phClr"/>
+        </a:solidFill>
+        <a:round/>
+      </a:ln>
+    </cs:spPr>
+  </cs:dataPointWireframe>
+  <cs:dataTable>
+    <cs:lnRef idx="0"/>
+    <cs:fillRef idx="0"/>
+    <cs:effectRef idx="0"/>
+    <cs:fontRef idx="minor">
+      <a:schemeClr val="tx1">
+        <a:lumMod val="65000"/>
+        <a:lumOff val="35000"/>
+      </a:schemeClr>
+    </cs:fontRef>
+    <cs:spPr>
+      <a:noFill/>
+      <a:ln w="9525" cap="flat" cmpd="sng" algn="ctr">
+        <a:solidFill>
+          <a:schemeClr val="tx1">
+            <a:lumMod val="15000"/>
+            <a:lumOff val="85000"/>
+          </a:schemeClr>
+        </a:solidFill>
+        <a:round/>
+      </a:ln>
+    </cs:spPr>
+    <cs:defRPr sz="900" kern="1200"/>
+  </cs:dataTable>
+  <cs:downBar>
+    <cs:lnRef idx="0"/>
+    <cs:fillRef idx="0"/>
+    <cs:effectRef idx="0"/>
+    <cs:fontRef idx="minor">
+      <a:schemeClr val="tx1"/>
+    </cs:fontRef>
+    <cs:spPr>
+      <a:solidFill>
+        <a:schemeClr val="dk1">
+          <a:lumMod val="75000"/>
+          <a:lumOff val="25000"/>
+        </a:schemeClr>
+      </a:solidFill>
+      <a:ln w="9525" cap="flat" cmpd="sng" algn="ctr">
+        <a:solidFill>
+          <a:schemeClr val="tx1">
+            <a:lumMod val="65000"/>
+            <a:lumOff val="35000"/>
+          </a:schemeClr>
+        </a:solidFill>
+        <a:round/>
+      </a:ln>
+    </cs:spPr>
+  </cs:downBar>
+  <cs:dropLine>
+    <cs:lnRef idx="0"/>
+    <cs:fillRef idx="0"/>
+    <cs:effectRef idx="0"/>
+    <cs:fontRef idx="minor">
+      <a:schemeClr val="tx1"/>
+    </cs:fontRef>
+    <cs:spPr>
+      <a:ln w="9525" cap="flat" cmpd="sng" algn="ctr">
+        <a:solidFill>
+          <a:schemeClr val="tx1">
+            <a:lumMod val="35000"/>
+            <a:lumOff val="65000"/>
+          </a:schemeClr>
+        </a:solidFill>
+        <a:round/>
+      </a:ln>
+    </cs:spPr>
+  </cs:dropLine>
+  <cs:errorBar>
+    <cs:lnRef idx="0"/>
+    <cs:fillRef idx="0"/>
+    <cs:effectRef idx="0"/>
+    <cs:fontRef idx="minor">
+      <a:schemeClr val="tx1"/>
+    </cs:fontRef>
+    <cs:spPr>
+      <a:ln w="9525" cap="flat" cmpd="sng" algn="ctr">
+        <a:solidFill>
+          <a:schemeClr val="tx1">
+            <a:lumMod val="65000"/>
+            <a:lumOff val="35000"/>
+          </a:schemeClr>
+        </a:solidFill>
+        <a:round/>
+      </a:ln>
+    </cs:spPr>
+  </cs:errorBar>
+  <cs:floor>
+    <cs:lnRef idx="0"/>
+    <cs:fillRef idx="0"/>
+    <cs:effectRef idx="0"/>
+    <cs:fontRef idx="minor">
+      <a:schemeClr val="tx1"/>
+    </cs:fontRef>
+    <cs:spPr>
+      <a:noFill/>
+      <a:ln>
+        <a:noFill/>
+      </a:ln>
+    </cs:spPr>
+  </cs:floor>
+  <cs:gridlineMajor>
+    <cs:lnRef idx="0"/>
+    <cs:fillRef idx="0"/>
+    <cs:effectRef idx="0"/>
+    <cs:fontRef idx="minor">
+      <a:schemeClr val="tx1"/>
+    </cs:fontRef>
+    <cs:spPr>
+      <a:ln w="9525" cap="flat" cmpd="sng" algn="ctr">
+        <a:solidFill>
+          <a:schemeClr val="tx1">
+            <a:lumMod val="15000"/>
+            <a:lumOff val="85000"/>
+          </a:schemeClr>
+        </a:solidFill>
+        <a:round/>
+      </a:ln>
+    </cs:spPr>
+  </cs:gridlineMajor>
+  <cs:gridlineMinor>
+    <cs:lnRef idx="0"/>
+    <cs:fillRef idx="0"/>
+    <cs:effectRef idx="0"/>
+    <cs:fontRef idx="minor">
+      <a:schemeClr val="tx1"/>
+    </cs:fontRef>
+    <cs:spPr>
+      <a:ln w="9525" cap="flat" cmpd="sng" algn="ctr">
+        <a:solidFill>
+          <a:schemeClr val="tx1">
+            <a:lumMod val="5000"/>
+            <a:lumOff val="95000"/>
+          </a:schemeClr>
+        </a:solidFill>
+        <a:round/>
+      </a:ln>
+    </cs:spPr>
+  </cs:gridlineMinor>
+  <cs:hiLoLine>
+    <cs:lnRef idx="0"/>
+    <cs:fillRef idx="0"/>
+    <cs:effectRef idx="0"/>
+    <cs:fontRef idx="minor">
+      <a:schemeClr val="tx1"/>
+    </cs:fontRef>
+    <cs:spPr>
+      <a:ln w="9525" cap="flat" cmpd="sng" algn="ctr">
+        <a:solidFill>
+          <a:schemeClr val="tx1">
+            <a:lumMod val="50000"/>
+            <a:lumOff val="50000"/>
+          </a:schemeClr>
+        </a:solidFill>
+        <a:round/>
+      </a:ln>
+    </cs:spPr>
+  </cs:hiLoLine>
+  <cs:leaderLine>
+    <cs:lnRef idx="0"/>
+    <cs:fillRef idx="0"/>
+    <cs:effectRef idx="0"/>
+    <cs:fontRef idx="minor">
+      <a:schemeClr val="tx1"/>
+    </cs:fontRef>
+    <cs:spPr>
+      <a:ln w="9525" cap="flat" cmpd="sng" algn="ctr">
+        <a:solidFill>
+          <a:schemeClr val="tx1">
+            <a:lumMod val="35000"/>
+            <a:lumOff val="65000"/>
+          </a:schemeClr>
+        </a:solidFill>
+        <a:round/>
+      </a:ln>
+    </cs:spPr>
+  </cs:leaderLine>
+  <cs:legend>
+    <cs:lnRef idx="0"/>
+    <cs:fillRef idx="0"/>
+    <cs:effectRef idx="0"/>
+    <cs:fontRef idx="minor">
+      <a:schemeClr val="tx1">
+        <a:lumMod val="65000"/>
+        <a:lumOff val="35000"/>
+      </a:schemeClr>
+    </cs:fontRef>
+    <cs:defRPr sz="900" kern="1200"/>
+  </cs:legend>
+  <cs:plotArea mods="allowNoFillOverride allowNoLineOverride">
+    <cs:lnRef idx="0"/>
+    <cs:fillRef idx="0"/>
+    <cs:effectRef idx="0"/>
+    <cs:fontRef idx="minor">
+      <a:schemeClr val="tx1"/>
+    </cs:fontRef>
+  </cs:plotArea>
+  <cs:plotArea3D mods="allowNoFillOverride allowNoLineOverride">
+    <cs:lnRef idx="0"/>
+    <cs:fillRef idx="0"/>
+    <cs:effectRef idx="0"/>
+    <cs:fontRef idx="minor">
+      <a:schemeClr val="tx1"/>
+    </cs:fontRef>
+  </cs:plotArea3D>
+  <cs:seriesAxis>
+    <cs:lnRef idx="0"/>
+    <cs:fillRef idx="0"/>
+    <cs:effectRef idx="0"/>
+    <cs:fontRef idx="minor">
+      <a:schemeClr val="tx1">
+        <a:lumMod val="65000"/>
+        <a:lumOff val="35000"/>
+      </a:schemeClr>
+    </cs:fontRef>
+    <cs:defRPr sz="900" kern="1200"/>
+  </cs:seriesAxis>
+  <cs:seriesLine>
+    <cs:lnRef idx="0"/>
+    <cs:fillRef idx="0"/>
+    <cs:effectRef idx="0"/>
+    <cs:fontRef idx="minor">
+      <a:schemeClr val="tx1"/>
+    </cs:fontRef>
+    <cs:spPr>
+      <a:ln w="9525" cap="flat" cmpd="sng" algn="ctr">
+        <a:solidFill>
+          <a:schemeClr val="tx1">
+            <a:lumMod val="35000"/>
+            <a:lumOff val="65000"/>
+          </a:schemeClr>
+        </a:solidFill>
+        <a:round/>
+      </a:ln>
+    </cs:spPr>
+  </cs:seriesLine>
+  <cs:title>
+    <cs:lnRef idx="0"/>
+    <cs:fillRef idx="0"/>
+    <cs:effectRef idx="0"/>
+    <cs:fontRef idx="minor">
+      <a:schemeClr val="tx1">
+        <a:lumMod val="65000"/>
+        <a:lumOff val="35000"/>
+      </a:schemeClr>
+    </cs:fontRef>
+    <cs:defRPr sz="1400" b="0" kern="1200" spc="0" baseline="0"/>
+  </cs:title>
+  <cs:trendline>
+    <cs:lnRef idx="0">
+      <cs:styleClr val="auto"/>
+    </cs:lnRef>
+    <cs:fillRef idx="0"/>
+    <cs:effectRef idx="0"/>
+    <cs:fontRef idx="minor">
+      <a:schemeClr val="tx1"/>
+    </cs:fontRef>
+    <cs:spPr>
+      <a:ln w="19050" cap="rnd">
+        <a:solidFill>
+          <a:schemeClr val="phClr"/>
+        </a:solidFill>
+        <a:prstDash val="sysDot"/>
+      </a:ln>
+    </cs:spPr>
+  </cs:trendline>
+  <cs:trendlineLabel>
+    <cs:lnRef idx="0"/>
+    <cs:fillRef idx="0"/>
+    <cs:effectRef idx="0"/>
+    <cs:fontRef idx="minor">
+      <a:schemeClr val="tx1">
+        <a:lumMod val="65000"/>
+        <a:lumOff val="35000"/>
+      </a:schemeClr>
+    </cs:fontRef>
+    <cs:defRPr sz="900" kern="1200"/>
+  </cs:trendlineLabel>
+  <cs:upBar>
+    <cs:lnRef idx="0"/>
+    <cs:fillRef idx="0"/>
+    <cs:effectRef idx="0"/>
+    <cs:fontRef idx="minor">
+      <a:schemeClr val="tx1"/>
+    </cs:fontRef>
+    <cs:spPr>
+      <a:solidFill>
+        <a:schemeClr val="lt1"/>
+      </a:solidFill>
+      <a:ln w="9525" cap="flat" cmpd="sng" algn="ctr">
+        <a:solidFill>
+          <a:schemeClr val="tx1">
+            <a:lumMod val="65000"/>
+            <a:lumOff val="35000"/>
+          </a:schemeClr>
+        </a:solidFill>
+        <a:round/>
+      </a:ln>
+    </cs:spPr>
+  </cs:upBar>
+  <cs:valueAxis>
+    <cs:lnRef idx="0"/>
+    <cs:fillRef idx="0"/>
+    <cs:effectRef idx="0"/>
+    <cs:fontRef idx="minor">
+      <a:schemeClr val="tx1">
+        <a:lumMod val="65000"/>
+        <a:lumOff val="35000"/>
+      </a:schemeClr>
+    </cs:fontRef>
+    <cs:spPr>
+      <a:ln w="9525" cap="flat" cmpd="sng" algn="ctr">
+        <a:solidFill>
+          <a:schemeClr val="tx1">
+            <a:lumMod val="25000"/>
+            <a:lumOff val="75000"/>
+          </a:schemeClr>
+        </a:solidFill>
+        <a:round/>
+      </a:ln>
+    </cs:spPr>
+    <cs:defRPr sz="900" kern="1200"/>
+  </cs:valueAxis>
+  <cs:wall>
+    <cs:lnRef idx="0"/>
+    <cs:fillRef idx="0"/>
+    <cs:effectRef idx="0"/>
+    <cs:fontRef idx="minor">
+      <a:schemeClr val="tx1"/>
+    </cs:fontRef>
+    <cs:spPr>
+      <a:noFill/>
+      <a:ln>
+        <a:noFill/>
+      </a:ln>
+    </cs:spPr>
+  </cs:wall>
+</cs:chartStyle>
+</file>
+
+<file path=word/charts/style7.xml><?xml version="1.0" encoding="utf-8"?>
 <cs:chartStyle xmlns:cs="http://schemas.microsoft.com/office/drawing/2012/chartStyle" xmlns:a="http://schemas.openxmlformats.org/drawingml/2006/main" id="240">
   <cs:axisTitle>
     <cs:lnRef idx="0"/>
